--- a/units/3/lessons/7/resources/petascale-lesson-3.7-instructorGuide.docx
+++ b/units/3/lessons/7/resources/petascale-lesson-3.7-instructorGuide.docx
@@ -1,23 +1,190 @@
 
 <file path=word/document.xml><?xml version="1.0" encoding="utf-8"?>
-<w:document xmlns:mc="http://schemas.openxmlformats.org/markup-compatibility/2006" xmlns:o="urn:schemas-microsoft-com:office:office" xmlns:r="http://schemas.openxmlformats.org/officeDocument/2006/relationships" xmlns:m="http://schemas.openxmlformats.org/officeDocument/2006/math" xmlns:v="urn:schemas-microsoft-com:vml" xmlns:wp="http://schemas.openxmlformats.org/drawingml/2006/wordprocessingDrawing" xmlns:w10="urn:schemas-microsoft-com:office:word" xmlns:w="http://schemas.openxmlformats.org/wordprocessingml/2006/main" xmlns:wne="http://schemas.microsoft.com/office/word/2006/wordml" xmlns:sl="http://schemas.openxmlformats.org/schemaLibrary/2006/main" xmlns:a="http://schemas.openxmlformats.org/drawingml/2006/main" xmlns:pic="http://schemas.openxmlformats.org/drawingml/2006/picture" xmlns:c="http://schemas.openxmlformats.org/drawingml/2006/chart" xmlns:lc="http://schemas.openxmlformats.org/drawingml/2006/lockedCanvas" xmlns:dgm="http://schemas.openxmlformats.org/drawingml/2006/diagram" xmlns:wps="http://schemas.microsoft.com/office/word/2010/wordprocessingShape" xmlns:wpg="http://schemas.microsoft.com/office/word/2010/wordprocessingGroup" xmlns:w14="http://schemas.microsoft.com/office/word/2010/wordml" xmlns:w15="http://schemas.microsoft.com/office/word/2012/wordml">
+<w:document xmlns:wpc="http://schemas.microsoft.com/office/word/2010/wordprocessingCanvas" xmlns:mo="http://schemas.microsoft.com/office/mac/office/2008/main" xmlns:mc="http://schemas.openxmlformats.org/markup-compatibility/2006" xmlns:mv="urn:schemas-microsoft-com:mac:vml" xmlns:o="urn:schemas-microsoft-com:office:office" xmlns:r="http://schemas.openxmlformats.org/officeDocument/2006/relationships" xmlns:m="http://schemas.openxmlformats.org/officeDocument/2006/math" xmlns:v="urn:schemas-microsoft-com:vml" xmlns:wp14="http://schemas.microsoft.com/office/word/2010/wordprocessingDrawing" xmlns:wp="http://schemas.openxmlformats.org/drawingml/2006/wordprocessingDrawing" xmlns:w10="urn:schemas-microsoft-com:office:word" xmlns:w="http://schemas.openxmlformats.org/wordprocessingml/2006/main" xmlns:w14="http://schemas.microsoft.com/office/word/2010/wordml" xmlns:w15="http://schemas.microsoft.com/office/word/2012/wordml" xmlns:wpg="http://schemas.microsoft.com/office/word/2010/wordprocessingGroup" xmlns:wpi="http://schemas.microsoft.com/office/word/2010/wordprocessingInk" xmlns:wne="http://schemas.microsoft.com/office/word/2006/wordml" xmlns:wps="http://schemas.microsoft.com/office/word/2010/wordprocessingShape" mc:Ignorable="w14 w15 wp14">
   <w:body>
     <w:p>
       <w:pPr>
         <w:rPr>
-          <w:rFonts w:ascii="Times New Roman" w:cs="Times New Roman" w:eastAsia="Times New Roman" w:hAnsi="Times New Roman"/>
-          <w:sz w:val="24"/>
-          <w:szCs w:val="24"/>
-        </w:rPr>
-      </w:pPr>
-      <w:r>
-        <w:rPr>
-          <w:rFonts w:ascii="Times New Roman" w:cs="Times New Roman" w:eastAsia="Times New Roman" w:hAnsi="Times New Roman"/>
-          <w:sz w:val="24"/>
-          <w:szCs w:val="24"/>
-          <w:rtl w:val="0"/>
-        </w:rPr>
-        <w:t xml:space="preserve">The instructor should follow the steps below:</w:t>
+          <w:rFonts w:ascii="Times New Roman" w:eastAsia="Times New Roman" w:hAnsi="Times New Roman" w:cs="Times New Roman"/>
+          <w:b/>
+          <w:sz w:val="36"/>
+          <w:szCs w:val="36"/>
+        </w:rPr>
+      </w:pPr>
+      <w:bookmarkStart w:id="0" w:name="_chtknfdj8ha5" w:colFirst="0" w:colLast="0"/>
+      <w:bookmarkStart w:id="1" w:name="_ilrdr9q5zbxu" w:colFirst="0" w:colLast="0"/>
+      <w:bookmarkStart w:id="2" w:name="_go51kdbiibh1" w:colFirst="0" w:colLast="0"/>
+      <w:bookmarkStart w:id="3" w:name="_qvwca6se2q6h" w:colFirst="0" w:colLast="0"/>
+      <w:bookmarkEnd w:id="0"/>
+      <w:bookmarkEnd w:id="1"/>
+      <w:bookmarkEnd w:id="2"/>
+      <w:bookmarkEnd w:id="3"/>
+      <w:r>
+        <w:rPr>
+          <w:rFonts w:ascii="Times New Roman" w:eastAsia="Times New Roman" w:hAnsi="Times New Roman" w:cs="Times New Roman"/>
+          <w:b/>
+          <w:sz w:val="36"/>
+          <w:szCs w:val="36"/>
+        </w:rPr>
+        <w:t>Blue Waters Petascale Semester Curriculum v1.0</w:t>
+      </w:r>
+    </w:p>
+    <w:p>
+      <w:pPr>
+        <w:rPr>
+          <w:rFonts w:ascii="Times New Roman" w:eastAsia="Times New Roman" w:hAnsi="Times New Roman" w:cs="Times New Roman"/>
+          <w:b/>
+          <w:sz w:val="32"/>
+          <w:szCs w:val="32"/>
+        </w:rPr>
+      </w:pPr>
+      <w:r>
+        <w:rPr>
+          <w:rFonts w:ascii="Times New Roman" w:eastAsia="Times New Roman" w:hAnsi="Times New Roman" w:cs="Times New Roman"/>
+          <w:b/>
+          <w:sz w:val="32"/>
+          <w:szCs w:val="32"/>
+        </w:rPr>
+        <w:t>Unit 3</w:t>
+      </w:r>
+      <w:r>
+        <w:rPr>
+          <w:rFonts w:ascii="Times New Roman" w:eastAsia="Times New Roman" w:hAnsi="Times New Roman" w:cs="Times New Roman"/>
+          <w:b/>
+          <w:sz w:val="32"/>
+          <w:szCs w:val="32"/>
+        </w:rPr>
+        <w:t xml:space="preserve">: </w:t>
+      </w:r>
+      <w:r>
+        <w:rPr>
+          <w:rFonts w:ascii="Times New Roman" w:eastAsia="Times New Roman" w:hAnsi="Times New Roman" w:cs="Times New Roman"/>
+          <w:b/>
+          <w:sz w:val="32"/>
+          <w:szCs w:val="32"/>
+        </w:rPr>
+        <w:t>Using a Cluster</w:t>
+      </w:r>
+    </w:p>
+    <w:p>
+      <w:pPr>
+        <w:rPr>
+          <w:rFonts w:ascii="Times New Roman" w:eastAsia="Times New Roman" w:hAnsi="Times New Roman" w:cs="Times New Roman"/>
+          <w:b/>
+          <w:sz w:val="32"/>
+          <w:szCs w:val="32"/>
+        </w:rPr>
+      </w:pPr>
+      <w:r>
+        <w:rPr>
+          <w:rFonts w:ascii="Times New Roman" w:eastAsia="Times New Roman" w:hAnsi="Times New Roman" w:cs="Times New Roman"/>
+          <w:b/>
+          <w:sz w:val="32"/>
+          <w:szCs w:val="32"/>
+        </w:rPr>
+        <w:t>Lesson 7</w:t>
+      </w:r>
+      <w:r>
+        <w:rPr>
+          <w:rFonts w:ascii="Times New Roman" w:eastAsia="Times New Roman" w:hAnsi="Times New Roman" w:cs="Times New Roman"/>
+          <w:b/>
+          <w:sz w:val="32"/>
+          <w:szCs w:val="32"/>
+        </w:rPr>
+        <w:t xml:space="preserve">: </w:t>
+      </w:r>
+      <w:r>
+        <w:rPr>
+          <w:rFonts w:ascii="Times New Roman" w:eastAsia="Times New Roman" w:hAnsi="Times New Roman" w:cs="Times New Roman"/>
+          <w:b/>
+          <w:sz w:val="32"/>
+          <w:szCs w:val="32"/>
+        </w:rPr>
+        <w:t>Scaling on a Cluster 2</w:t>
+      </w:r>
+    </w:p>
+    <w:p>
+      <w:pPr>
+        <w:rPr>
+          <w:rFonts w:ascii="Times New Roman" w:eastAsia="Times New Roman" w:hAnsi="Times New Roman" w:cs="Times New Roman"/>
+          <w:b/>
+          <w:sz w:val="28"/>
+          <w:szCs w:val="28"/>
+        </w:rPr>
+      </w:pPr>
+      <w:r>
+        <w:rPr>
+          <w:rFonts w:ascii="Times New Roman" w:eastAsia="Times New Roman" w:hAnsi="Times New Roman" w:cs="Times New Roman"/>
+          <w:b/>
+          <w:sz w:val="28"/>
+          <w:szCs w:val="28"/>
+        </w:rPr>
+        <w:t>Instructor Guide</w:t>
+      </w:r>
+      <w:bookmarkStart w:id="4" w:name="_GoBack"/>
+      <w:bookmarkEnd w:id="4"/>
+    </w:p>
+    <w:p>
+      <w:pPr>
+        <w:rPr>
+          <w:rFonts w:ascii="Times New Roman" w:eastAsia="Times New Roman" w:hAnsi="Times New Roman" w:cs="Times New Roman"/>
+          <w:i/>
+          <w:sz w:val="24"/>
+          <w:szCs w:val="24"/>
+        </w:rPr>
+      </w:pPr>
+      <w:r>
+        <w:rPr>
+          <w:rFonts w:ascii="Times New Roman" w:eastAsia="Times New Roman" w:hAnsi="Times New Roman" w:cs="Times New Roman"/>
+          <w:i/>
+          <w:sz w:val="24"/>
+          <w:szCs w:val="24"/>
+        </w:rPr>
+        <w:t xml:space="preserve">Developed by </w:t>
+      </w:r>
+      <w:r>
+        <w:rPr>
+          <w:rFonts w:ascii="Times New Roman" w:eastAsia="Times New Roman" w:hAnsi="Times New Roman" w:cs="Times New Roman"/>
+          <w:i/>
+          <w:sz w:val="24"/>
+          <w:szCs w:val="24"/>
+        </w:rPr>
+        <w:t>Hyacinthe Aboudja</w:t>
+      </w:r>
+      <w:r>
+        <w:rPr>
+          <w:rFonts w:ascii="Times New Roman" w:eastAsia="Times New Roman" w:hAnsi="Times New Roman" w:cs="Times New Roman"/>
+          <w:i/>
+          <w:sz w:val="24"/>
+          <w:szCs w:val="24"/>
+        </w:rPr>
+        <w:t xml:space="preserve"> for the Shodor Education Foundation, Inc.</w:t>
+      </w:r>
+    </w:p>
+    <w:p>
+      <w:pPr>
+        <w:rPr>
+          <w:rFonts w:ascii="Times New Roman" w:eastAsia="Times New Roman" w:hAnsi="Times New Roman" w:cs="Times New Roman"/>
+          <w:sz w:val="24"/>
+          <w:szCs w:val="24"/>
+        </w:rPr>
+      </w:pPr>
+    </w:p>
+    <w:p>
+      <w:pPr>
+        <w:rPr>
+          <w:rFonts w:ascii="Times New Roman" w:eastAsia="Times New Roman" w:hAnsi="Times New Roman" w:cs="Times New Roman"/>
+          <w:sz w:val="24"/>
+          <w:szCs w:val="24"/>
+        </w:rPr>
+      </w:pPr>
+      <w:r>
+        <w:rPr>
+          <w:rFonts w:ascii="Times New Roman" w:eastAsia="Times New Roman" w:hAnsi="Times New Roman" w:cs="Times New Roman"/>
+          <w:sz w:val="24"/>
+          <w:szCs w:val="24"/>
+        </w:rPr>
+        <w:t>The instructor should follow the steps below:</w:t>
       </w:r>
     </w:p>
     <w:p>
@@ -26,22 +193,19 @@
           <w:ilvl w:val="0"/>
           <w:numId w:val="1"/>
         </w:numPr>
-        <w:ind w:left="720" w:hanging="360"/>
-        <w:rPr>
-          <w:rFonts w:ascii="Times New Roman" w:cs="Times New Roman" w:eastAsia="Times New Roman" w:hAnsi="Times New Roman"/>
-          <w:sz w:val="24"/>
-          <w:szCs w:val="24"/>
-          <w:u w:val="none"/>
-        </w:rPr>
-      </w:pPr>
-      <w:r>
-        <w:rPr>
-          <w:rFonts w:ascii="Times New Roman" w:cs="Times New Roman" w:eastAsia="Times New Roman" w:hAnsi="Times New Roman"/>
-          <w:sz w:val="24"/>
-          <w:szCs w:val="24"/>
-          <w:rtl w:val="0"/>
-        </w:rPr>
-        <w:t xml:space="preserve">Briefly introduce the concept of Clusters</w:t>
+        <w:rPr>
+          <w:rFonts w:ascii="Times New Roman" w:eastAsia="Times New Roman" w:hAnsi="Times New Roman" w:cs="Times New Roman"/>
+          <w:sz w:val="24"/>
+          <w:szCs w:val="24"/>
+        </w:rPr>
+      </w:pPr>
+      <w:r>
+        <w:rPr>
+          <w:rFonts w:ascii="Times New Roman" w:eastAsia="Times New Roman" w:hAnsi="Times New Roman" w:cs="Times New Roman"/>
+          <w:sz w:val="24"/>
+          <w:szCs w:val="24"/>
+        </w:rPr>
+        <w:t>Briefly introduce the concept of Clusters</w:t>
       </w:r>
     </w:p>
     <w:p>
@@ -50,22 +214,19 @@
           <w:ilvl w:val="0"/>
           <w:numId w:val="1"/>
         </w:numPr>
-        <w:ind w:left="720" w:hanging="360"/>
-        <w:rPr>
-          <w:rFonts w:ascii="Times New Roman" w:cs="Times New Roman" w:eastAsia="Times New Roman" w:hAnsi="Times New Roman"/>
-          <w:sz w:val="24"/>
-          <w:szCs w:val="24"/>
-          <w:u w:val="none"/>
-        </w:rPr>
-      </w:pPr>
-      <w:r>
-        <w:rPr>
-          <w:rFonts w:ascii="Times New Roman" w:cs="Times New Roman" w:eastAsia="Times New Roman" w:hAnsi="Times New Roman"/>
-          <w:sz w:val="24"/>
-          <w:szCs w:val="24"/>
-          <w:rtl w:val="0"/>
-        </w:rPr>
-        <w:t xml:space="preserve">Access remotely a super computer (here Blue Water or the available local supercomputer)</w:t>
+        <w:rPr>
+          <w:rFonts w:ascii="Times New Roman" w:eastAsia="Times New Roman" w:hAnsi="Times New Roman" w:cs="Times New Roman"/>
+          <w:sz w:val="24"/>
+          <w:szCs w:val="24"/>
+        </w:rPr>
+      </w:pPr>
+      <w:r>
+        <w:rPr>
+          <w:rFonts w:ascii="Times New Roman" w:eastAsia="Times New Roman" w:hAnsi="Times New Roman" w:cs="Times New Roman"/>
+          <w:sz w:val="24"/>
+          <w:szCs w:val="24"/>
+        </w:rPr>
+        <w:t>Access remotely a super computer (here Blue Water or the available local supercomputer)</w:t>
       </w:r>
     </w:p>
     <w:p>
@@ -74,22 +235,19 @@
           <w:ilvl w:val="0"/>
           <w:numId w:val="1"/>
         </w:numPr>
-        <w:ind w:left="720" w:hanging="360"/>
-        <w:rPr>
-          <w:rFonts w:ascii="Times New Roman" w:cs="Times New Roman" w:eastAsia="Times New Roman" w:hAnsi="Times New Roman"/>
-          <w:sz w:val="24"/>
-          <w:szCs w:val="24"/>
-          <w:u w:val="none"/>
-        </w:rPr>
-      </w:pPr>
-      <w:r>
-        <w:rPr>
-          <w:rFonts w:ascii="Times New Roman" w:cs="Times New Roman" w:eastAsia="Times New Roman" w:hAnsi="Times New Roman"/>
-          <w:sz w:val="24"/>
-          <w:szCs w:val="24"/>
-          <w:rtl w:val="0"/>
-        </w:rPr>
-        <w:t xml:space="preserve">Upload the source code (hello_mpi.c, Are_cure_mpi.c, and other available in the pool)</w:t>
+        <w:rPr>
+          <w:rFonts w:ascii="Times New Roman" w:eastAsia="Times New Roman" w:hAnsi="Times New Roman" w:cs="Times New Roman"/>
+          <w:sz w:val="24"/>
+          <w:szCs w:val="24"/>
+        </w:rPr>
+      </w:pPr>
+      <w:r>
+        <w:rPr>
+          <w:rFonts w:ascii="Times New Roman" w:eastAsia="Times New Roman" w:hAnsi="Times New Roman" w:cs="Times New Roman"/>
+          <w:sz w:val="24"/>
+          <w:szCs w:val="24"/>
+        </w:rPr>
+        <w:t>Upload the source code (hello_mpi.c, Are_cure_mpi.c, and other available in the pool)</w:t>
       </w:r>
     </w:p>
     <w:p>
@@ -98,22 +256,19 @@
           <w:ilvl w:val="0"/>
           <w:numId w:val="1"/>
         </w:numPr>
-        <w:ind w:left="720" w:hanging="360"/>
-        <w:rPr>
-          <w:rFonts w:ascii="Times New Roman" w:cs="Times New Roman" w:eastAsia="Times New Roman" w:hAnsi="Times New Roman"/>
-          <w:sz w:val="24"/>
-          <w:szCs w:val="24"/>
-          <w:u w:val="none"/>
-        </w:rPr>
-      </w:pPr>
-      <w:r>
-        <w:rPr>
-          <w:rFonts w:ascii="Times New Roman" w:cs="Times New Roman" w:eastAsia="Times New Roman" w:hAnsi="Times New Roman"/>
-          <w:sz w:val="24"/>
-          <w:szCs w:val="24"/>
-          <w:rtl w:val="0"/>
-        </w:rPr>
-        <w:t xml:space="preserve">Load the OpenMPI module on the system</w:t>
+        <w:rPr>
+          <w:rFonts w:ascii="Times New Roman" w:eastAsia="Times New Roman" w:hAnsi="Times New Roman" w:cs="Times New Roman"/>
+          <w:sz w:val="24"/>
+          <w:szCs w:val="24"/>
+        </w:rPr>
+      </w:pPr>
+      <w:r>
+        <w:rPr>
+          <w:rFonts w:ascii="Times New Roman" w:eastAsia="Times New Roman" w:hAnsi="Times New Roman" w:cs="Times New Roman"/>
+          <w:sz w:val="24"/>
+          <w:szCs w:val="24"/>
+        </w:rPr>
+        <w:t>Load the OpenMPI module on the system</w:t>
       </w:r>
     </w:p>
     <w:p>
@@ -122,22 +277,19 @@
           <w:ilvl w:val="0"/>
           <w:numId w:val="1"/>
         </w:numPr>
-        <w:ind w:left="720" w:hanging="360"/>
-        <w:rPr>
-          <w:rFonts w:ascii="Times New Roman" w:cs="Times New Roman" w:eastAsia="Times New Roman" w:hAnsi="Times New Roman"/>
-          <w:sz w:val="24"/>
-          <w:szCs w:val="24"/>
-          <w:u w:val="none"/>
-        </w:rPr>
-      </w:pPr>
-      <w:r>
-        <w:rPr>
-          <w:rFonts w:ascii="Times New Roman" w:cs="Times New Roman" w:eastAsia="Times New Roman" w:hAnsi="Times New Roman"/>
-          <w:sz w:val="24"/>
-          <w:szCs w:val="24"/>
-          <w:rtl w:val="0"/>
-        </w:rPr>
-        <w:t xml:space="preserve">Compile the source code with a name to the executable</w:t>
+        <w:rPr>
+          <w:rFonts w:ascii="Times New Roman" w:eastAsia="Times New Roman" w:hAnsi="Times New Roman" w:cs="Times New Roman"/>
+          <w:sz w:val="24"/>
+          <w:szCs w:val="24"/>
+        </w:rPr>
+      </w:pPr>
+      <w:r>
+        <w:rPr>
+          <w:rFonts w:ascii="Times New Roman" w:eastAsia="Times New Roman" w:hAnsi="Times New Roman" w:cs="Times New Roman"/>
+          <w:sz w:val="24"/>
+          <w:szCs w:val="24"/>
+        </w:rPr>
+        <w:t>Compile the source code with a name to the executable</w:t>
       </w:r>
     </w:p>
     <w:p>
@@ -146,22 +298,19 @@
           <w:ilvl w:val="0"/>
           <w:numId w:val="1"/>
         </w:numPr>
-        <w:ind w:left="720" w:hanging="360"/>
-        <w:rPr>
-          <w:rFonts w:ascii="Times New Roman" w:cs="Times New Roman" w:eastAsia="Times New Roman" w:hAnsi="Times New Roman"/>
-          <w:sz w:val="24"/>
-          <w:szCs w:val="24"/>
-          <w:u w:val="none"/>
-        </w:rPr>
-      </w:pPr>
-      <w:r>
-        <w:rPr>
-          <w:rFonts w:ascii="Times New Roman" w:cs="Times New Roman" w:eastAsia="Times New Roman" w:hAnsi="Times New Roman"/>
-          <w:sz w:val="24"/>
-          <w:szCs w:val="24"/>
-          <w:rtl w:val="0"/>
-        </w:rPr>
-        <w:t xml:space="preserve">Edit the job script (myJob_hello_mpi_Script)</w:t>
+        <w:rPr>
+          <w:rFonts w:ascii="Times New Roman" w:eastAsia="Times New Roman" w:hAnsi="Times New Roman" w:cs="Times New Roman"/>
+          <w:sz w:val="24"/>
+          <w:szCs w:val="24"/>
+        </w:rPr>
+      </w:pPr>
+      <w:r>
+        <w:rPr>
+          <w:rFonts w:ascii="Times New Roman" w:eastAsia="Times New Roman" w:hAnsi="Times New Roman" w:cs="Times New Roman"/>
+          <w:sz w:val="24"/>
+          <w:szCs w:val="24"/>
+        </w:rPr>
+        <w:t>Edit the job script (myJob_hello_mpi_Script)</w:t>
       </w:r>
     </w:p>
     <w:p>
@@ -170,22 +319,27 @@
           <w:ilvl w:val="0"/>
           <w:numId w:val="1"/>
         </w:numPr>
-        <w:ind w:left="720" w:hanging="360"/>
-        <w:rPr>
-          <w:rFonts w:ascii="Times New Roman" w:cs="Times New Roman" w:eastAsia="Times New Roman" w:hAnsi="Times New Roman"/>
-          <w:sz w:val="24"/>
-          <w:szCs w:val="24"/>
-          <w:u w:val="none"/>
-        </w:rPr>
-      </w:pPr>
-      <w:r>
-        <w:rPr>
-          <w:rFonts w:ascii="Times New Roman" w:cs="Times New Roman" w:eastAsia="Times New Roman" w:hAnsi="Times New Roman"/>
-          <w:sz w:val="24"/>
-          <w:szCs w:val="24"/>
-          <w:rtl w:val="0"/>
-        </w:rPr>
-        <w:t xml:space="preserve">Submit the job (qsub for PBS/TORQUE or sbatch for SLURM)</w:t>
+        <w:rPr>
+          <w:rFonts w:ascii="Times New Roman" w:eastAsia="Times New Roman" w:hAnsi="Times New Roman" w:cs="Times New Roman"/>
+          <w:sz w:val="24"/>
+          <w:szCs w:val="24"/>
+        </w:rPr>
+      </w:pPr>
+      <w:r>
+        <w:rPr>
+          <w:rFonts w:ascii="Times New Roman" w:eastAsia="Times New Roman" w:hAnsi="Times New Roman" w:cs="Times New Roman"/>
+          <w:sz w:val="24"/>
+          <w:szCs w:val="24"/>
+        </w:rPr>
+        <w:t>Submit the job (qsub for PBS/TORQ</w:t>
+      </w:r>
+      <w:r>
+        <w:rPr>
+          <w:rFonts w:ascii="Times New Roman" w:eastAsia="Times New Roman" w:hAnsi="Times New Roman" w:cs="Times New Roman"/>
+          <w:sz w:val="24"/>
+          <w:szCs w:val="24"/>
+        </w:rPr>
+        <w:t>UE or sbatch for SLURM)</w:t>
       </w:r>
     </w:p>
     <w:p>
@@ -194,22 +348,19 @@
           <w:ilvl w:val="0"/>
           <w:numId w:val="1"/>
         </w:numPr>
-        <w:ind w:left="720" w:hanging="360"/>
-        <w:rPr>
-          <w:rFonts w:ascii="Times New Roman" w:cs="Times New Roman" w:eastAsia="Times New Roman" w:hAnsi="Times New Roman"/>
-          <w:sz w:val="24"/>
-          <w:szCs w:val="24"/>
-          <w:u w:val="none"/>
-        </w:rPr>
-      </w:pPr>
-      <w:r>
-        <w:rPr>
-          <w:rFonts w:ascii="Times New Roman" w:cs="Times New Roman" w:eastAsia="Times New Roman" w:hAnsi="Times New Roman"/>
-          <w:sz w:val="24"/>
-          <w:szCs w:val="24"/>
-          <w:rtl w:val="0"/>
-        </w:rPr>
-        <w:t xml:space="preserve">Wait for the ERROR and OUTPUT files when the job run is complete.</w:t>
+        <w:rPr>
+          <w:rFonts w:ascii="Times New Roman" w:eastAsia="Times New Roman" w:hAnsi="Times New Roman" w:cs="Times New Roman"/>
+          <w:sz w:val="24"/>
+          <w:szCs w:val="24"/>
+        </w:rPr>
+      </w:pPr>
+      <w:r>
+        <w:rPr>
+          <w:rFonts w:ascii="Times New Roman" w:eastAsia="Times New Roman" w:hAnsi="Times New Roman" w:cs="Times New Roman"/>
+          <w:sz w:val="24"/>
+          <w:szCs w:val="24"/>
+        </w:rPr>
+        <w:t>Wait for the ERROR and OUTPUT files when the job run is complete.</w:t>
       </w:r>
     </w:p>
     <w:p>
@@ -218,22 +369,19 @@
           <w:ilvl w:val="0"/>
           <w:numId w:val="1"/>
         </w:numPr>
-        <w:ind w:left="720" w:hanging="360"/>
-        <w:rPr>
-          <w:rFonts w:ascii="Times New Roman" w:cs="Times New Roman" w:eastAsia="Times New Roman" w:hAnsi="Times New Roman"/>
-          <w:sz w:val="24"/>
-          <w:szCs w:val="24"/>
-          <w:u w:val="none"/>
-        </w:rPr>
-      </w:pPr>
-      <w:r>
-        <w:rPr>
-          <w:rFonts w:ascii="Times New Roman" w:cs="Times New Roman" w:eastAsia="Times New Roman" w:hAnsi="Times New Roman"/>
-          <w:sz w:val="24"/>
-          <w:szCs w:val="24"/>
-          <w:rtl w:val="0"/>
-        </w:rPr>
-        <w:t xml:space="preserve">Analyze those 2 files</w:t>
+        <w:rPr>
+          <w:rFonts w:ascii="Times New Roman" w:eastAsia="Times New Roman" w:hAnsi="Times New Roman" w:cs="Times New Roman"/>
+          <w:sz w:val="24"/>
+          <w:szCs w:val="24"/>
+        </w:rPr>
+      </w:pPr>
+      <w:r>
+        <w:rPr>
+          <w:rFonts w:ascii="Times New Roman" w:eastAsia="Times New Roman" w:hAnsi="Times New Roman" w:cs="Times New Roman"/>
+          <w:sz w:val="24"/>
+          <w:szCs w:val="24"/>
+        </w:rPr>
+        <w:t>Analyze those 2 files</w:t>
       </w:r>
     </w:p>
     <w:p>
@@ -242,36 +390,302 @@
           <w:ilvl w:val="0"/>
           <w:numId w:val="1"/>
         </w:numPr>
-        <w:ind w:left="720" w:hanging="360"/>
-        <w:rPr>
-          <w:rFonts w:ascii="Times New Roman" w:cs="Times New Roman" w:eastAsia="Times New Roman" w:hAnsi="Times New Roman"/>
-          <w:sz w:val="24"/>
-          <w:szCs w:val="24"/>
-          <w:u w:val="none"/>
-        </w:rPr>
-      </w:pPr>
-      <w:r>
-        <w:rPr>
-          <w:rFonts w:ascii="Times New Roman" w:cs="Times New Roman" w:eastAsia="Times New Roman" w:hAnsi="Times New Roman"/>
-          <w:sz w:val="24"/>
-          <w:szCs w:val="24"/>
-          <w:rtl w:val="0"/>
+        <w:rPr>
+          <w:rFonts w:ascii="Times New Roman" w:eastAsia="Times New Roman" w:hAnsi="Times New Roman" w:cs="Times New Roman"/>
+          <w:sz w:val="24"/>
+          <w:szCs w:val="24"/>
+        </w:rPr>
+      </w:pPr>
+      <w:r>
+        <w:rPr>
+          <w:rFonts w:ascii="Times New Roman" w:eastAsia="Times New Roman" w:hAnsi="Times New Roman" w:cs="Times New Roman"/>
+          <w:sz w:val="24"/>
+          <w:szCs w:val="24"/>
         </w:rPr>
         <w:t xml:space="preserve">Try it again with other different source code </w:t>
       </w:r>
     </w:p>
+    <w:p>
+      <w:pPr>
+        <w:rPr>
+          <w:rFonts w:ascii="Times New Roman" w:eastAsia="Times New Roman" w:hAnsi="Times New Roman" w:cs="Times New Roman"/>
+          <w:sz w:val="24"/>
+          <w:szCs w:val="24"/>
+        </w:rPr>
+      </w:pPr>
+    </w:p>
+    <w:p>
+      <w:pPr>
+        <w:rPr>
+          <w:rFonts w:ascii="Times New Roman" w:eastAsia="Times New Roman" w:hAnsi="Times New Roman" w:cs="Times New Roman"/>
+          <w:sz w:val="24"/>
+          <w:szCs w:val="24"/>
+        </w:rPr>
+      </w:pPr>
+    </w:p>
+    <w:p>
+      <w:pPr>
+        <w:rPr>
+          <w:rFonts w:ascii="Times New Roman" w:eastAsia="Times New Roman" w:hAnsi="Times New Roman" w:cs="Times New Roman"/>
+          <w:sz w:val="24"/>
+          <w:szCs w:val="24"/>
+        </w:rPr>
+      </w:pPr>
+    </w:p>
+    <w:p>
+      <w:pPr>
+        <w:rPr>
+          <w:rFonts w:ascii="Times New Roman" w:eastAsia="Times New Roman" w:hAnsi="Times New Roman" w:cs="Times New Roman"/>
+          <w:i/>
+          <w:sz w:val="24"/>
+          <w:szCs w:val="24"/>
+        </w:rPr>
+      </w:pPr>
+      <w:r>
+        <w:rPr>
+          <w:rFonts w:ascii="Times New Roman" w:eastAsia="Times New Roman" w:hAnsi="Times New Roman" w:cs="Times New Roman"/>
+          <w:i/>
+          <w:sz w:val="24"/>
+          <w:szCs w:val="24"/>
+        </w:rPr>
+        <w:pict w14:anchorId="2429180A">
+          <v:shapetype id="_x0000_t75" coordsize="21600,21600" o:spt="75" o:preferrelative="t" path="m@4@5l@4@11@9@11@9@5xe" filled="f" stroked="f">
+            <v:stroke joinstyle="miter"/>
+            <v:formulas>
+              <v:f eqn="if lineDrawn pixelLineWidth 0"/>
+              <v:f eqn="sum @0 1 0"/>
+              <v:f eqn="sum 0 0 @1"/>
+              <v:f eqn="prod @2 1 2"/>
+              <v:f eqn="prod @3 21600 pixelWidth"/>
+              <v:f eqn="prod @3 21600 pixelHeight"/>
+              <v:f eqn="sum @0 0 1"/>
+              <v:f eqn="prod @6 1 2"/>
+              <v:f eqn="prod @7 21600 pixelWidth"/>
+              <v:f eqn="sum @8 21600 0"/>
+              <v:f eqn="prod @7 21600 pixelHeight"/>
+              <v:f eqn="sum @10 21600 0"/>
+            </v:formulas>
+            <v:path o:extrusionok="f" gradientshapeok="t" o:connecttype="rect"/>
+            <o:lock v:ext="edit" aspectratio="t"/>
+          </v:shapetype>
+          <v:shape id="_x0000_i1025" type="#_x0000_t75" style="width:467.85pt;height:1.5pt" o:hrpct="0" o:hralign="center" o:hr="t">
+            <v:imagedata r:id="rId5" o:title="/Applications/Microsoft Word.app/Contents/Resources/Lines/Default Line.gif"/>
+          </v:shape>
+        </w:pict>
+      </w:r>
+    </w:p>
+    <w:p>
+      <w:pPr>
+        <w:rPr>
+          <w:rFonts w:ascii="Times New Roman" w:eastAsia="Times New Roman" w:hAnsi="Times New Roman" w:cs="Times New Roman"/>
+          <w:i/>
+          <w:sz w:val="24"/>
+          <w:szCs w:val="24"/>
+        </w:rPr>
+      </w:pPr>
+      <w:r>
+        <w:rPr>
+          <w:rFonts w:ascii="Times New Roman" w:eastAsia="Times New Roman" w:hAnsi="Times New Roman" w:cs="Times New Roman"/>
+          <w:i/>
+          <w:sz w:val="24"/>
+          <w:szCs w:val="24"/>
+        </w:rPr>
+        <w:t xml:space="preserve">Except where otherwise noted, this work by The Shodor Education Foundation, Inc. is licensed under CC BY-NC 4.0. To view a copy of this license, visit </w:t>
+      </w:r>
+      <w:r>
+        <w:rPr>
+          <w:rFonts w:ascii="Times New Roman" w:eastAsia="Times New Roman" w:hAnsi="Times New Roman" w:cs="Times New Roman"/>
+          <w:i/>
+          <w:sz w:val="24"/>
+          <w:szCs w:val="24"/>
+        </w:rPr>
+        <w:br/>
+      </w:r>
+      <w:hyperlink r:id="rId6" w:history="1">
+        <w:r>
+          <w:rPr>
+            <w:rStyle w:val="Hyperlink"/>
+            <w:rFonts w:ascii="Times New Roman" w:eastAsia="Times New Roman" w:hAnsi="Times New Roman" w:cs="Times New Roman"/>
+            <w:i/>
+            <w:sz w:val="24"/>
+            <w:szCs w:val="24"/>
+          </w:rPr>
+          <w:t>https://creativecommons.org/licenses/by-nc/4.0</w:t>
+        </w:r>
+      </w:hyperlink>
+    </w:p>
+    <w:p>
+      <w:pPr>
+        <w:rPr>
+          <w:rFonts w:ascii="Times New Roman" w:eastAsia="Times New Roman" w:hAnsi="Times New Roman" w:cs="Times New Roman"/>
+          <w:sz w:val="24"/>
+          <w:szCs w:val="24"/>
+        </w:rPr>
+      </w:pPr>
+    </w:p>
+    <w:p>
+      <w:pPr>
+        <w:rPr>
+          <w:rFonts w:ascii="Times New Roman" w:eastAsia="Times New Roman" w:hAnsi="Times New Roman" w:cs="Times New Roman"/>
+          <w:i/>
+          <w:sz w:val="24"/>
+          <w:szCs w:val="24"/>
+        </w:rPr>
+      </w:pPr>
+      <w:r>
+        <w:rPr>
+          <w:rFonts w:ascii="Times New Roman" w:eastAsia="Times New Roman" w:hAnsi="Times New Roman" w:cs="Times New Roman"/>
+          <w:i/>
+          <w:sz w:val="24"/>
+          <w:szCs w:val="24"/>
+        </w:rPr>
+        <w:t>Browse and search the full curriculum at</w:t>
+      </w:r>
+      <w:r>
+        <w:rPr>
+          <w:rFonts w:ascii="Times New Roman" w:eastAsia="Times New Roman" w:hAnsi="Times New Roman" w:cs="Times New Roman"/>
+          <w:i/>
+          <w:sz w:val="24"/>
+          <w:szCs w:val="24"/>
+        </w:rPr>
+        <w:br/>
+      </w:r>
+      <w:hyperlink r:id="rId7" w:history="1">
+        <w:r>
+          <w:rPr>
+            <w:rStyle w:val="Hyperlink"/>
+            <w:rFonts w:ascii="Times New Roman" w:eastAsia="Times New Roman" w:hAnsi="Times New Roman" w:cs="Times New Roman"/>
+            <w:i/>
+            <w:sz w:val="24"/>
+            <w:szCs w:val="24"/>
+          </w:rPr>
+          <w:t>http://shodor.org/petascale/materials/semester-curriculum</w:t>
+        </w:r>
+      </w:hyperlink>
+    </w:p>
+    <w:p>
+      <w:pPr>
+        <w:rPr>
+          <w:rFonts w:ascii="Times New Roman" w:eastAsia="Times New Roman" w:hAnsi="Times New Roman" w:cs="Times New Roman"/>
+          <w:sz w:val="24"/>
+          <w:szCs w:val="24"/>
+        </w:rPr>
+      </w:pPr>
+    </w:p>
+    <w:p>
+      <w:pPr>
+        <w:rPr>
+          <w:rFonts w:ascii="Times New Roman" w:eastAsia="Times New Roman" w:hAnsi="Times New Roman" w:cs="Times New Roman"/>
+          <w:i/>
+          <w:sz w:val="24"/>
+          <w:szCs w:val="24"/>
+        </w:rPr>
+      </w:pPr>
+      <w:r>
+        <w:rPr>
+          <w:rFonts w:ascii="Times New Roman" w:eastAsia="Times New Roman" w:hAnsi="Times New Roman" w:cs="Times New Roman"/>
+          <w:i/>
+          <w:sz w:val="24"/>
+          <w:szCs w:val="24"/>
+        </w:rPr>
+        <w:t>We welcome your improvements</w:t>
+      </w:r>
+      <w:r>
+        <w:rPr>
+          <w:rFonts w:ascii="Times New Roman" w:eastAsia="Times New Roman" w:hAnsi="Times New Roman" w:cs="Times New Roman"/>
+          <w:i/>
+          <w:sz w:val="24"/>
+          <w:szCs w:val="24"/>
+        </w:rPr>
+        <w:t xml:space="preserve">! You can submit your proposed changes to this </w:t>
+      </w:r>
+      <w:r>
+        <w:rPr>
+          <w:rFonts w:ascii="Times New Roman" w:eastAsia="Times New Roman" w:hAnsi="Times New Roman" w:cs="Times New Roman"/>
+          <w:i/>
+          <w:sz w:val="24"/>
+          <w:szCs w:val="24"/>
+        </w:rPr>
+        <w:t>material and the rest of the curriculum in our GitHub repository at</w:t>
+      </w:r>
+      <w:r>
+        <w:rPr>
+          <w:rFonts w:ascii="Times New Roman" w:eastAsia="Times New Roman" w:hAnsi="Times New Roman" w:cs="Times New Roman"/>
+          <w:i/>
+          <w:sz w:val="24"/>
+          <w:szCs w:val="24"/>
+        </w:rPr>
+        <w:br/>
+      </w:r>
+      <w:hyperlink r:id="rId8" w:history="1">
+        <w:r>
+          <w:rPr>
+            <w:rStyle w:val="Hyperlink"/>
+            <w:rFonts w:ascii="Times New Roman" w:eastAsia="Times New Roman" w:hAnsi="Times New Roman" w:cs="Times New Roman"/>
+            <w:i/>
+            <w:sz w:val="24"/>
+            <w:szCs w:val="24"/>
+          </w:rPr>
+          <w:t>https://github.com/shodor-education/petascale-semester-curriculum</w:t>
+        </w:r>
+      </w:hyperlink>
+    </w:p>
+    <w:p>
+      <w:pPr>
+        <w:rPr>
+          <w:rFonts w:ascii="Times New Roman" w:eastAsia="Times New Roman" w:hAnsi="Times New Roman" w:cs="Times New Roman"/>
+          <w:i/>
+          <w:sz w:val="24"/>
+          <w:szCs w:val="24"/>
+        </w:rPr>
+      </w:pPr>
+    </w:p>
+    <w:p>
+      <w:pPr>
+        <w:rPr>
+          <w:rFonts w:ascii="Times New Roman" w:eastAsia="Times New Roman" w:hAnsi="Times New Roman" w:cs="Times New Roman"/>
+          <w:sz w:val="24"/>
+          <w:szCs w:val="24"/>
+        </w:rPr>
+      </w:pPr>
+      <w:r>
+        <w:rPr>
+          <w:rFonts w:ascii="Times New Roman" w:eastAsia="Times New Roman" w:hAnsi="Times New Roman" w:cs="Times New Roman"/>
+          <w:i/>
+          <w:sz w:val="24"/>
+          <w:szCs w:val="24"/>
+        </w:rPr>
+        <w:t xml:space="preserve">We want to hear from you! Please let us know your experiences using this material by sending email to </w:t>
+      </w:r>
+      <w:hyperlink r:id="rId9" w:history="1">
+        <w:r>
+          <w:rPr>
+            <w:rStyle w:val="Hyperlink"/>
+            <w:rFonts w:ascii="Times New Roman" w:eastAsia="Times New Roman" w:hAnsi="Times New Roman" w:cs="Times New Roman"/>
+            <w:i/>
+            <w:sz w:val="24"/>
+            <w:szCs w:val="24"/>
+          </w:rPr>
+          <w:t>petascale@shodor.org</w:t>
+        </w:r>
+      </w:hyperlink>
+    </w:p>
     <w:sectPr>
-      <w:pgSz w:h="15840" w:w="12240"/>
-      <w:pgMar w:bottom="1440" w:top="1440" w:left="1440" w:right="1440" w:header="720" w:footer="720"/>
+      <w:pgSz w:w="12240" w:h="15840"/>
+      <w:pgMar w:top="1440" w:right="1440" w:bottom="1440" w:left="1440" w:header="720" w:footer="720" w:gutter="0"/>
       <w:pgNumType w:start="1"/>
+      <w:cols w:space="720"/>
     </w:sectPr>
   </w:body>
 </w:document>
 </file>
 
 <file path=word/numbering.xml><?xml version="1.0" encoding="utf-8"?>
-<w:numbering xmlns:mc="http://schemas.openxmlformats.org/markup-compatibility/2006" xmlns:o="urn:schemas-microsoft-com:office:office" xmlns:r="http://schemas.openxmlformats.org/officeDocument/2006/relationships" xmlns:m="http://schemas.openxmlformats.org/officeDocument/2006/math" xmlns:v="urn:schemas-microsoft-com:vml" xmlns:wp="http://schemas.openxmlformats.org/drawingml/2006/wordprocessingDrawing" xmlns:w10="urn:schemas-microsoft-com:office:word" xmlns:w="http://schemas.openxmlformats.org/wordprocessingml/2006/main" xmlns:wne="http://schemas.microsoft.com/office/word/2006/wordml" xmlns:sl="http://schemas.openxmlformats.org/schemaLibrary/2006/main" xmlns:a="http://schemas.openxmlformats.org/drawingml/2006/main" xmlns:pic="http://schemas.openxmlformats.org/drawingml/2006/picture" xmlns:c="http://schemas.openxmlformats.org/drawingml/2006/chart" xmlns:lc="http://schemas.openxmlformats.org/drawingml/2006/lockedCanvas" xmlns:dgm="http://schemas.openxmlformats.org/drawingml/2006/diagram" xmlns:wps="http://schemas.microsoft.com/office/word/2010/wordprocessingShape" xmlns:wpg="http://schemas.microsoft.com/office/word/2010/wordprocessingGroup" xmlns:w14="http://schemas.microsoft.com/office/word/2010/wordml" xmlns:w15="http://schemas.microsoft.com/office/word/2012/wordml">
-  <w:abstractNum w:abstractNumId="1">
+<w:numbering xmlns:wpc="http://schemas.microsoft.com/office/word/2010/wordprocessingCanvas" xmlns:mo="http://schemas.microsoft.com/office/mac/office/2008/main" xmlns:mc="http://schemas.openxmlformats.org/markup-compatibility/2006" xmlns:mv="urn:schemas-microsoft-com:mac:vml" xmlns:o="urn:schemas-microsoft-com:office:office" xmlns:r="http://schemas.openxmlformats.org/officeDocument/2006/relationships" xmlns:m="http://schemas.openxmlformats.org/officeDocument/2006/math" xmlns:v="urn:schemas-microsoft-com:vml" xmlns:wp14="http://schemas.microsoft.com/office/word/2010/wordprocessingDrawing" xmlns:wp="http://schemas.openxmlformats.org/drawingml/2006/wordprocessingDrawing" xmlns:w10="urn:schemas-microsoft-com:office:word" xmlns:w="http://schemas.openxmlformats.org/wordprocessingml/2006/main" xmlns:w14="http://schemas.microsoft.com/office/word/2010/wordml" xmlns:w15="http://schemas.microsoft.com/office/word/2012/wordml" xmlns:wpg="http://schemas.microsoft.com/office/word/2010/wordprocessingGroup" xmlns:wpi="http://schemas.microsoft.com/office/word/2010/wordprocessingInk" xmlns:wne="http://schemas.microsoft.com/office/word/2006/wordml" xmlns:wps="http://schemas.microsoft.com/office/word/2010/wordprocessingShape" mc:Ignorable="w14 w15 wp14">
+  <w:abstractNum w:abstractNumId="0">
+    <w:nsid w:val="094970E8"/>
+    <w:multiLevelType w:val="multilevel"/>
+    <w:tmpl w:val="7BA0475C"/>
     <w:lvl w:ilvl="0">
       <w:start w:val="1"/>
       <w:numFmt w:val="bullet"/>
@@ -382,20 +796,20 @@
     </w:lvl>
   </w:abstractNum>
   <w:num w:numId="1">
-    <w:abstractNumId w:val="1"/>
+    <w:abstractNumId w:val="0"/>
   </w:num>
 </w:numbering>
 </file>
 
 <file path=word/styles.xml><?xml version="1.0" encoding="utf-8"?>
-<w:styles xmlns:mc="http://schemas.openxmlformats.org/markup-compatibility/2006" xmlns:o="urn:schemas-microsoft-com:office:office" xmlns:r="http://schemas.openxmlformats.org/officeDocument/2006/relationships" xmlns:m="http://schemas.openxmlformats.org/officeDocument/2006/math" xmlns:v="urn:schemas-microsoft-com:vml" xmlns:wp="http://schemas.openxmlformats.org/drawingml/2006/wordprocessingDrawing" xmlns:w10="urn:schemas-microsoft-com:office:word" xmlns:w="http://schemas.openxmlformats.org/wordprocessingml/2006/main" xmlns:wne="http://schemas.microsoft.com/office/word/2006/wordml" xmlns:sl="http://schemas.openxmlformats.org/schemaLibrary/2006/main" xmlns:a="http://schemas.openxmlformats.org/drawingml/2006/main" xmlns:pic="http://schemas.openxmlformats.org/drawingml/2006/picture" xmlns:c="http://schemas.openxmlformats.org/drawingml/2006/chart" xmlns:lc="http://schemas.openxmlformats.org/drawingml/2006/lockedCanvas" xmlns:dgm="http://schemas.openxmlformats.org/drawingml/2006/diagram" xmlns:wps="http://schemas.microsoft.com/office/word/2010/wordprocessingShape" xmlns:wpg="http://schemas.microsoft.com/office/word/2010/wordprocessingGroup" xmlns:w14="http://schemas.microsoft.com/office/word/2010/wordml" xmlns:w15="http://schemas.microsoft.com/office/word/2012/wordml">
+<w:styles xmlns:mc="http://schemas.openxmlformats.org/markup-compatibility/2006" xmlns:r="http://schemas.openxmlformats.org/officeDocument/2006/relationships" xmlns:w="http://schemas.openxmlformats.org/wordprocessingml/2006/main" xmlns:w14="http://schemas.microsoft.com/office/word/2010/wordml" xmlns:w15="http://schemas.microsoft.com/office/word/2012/wordml" mc:Ignorable="w14 w15">
   <w:docDefaults>
     <w:rPrDefault>
       <w:rPr>
-        <w:rFonts w:ascii="Arial" w:cs="Arial" w:eastAsia="Arial" w:hAnsi="Arial"/>
+        <w:rFonts w:ascii="Arial" w:eastAsia="Arial" w:hAnsi="Arial" w:cs="Arial"/>
         <w:sz w:val="22"/>
         <w:szCs w:val="22"/>
-        <w:lang w:val="en"/>
+        <w:lang w:val="en" w:eastAsia="en-US" w:bidi="ar-SA"/>
       </w:rPr>
     </w:rPrDefault>
     <w:pPrDefault>
@@ -404,20 +818,402 @@
       </w:pPr>
     </w:pPrDefault>
   </w:docDefaults>
-  <w:style w:type="paragraph" w:styleId="Normal" w:default="1">
-    <w:name w:val="normal"/>
-  </w:style>
-  <w:style w:type="table" w:styleId="TableNormal" w:default="1">
-    <w:name w:val="Table Normal"/>
+  <w:latentStyles w:defLockedState="0" w:defUIPriority="99" w:defSemiHidden="0" w:defUnhideWhenUsed="0" w:defQFormat="0" w:count="382">
+    <w:lsdException w:name="Normal" w:uiPriority="0" w:qFormat="1"/>
+    <w:lsdException w:name="heading 1" w:uiPriority="9" w:qFormat="1"/>
+    <w:lsdException w:name="heading 2" w:semiHidden="1" w:uiPriority="9" w:unhideWhenUsed="1" w:qFormat="1"/>
+    <w:lsdException w:name="heading 3" w:semiHidden="1" w:uiPriority="9" w:unhideWhenUsed="1" w:qFormat="1"/>
+    <w:lsdException w:name="heading 4" w:semiHidden="1" w:uiPriority="9" w:unhideWhenUsed="1" w:qFormat="1"/>
+    <w:lsdException w:name="heading 5" w:semiHidden="1" w:uiPriority="9" w:unhideWhenUsed="1" w:qFormat="1"/>
+    <w:lsdException w:name="heading 6" w:semiHidden="1" w:uiPriority="9" w:unhideWhenUsed="1" w:qFormat="1"/>
+    <w:lsdException w:name="heading 7" w:semiHidden="1" w:uiPriority="9" w:unhideWhenUsed="1" w:qFormat="1"/>
+    <w:lsdException w:name="heading 8" w:semiHidden="1" w:uiPriority="9" w:unhideWhenUsed="1" w:qFormat="1"/>
+    <w:lsdException w:name="heading 9" w:semiHidden="1" w:uiPriority="9" w:unhideWhenUsed="1" w:qFormat="1"/>
+    <w:lsdException w:name="index 1" w:semiHidden="1" w:unhideWhenUsed="1"/>
+    <w:lsdException w:name="index 2" w:semiHidden="1" w:unhideWhenUsed="1"/>
+    <w:lsdException w:name="index 3" w:semiHidden="1" w:unhideWhenUsed="1"/>
+    <w:lsdException w:name="index 4" w:semiHidden="1" w:unhideWhenUsed="1"/>
+    <w:lsdException w:name="index 5" w:semiHidden="1" w:unhideWhenUsed="1"/>
+    <w:lsdException w:name="index 6" w:semiHidden="1" w:unhideWhenUsed="1"/>
+    <w:lsdException w:name="index 7" w:semiHidden="1" w:unhideWhenUsed="1"/>
+    <w:lsdException w:name="index 8" w:semiHidden="1" w:unhideWhenUsed="1"/>
+    <w:lsdException w:name="index 9" w:semiHidden="1" w:unhideWhenUsed="1"/>
+    <w:lsdException w:name="toc 1" w:semiHidden="1" w:uiPriority="39" w:unhideWhenUsed="1"/>
+    <w:lsdException w:name="toc 2" w:semiHidden="1" w:uiPriority="39" w:unhideWhenUsed="1"/>
+    <w:lsdException w:name="toc 3" w:semiHidden="1" w:uiPriority="39" w:unhideWhenUsed="1"/>
+    <w:lsdException w:name="toc 4" w:semiHidden="1" w:uiPriority="39" w:unhideWhenUsed="1"/>
+    <w:lsdException w:name="toc 5" w:semiHidden="1" w:uiPriority="39" w:unhideWhenUsed="1"/>
+    <w:lsdException w:name="toc 6" w:semiHidden="1" w:uiPriority="39" w:unhideWhenUsed="1"/>
+    <w:lsdException w:name="toc 7" w:semiHidden="1" w:uiPriority="39" w:unhideWhenUsed="1"/>
+    <w:lsdException w:name="toc 8" w:semiHidden="1" w:uiPriority="39" w:unhideWhenUsed="1"/>
+    <w:lsdException w:name="toc 9" w:semiHidden="1" w:uiPriority="39" w:unhideWhenUsed="1"/>
+    <w:lsdException w:name="Normal Indent" w:semiHidden="1" w:unhideWhenUsed="1"/>
+    <w:lsdException w:name="footnote text" w:semiHidden="1" w:unhideWhenUsed="1"/>
+    <w:lsdException w:name="annotation text" w:semiHidden="1" w:unhideWhenUsed="1"/>
+    <w:lsdException w:name="header" w:semiHidden="1" w:unhideWhenUsed="1"/>
+    <w:lsdException w:name="footer" w:semiHidden="1" w:unhideWhenUsed="1"/>
+    <w:lsdException w:name="index heading" w:semiHidden="1" w:unhideWhenUsed="1"/>
+    <w:lsdException w:name="caption" w:semiHidden="1" w:uiPriority="35" w:unhideWhenUsed="1" w:qFormat="1"/>
+    <w:lsdException w:name="table of figures" w:semiHidden="1" w:unhideWhenUsed="1"/>
+    <w:lsdException w:name="envelope address" w:semiHidden="1" w:unhideWhenUsed="1"/>
+    <w:lsdException w:name="envelope return" w:semiHidden="1" w:unhideWhenUsed="1"/>
+    <w:lsdException w:name="footnote reference" w:semiHidden="1" w:unhideWhenUsed="1"/>
+    <w:lsdException w:name="annotation reference" w:semiHidden="1" w:unhideWhenUsed="1"/>
+    <w:lsdException w:name="line number" w:semiHidden="1" w:unhideWhenUsed="1"/>
+    <w:lsdException w:name="page number" w:semiHidden="1" w:unhideWhenUsed="1"/>
+    <w:lsdException w:name="endnote reference" w:semiHidden="1" w:unhideWhenUsed="1"/>
+    <w:lsdException w:name="endnote text" w:semiHidden="1" w:unhideWhenUsed="1"/>
+    <w:lsdException w:name="table of authorities" w:semiHidden="1" w:unhideWhenUsed="1"/>
+    <w:lsdException w:name="macro" w:semiHidden="1" w:unhideWhenUsed="1"/>
+    <w:lsdException w:name="toa heading" w:semiHidden="1" w:unhideWhenUsed="1"/>
+    <w:lsdException w:name="List" w:semiHidden="1" w:unhideWhenUsed="1"/>
+    <w:lsdException w:name="List Bullet" w:semiHidden="1" w:unhideWhenUsed="1"/>
+    <w:lsdException w:name="List Number" w:semiHidden="1" w:unhideWhenUsed="1"/>
+    <w:lsdException w:name="List 2" w:semiHidden="1" w:unhideWhenUsed="1"/>
+    <w:lsdException w:name="List 3" w:semiHidden="1" w:unhideWhenUsed="1"/>
+    <w:lsdException w:name="List 4" w:semiHidden="1" w:unhideWhenUsed="1"/>
+    <w:lsdException w:name="List 5" w:semiHidden="1" w:unhideWhenUsed="1"/>
+    <w:lsdException w:name="List Bullet 2" w:semiHidden="1" w:unhideWhenUsed="1"/>
+    <w:lsdException w:name="List Bullet 3" w:semiHidden="1" w:unhideWhenUsed="1"/>
+    <w:lsdException w:name="List Bullet 4" w:semiHidden="1" w:unhideWhenUsed="1"/>
+    <w:lsdException w:name="List Bullet 5" w:semiHidden="1" w:unhideWhenUsed="1"/>
+    <w:lsdException w:name="List Number 2" w:semiHidden="1" w:unhideWhenUsed="1"/>
+    <w:lsdException w:name="List Number 3" w:semiHidden="1" w:unhideWhenUsed="1"/>
+    <w:lsdException w:name="List Number 4" w:semiHidden="1" w:unhideWhenUsed="1"/>
+    <w:lsdException w:name="List Number 5" w:semiHidden="1" w:unhideWhenUsed="1"/>
+    <w:lsdException w:name="Title" w:uiPriority="10" w:qFormat="1"/>
+    <w:lsdException w:name="Closing" w:semiHidden="1" w:unhideWhenUsed="1"/>
+    <w:lsdException w:name="Signature" w:semiHidden="1" w:unhideWhenUsed="1"/>
+    <w:lsdException w:name="Default Paragraph Font" w:semiHidden="1" w:uiPriority="1" w:unhideWhenUsed="1"/>
+    <w:lsdException w:name="Body Text" w:semiHidden="1" w:unhideWhenUsed="1"/>
+    <w:lsdException w:name="Body Text Indent" w:semiHidden="1" w:unhideWhenUsed="1"/>
+    <w:lsdException w:name="List Continue" w:semiHidden="1" w:unhideWhenUsed="1"/>
+    <w:lsdException w:name="List Continue 2" w:semiHidden="1" w:unhideWhenUsed="1"/>
+    <w:lsdException w:name="List Continue 3" w:semiHidden="1" w:unhideWhenUsed="1"/>
+    <w:lsdException w:name="List Continue 4" w:semiHidden="1" w:unhideWhenUsed="1"/>
+    <w:lsdException w:name="List Continue 5" w:semiHidden="1" w:unhideWhenUsed="1"/>
+    <w:lsdException w:name="Message Header" w:semiHidden="1" w:unhideWhenUsed="1"/>
+    <w:lsdException w:name="Subtitle" w:uiPriority="11" w:qFormat="1"/>
+    <w:lsdException w:name="Salutation" w:semiHidden="1" w:unhideWhenUsed="1"/>
+    <w:lsdException w:name="Date" w:semiHidden="1" w:unhideWhenUsed="1"/>
+    <w:lsdException w:name="Body Text First Indent" w:semiHidden="1" w:unhideWhenUsed="1"/>
+    <w:lsdException w:name="Body Text First Indent 2" w:semiHidden="1" w:unhideWhenUsed="1"/>
+    <w:lsdException w:name="Note Heading" w:semiHidden="1" w:unhideWhenUsed="1"/>
+    <w:lsdException w:name="Body Text 2" w:semiHidden="1" w:unhideWhenUsed="1"/>
+    <w:lsdException w:name="Body Text 3" w:semiHidden="1" w:unhideWhenUsed="1"/>
+    <w:lsdException w:name="Body Text Indent 2" w:semiHidden="1" w:unhideWhenUsed="1"/>
+    <w:lsdException w:name="Body Text Indent 3" w:semiHidden="1" w:unhideWhenUsed="1"/>
+    <w:lsdException w:name="Block Text" w:semiHidden="1" w:unhideWhenUsed="1"/>
+    <w:lsdException w:name="Hyperlink" w:semiHidden="1" w:unhideWhenUsed="1"/>
+    <w:lsdException w:name="FollowedHyperlink" w:semiHidden="1" w:unhideWhenUsed="1"/>
+    <w:lsdException w:name="Strong" w:uiPriority="22" w:qFormat="1"/>
+    <w:lsdException w:name="Emphasis" w:uiPriority="20" w:qFormat="1"/>
+    <w:lsdException w:name="Document Map" w:semiHidden="1" w:unhideWhenUsed="1"/>
+    <w:lsdException w:name="Plain Text" w:semiHidden="1" w:unhideWhenUsed="1"/>
+    <w:lsdException w:name="E-mail Signature" w:semiHidden="1" w:unhideWhenUsed="1"/>
+    <w:lsdException w:name="HTML Top of Form" w:semiHidden="1" w:unhideWhenUsed="1"/>
+    <w:lsdException w:name="HTML Bottom of Form" w:semiHidden="1" w:unhideWhenUsed="1"/>
+    <w:lsdException w:name="Normal (Web)" w:semiHidden="1" w:unhideWhenUsed="1"/>
+    <w:lsdException w:name="HTML Acronym" w:semiHidden="1" w:unhideWhenUsed="1"/>
+    <w:lsdException w:name="HTML Address" w:semiHidden="1" w:unhideWhenUsed="1"/>
+    <w:lsdException w:name="HTML Cite" w:semiHidden="1" w:unhideWhenUsed="1"/>
+    <w:lsdException w:name="HTML Code" w:semiHidden="1" w:unhideWhenUsed="1"/>
+    <w:lsdException w:name="HTML Definition" w:semiHidden="1" w:unhideWhenUsed="1"/>
+    <w:lsdException w:name="HTML Keyboard" w:semiHidden="1" w:unhideWhenUsed="1"/>
+    <w:lsdException w:name="HTML Preformatted" w:semiHidden="1" w:unhideWhenUsed="1"/>
+    <w:lsdException w:name="HTML Sample" w:semiHidden="1" w:unhideWhenUsed="1"/>
+    <w:lsdException w:name="HTML Typewriter" w:semiHidden="1" w:unhideWhenUsed="1"/>
+    <w:lsdException w:name="HTML Variable" w:semiHidden="1" w:unhideWhenUsed="1"/>
+    <w:lsdException w:name="Normal Table" w:semiHidden="1" w:unhideWhenUsed="1"/>
+    <w:lsdException w:name="annotation subject" w:semiHidden="1" w:unhideWhenUsed="1"/>
+    <w:lsdException w:name="No List" w:semiHidden="1" w:unhideWhenUsed="1"/>
+    <w:lsdException w:name="Outline List 1" w:semiHidden="1" w:unhideWhenUsed="1"/>
+    <w:lsdException w:name="Outline List 2" w:semiHidden="1" w:unhideWhenUsed="1"/>
+    <w:lsdException w:name="Outline List 3" w:semiHidden="1" w:unhideWhenUsed="1"/>
+    <w:lsdException w:name="Table Simple 1" w:semiHidden="1" w:unhideWhenUsed="1"/>
+    <w:lsdException w:name="Table Simple 2" w:semiHidden="1" w:unhideWhenUsed="1"/>
+    <w:lsdException w:name="Table Simple 3" w:semiHidden="1" w:unhideWhenUsed="1"/>
+    <w:lsdException w:name="Table Classic 1" w:semiHidden="1" w:unhideWhenUsed="1"/>
+    <w:lsdException w:name="Table Classic 2" w:semiHidden="1" w:unhideWhenUsed="1"/>
+    <w:lsdException w:name="Table Classic 3" w:semiHidden="1" w:unhideWhenUsed="1"/>
+    <w:lsdException w:name="Table Classic 4" w:semiHidden="1" w:unhideWhenUsed="1"/>
+    <w:lsdException w:name="Table Colorful 1" w:semiHidden="1" w:unhideWhenUsed="1"/>
+    <w:lsdException w:name="Table Colorful 2" w:semiHidden="1" w:unhideWhenUsed="1"/>
+    <w:lsdException w:name="Table Colorful 3" w:semiHidden="1" w:unhideWhenUsed="1"/>
+    <w:lsdException w:name="Table Columns 1" w:semiHidden="1" w:unhideWhenUsed="1"/>
+    <w:lsdException w:name="Table Columns 2" w:semiHidden="1" w:unhideWhenUsed="1"/>
+    <w:lsdException w:name="Table Columns 3" w:semiHidden="1" w:unhideWhenUsed="1"/>
+    <w:lsdException w:name="Table Columns 4" w:semiHidden="1" w:unhideWhenUsed="1"/>
+    <w:lsdException w:name="Table Columns 5" w:semiHidden="1" w:unhideWhenUsed="1"/>
+    <w:lsdException w:name="Table Grid 1" w:semiHidden="1" w:unhideWhenUsed="1"/>
+    <w:lsdException w:name="Table Grid 2" w:semiHidden="1" w:unhideWhenUsed="1"/>
+    <w:lsdException w:name="Table Grid 3" w:semiHidden="1" w:unhideWhenUsed="1"/>
+    <w:lsdException w:name="Table Grid 4" w:semiHidden="1" w:unhideWhenUsed="1"/>
+    <w:lsdException w:name="Table Grid 5" w:semiHidden="1" w:unhideWhenUsed="1"/>
+    <w:lsdException w:name="Table Grid 6" w:semiHidden="1" w:unhideWhenUsed="1"/>
+    <w:lsdException w:name="Table Grid 7" w:semiHidden="1" w:unhideWhenUsed="1"/>
+    <w:lsdException w:name="Table Grid 8" w:semiHidden="1" w:unhideWhenUsed="1"/>
+    <w:lsdException w:name="Table List 1" w:semiHidden="1" w:unhideWhenUsed="1"/>
+    <w:lsdException w:name="Table List 2" w:semiHidden="1" w:unhideWhenUsed="1"/>
+    <w:lsdException w:name="Table List 3" w:semiHidden="1" w:unhideWhenUsed="1"/>
+    <w:lsdException w:name="Table List 4" w:semiHidden="1" w:unhideWhenUsed="1"/>
+    <w:lsdException w:name="Table List 5" w:semiHidden="1" w:unhideWhenUsed="1"/>
+    <w:lsdException w:name="Table List 6" w:semiHidden="1" w:unhideWhenUsed="1"/>
+    <w:lsdException w:name="Table List 7" w:semiHidden="1" w:unhideWhenUsed="1"/>
+    <w:lsdException w:name="Table List 8" w:semiHidden="1" w:unhideWhenUsed="1"/>
+    <w:lsdException w:name="Table 3D effects 1" w:semiHidden="1" w:unhideWhenUsed="1"/>
+    <w:lsdException w:name="Table 3D effects 2" w:semiHidden="1" w:unhideWhenUsed="1"/>
+    <w:lsdException w:name="Table 3D effects 3" w:semiHidden="1" w:unhideWhenUsed="1"/>
+    <w:lsdException w:name="Table Contemporary" w:semiHidden="1" w:unhideWhenUsed="1"/>
+    <w:lsdException w:name="Table Elegant" w:semiHidden="1" w:unhideWhenUsed="1"/>
+    <w:lsdException w:name="Table Professional" w:semiHidden="1" w:unhideWhenUsed="1"/>
+    <w:lsdException w:name="Table Subtle 1" w:semiHidden="1" w:unhideWhenUsed="1"/>
+    <w:lsdException w:name="Table Subtle 2" w:semiHidden="1" w:unhideWhenUsed="1"/>
+    <w:lsdException w:name="Table Web 1" w:semiHidden="1" w:unhideWhenUsed="1"/>
+    <w:lsdException w:name="Table Web 2" w:semiHidden="1" w:unhideWhenUsed="1"/>
+    <w:lsdException w:name="Table Web 3" w:semiHidden="1" w:unhideWhenUsed="1"/>
+    <w:lsdException w:name="Balloon Text" w:semiHidden="1" w:unhideWhenUsed="1"/>
+    <w:lsdException w:name="Table Grid" w:uiPriority="39"/>
+    <w:lsdException w:name="Table Theme" w:semiHidden="1" w:unhideWhenUsed="1"/>
+    <w:lsdException w:name="Note Level 1" w:semiHidden="1" w:unhideWhenUsed="1"/>
+    <w:lsdException w:name="Note Level 2" w:semiHidden="1" w:unhideWhenUsed="1"/>
+    <w:lsdException w:name="Note Level 3" w:semiHidden="1" w:unhideWhenUsed="1"/>
+    <w:lsdException w:name="Note Level 4" w:semiHidden="1" w:unhideWhenUsed="1"/>
+    <w:lsdException w:name="Note Level 5" w:semiHidden="1" w:unhideWhenUsed="1"/>
+    <w:lsdException w:name="Note Level 6" w:semiHidden="1" w:unhideWhenUsed="1"/>
+    <w:lsdException w:name="Note Level 7" w:semiHidden="1" w:unhideWhenUsed="1"/>
+    <w:lsdException w:name="Note Level 8" w:semiHidden="1" w:unhideWhenUsed="1"/>
+    <w:lsdException w:name="Note Level 9" w:semiHidden="1" w:unhideWhenUsed="1"/>
+    <w:lsdException w:name="Placeholder Text" w:semiHidden="1"/>
+    <w:lsdException w:name="No Spacing" w:uiPriority="1" w:qFormat="1"/>
+    <w:lsdException w:name="Light Shading" w:uiPriority="60"/>
+    <w:lsdException w:name="Light List" w:uiPriority="61"/>
+    <w:lsdException w:name="Light Grid" w:uiPriority="62"/>
+    <w:lsdException w:name="Medium Shading 1" w:uiPriority="63"/>
+    <w:lsdException w:name="Medium Shading 2" w:uiPriority="64"/>
+    <w:lsdException w:name="Medium List 1" w:uiPriority="65"/>
+    <w:lsdException w:name="Medium List 2" w:uiPriority="66"/>
+    <w:lsdException w:name="Medium Grid 1" w:uiPriority="67"/>
+    <w:lsdException w:name="Medium Grid 2" w:uiPriority="68"/>
+    <w:lsdException w:name="Medium Grid 3" w:uiPriority="69"/>
+    <w:lsdException w:name="Dark List" w:uiPriority="70"/>
+    <w:lsdException w:name="Colorful Shading" w:uiPriority="71"/>
+    <w:lsdException w:name="Colorful List" w:uiPriority="72"/>
+    <w:lsdException w:name="Colorful Grid" w:uiPriority="73"/>
+    <w:lsdException w:name="Light Shading Accent 1" w:uiPriority="60"/>
+    <w:lsdException w:name="Light List Accent 1" w:uiPriority="61"/>
+    <w:lsdException w:name="Light Grid Accent 1" w:uiPriority="62"/>
+    <w:lsdException w:name="Medium Shading 1 Accent 1" w:uiPriority="63"/>
+    <w:lsdException w:name="Medium Shading 2 Accent 1" w:uiPriority="64"/>
+    <w:lsdException w:name="Medium List 1 Accent 1" w:uiPriority="65"/>
+    <w:lsdException w:name="Revision" w:semiHidden="1"/>
+    <w:lsdException w:name="List Paragraph" w:uiPriority="34" w:qFormat="1"/>
+    <w:lsdException w:name="Quote" w:uiPriority="29" w:qFormat="1"/>
+    <w:lsdException w:name="Intense Quote" w:uiPriority="30" w:qFormat="1"/>
+    <w:lsdException w:name="Medium List 2 Accent 1" w:uiPriority="66"/>
+    <w:lsdException w:name="Medium Grid 1 Accent 1" w:uiPriority="67"/>
+    <w:lsdException w:name="Medium Grid 2 Accent 1" w:uiPriority="68"/>
+    <w:lsdException w:name="Medium Grid 3 Accent 1" w:uiPriority="69"/>
+    <w:lsdException w:name="Dark List Accent 1" w:uiPriority="70"/>
+    <w:lsdException w:name="Colorful Shading Accent 1" w:uiPriority="71"/>
+    <w:lsdException w:name="Colorful List Accent 1" w:uiPriority="72"/>
+    <w:lsdException w:name="Colorful Grid Accent 1" w:uiPriority="73"/>
+    <w:lsdException w:name="Light Shading Accent 2" w:uiPriority="60"/>
+    <w:lsdException w:name="Light List Accent 2" w:uiPriority="61"/>
+    <w:lsdException w:name="Light Grid Accent 2" w:uiPriority="62"/>
+    <w:lsdException w:name="Medium Shading 1 Accent 2" w:uiPriority="63"/>
+    <w:lsdException w:name="Medium Shading 2 Accent 2" w:uiPriority="64"/>
+    <w:lsdException w:name="Medium List 1 Accent 2" w:uiPriority="65"/>
+    <w:lsdException w:name="Medium List 2 Accent 2" w:uiPriority="66"/>
+    <w:lsdException w:name="Medium Grid 1 Accent 2" w:uiPriority="67"/>
+    <w:lsdException w:name="Medium Grid 2 Accent 2" w:uiPriority="68"/>
+    <w:lsdException w:name="Medium Grid 3 Accent 2" w:uiPriority="69"/>
+    <w:lsdException w:name="Dark List Accent 2" w:uiPriority="70"/>
+    <w:lsdException w:name="Colorful Shading Accent 2" w:uiPriority="71"/>
+    <w:lsdException w:name="Colorful List Accent 2" w:uiPriority="72"/>
+    <w:lsdException w:name="Colorful Grid Accent 2" w:uiPriority="73"/>
+    <w:lsdException w:name="Light Shading Accent 3" w:uiPriority="60"/>
+    <w:lsdException w:name="Light List Accent 3" w:uiPriority="61"/>
+    <w:lsdException w:name="Light Grid Accent 3" w:uiPriority="62"/>
+    <w:lsdException w:name="Medium Shading 1 Accent 3" w:uiPriority="63"/>
+    <w:lsdException w:name="Medium Shading 2 Accent 3" w:uiPriority="64"/>
+    <w:lsdException w:name="Medium List 1 Accent 3" w:uiPriority="65"/>
+    <w:lsdException w:name="Medium List 2 Accent 3" w:uiPriority="66"/>
+    <w:lsdException w:name="Medium Grid 1 Accent 3" w:uiPriority="67"/>
+    <w:lsdException w:name="Medium Grid 2 Accent 3" w:uiPriority="68"/>
+    <w:lsdException w:name="Medium Grid 3 Accent 3" w:uiPriority="69"/>
+    <w:lsdException w:name="Dark List Accent 3" w:uiPriority="70"/>
+    <w:lsdException w:name="Colorful Shading Accent 3" w:uiPriority="71"/>
+    <w:lsdException w:name="Colorful List Accent 3" w:uiPriority="72"/>
+    <w:lsdException w:name="Colorful Grid Accent 3" w:uiPriority="73"/>
+    <w:lsdException w:name="Light Shading Accent 4" w:uiPriority="60"/>
+    <w:lsdException w:name="Light List Accent 4" w:uiPriority="61"/>
+    <w:lsdException w:name="Light Grid Accent 4" w:uiPriority="62"/>
+    <w:lsdException w:name="Medium Shading 1 Accent 4" w:uiPriority="63"/>
+    <w:lsdException w:name="Medium Shading 2 Accent 4" w:uiPriority="64"/>
+    <w:lsdException w:name="Medium List 1 Accent 4" w:uiPriority="65"/>
+    <w:lsdException w:name="Medium List 2 Accent 4" w:uiPriority="66"/>
+    <w:lsdException w:name="Medium Grid 1 Accent 4" w:uiPriority="67"/>
+    <w:lsdException w:name="Medium Grid 2 Accent 4" w:uiPriority="68"/>
+    <w:lsdException w:name="Medium Grid 3 Accent 4" w:uiPriority="69"/>
+    <w:lsdException w:name="Dark List Accent 4" w:uiPriority="70"/>
+    <w:lsdException w:name="Colorful Shading Accent 4" w:uiPriority="71"/>
+    <w:lsdException w:name="Colorful List Accent 4" w:uiPriority="72"/>
+    <w:lsdException w:name="Colorful Grid Accent 4" w:uiPriority="73"/>
+    <w:lsdException w:name="Light Shading Accent 5" w:uiPriority="60"/>
+    <w:lsdException w:name="Light List Accent 5" w:uiPriority="61"/>
+    <w:lsdException w:name="Light Grid Accent 5" w:uiPriority="62"/>
+    <w:lsdException w:name="Medium Shading 1 Accent 5" w:uiPriority="63"/>
+    <w:lsdException w:name="Medium Shading 2 Accent 5" w:uiPriority="64"/>
+    <w:lsdException w:name="Medium List 1 Accent 5" w:uiPriority="65"/>
+    <w:lsdException w:name="Medium List 2 Accent 5" w:uiPriority="66"/>
+    <w:lsdException w:name="Medium Grid 1 Accent 5" w:uiPriority="67"/>
+    <w:lsdException w:name="Medium Grid 2 Accent 5" w:uiPriority="68"/>
+    <w:lsdException w:name="Medium Grid 3 Accent 5" w:uiPriority="69"/>
+    <w:lsdException w:name="Dark List Accent 5" w:uiPriority="70"/>
+    <w:lsdException w:name="Colorful Shading Accent 5" w:uiPriority="71"/>
+    <w:lsdException w:name="Colorful List Accent 5" w:uiPriority="72"/>
+    <w:lsdException w:name="Colorful Grid Accent 5" w:uiPriority="73"/>
+    <w:lsdException w:name="Light Shading Accent 6" w:uiPriority="60"/>
+    <w:lsdException w:name="Light List Accent 6" w:uiPriority="61"/>
+    <w:lsdException w:name="Light Grid Accent 6" w:uiPriority="62"/>
+    <w:lsdException w:name="Medium Shading 1 Accent 6" w:uiPriority="63"/>
+    <w:lsdException w:name="Medium Shading 2 Accent 6" w:uiPriority="64"/>
+    <w:lsdException w:name="Medium List 1 Accent 6" w:uiPriority="65"/>
+    <w:lsdException w:name="Medium List 2 Accent 6" w:uiPriority="66"/>
+    <w:lsdException w:name="Medium Grid 1 Accent 6" w:uiPriority="67"/>
+    <w:lsdException w:name="Medium Grid 2 Accent 6" w:uiPriority="68"/>
+    <w:lsdException w:name="Medium Grid 3 Accent 6" w:uiPriority="69"/>
+    <w:lsdException w:name="Dark List Accent 6" w:uiPriority="70"/>
+    <w:lsdException w:name="Colorful Shading Accent 6" w:uiPriority="71"/>
+    <w:lsdException w:name="Colorful List Accent 6" w:uiPriority="72"/>
+    <w:lsdException w:name="Colorful Grid Accent 6" w:uiPriority="73"/>
+    <w:lsdException w:name="Subtle Emphasis" w:uiPriority="19" w:qFormat="1"/>
+    <w:lsdException w:name="Intense Emphasis" w:uiPriority="21" w:qFormat="1"/>
+    <w:lsdException w:name="Subtle Reference" w:uiPriority="31" w:qFormat="1"/>
+    <w:lsdException w:name="Intense Reference" w:uiPriority="32" w:qFormat="1"/>
+    <w:lsdException w:name="Book Title" w:uiPriority="33" w:qFormat="1"/>
+    <w:lsdException w:name="Bibliography" w:semiHidden="1" w:uiPriority="37" w:unhideWhenUsed="1"/>
+    <w:lsdException w:name="TOC Heading" w:semiHidden="1" w:uiPriority="39" w:unhideWhenUsed="1" w:qFormat="1"/>
+    <w:lsdException w:name="Plain Table 1" w:uiPriority="41"/>
+    <w:lsdException w:name="Plain Table 2" w:uiPriority="42"/>
+    <w:lsdException w:name="Plain Table 3" w:uiPriority="43"/>
+    <w:lsdException w:name="Plain Table 4" w:uiPriority="44"/>
+    <w:lsdException w:name="Plain Table 5" w:uiPriority="45"/>
+    <w:lsdException w:name="Grid Table Light" w:uiPriority="40"/>
+    <w:lsdException w:name="Grid Table 1 Light" w:uiPriority="46"/>
+    <w:lsdException w:name="Grid Table 2" w:uiPriority="47"/>
+    <w:lsdException w:name="Grid Table 3" w:uiPriority="48"/>
+    <w:lsdException w:name="Grid Table 4" w:uiPriority="49"/>
+    <w:lsdException w:name="Grid Table 5 Dark" w:uiPriority="50"/>
+    <w:lsdException w:name="Grid Table 6 Colorful" w:uiPriority="51"/>
+    <w:lsdException w:name="Grid Table 7 Colorful" w:uiPriority="52"/>
+    <w:lsdException w:name="Grid Table 1 Light Accent 1" w:uiPriority="46"/>
+    <w:lsdException w:name="Grid Table 2 Accent 1" w:uiPriority="47"/>
+    <w:lsdException w:name="Grid Table 3 Accent 1" w:uiPriority="48"/>
+    <w:lsdException w:name="Grid Table 4 Accent 1" w:uiPriority="49"/>
+    <w:lsdException w:name="Grid Table 5 Dark Accent 1" w:uiPriority="50"/>
+    <w:lsdException w:name="Grid Table 6 Colorful Accent 1" w:uiPriority="51"/>
+    <w:lsdException w:name="Grid Table 7 Colorful Accent 1" w:uiPriority="52"/>
+    <w:lsdException w:name="Grid Table 1 Light Accent 2" w:uiPriority="46"/>
+    <w:lsdException w:name="Grid Table 2 Accent 2" w:uiPriority="47"/>
+    <w:lsdException w:name="Grid Table 3 Accent 2" w:uiPriority="48"/>
+    <w:lsdException w:name="Grid Table 4 Accent 2" w:uiPriority="49"/>
+    <w:lsdException w:name="Grid Table 5 Dark Accent 2" w:uiPriority="50"/>
+    <w:lsdException w:name="Grid Table 6 Colorful Accent 2" w:uiPriority="51"/>
+    <w:lsdException w:name="Grid Table 7 Colorful Accent 2" w:uiPriority="52"/>
+    <w:lsdException w:name="Grid Table 1 Light Accent 3" w:uiPriority="46"/>
+    <w:lsdException w:name="Grid Table 2 Accent 3" w:uiPriority="47"/>
+    <w:lsdException w:name="Grid Table 3 Accent 3" w:uiPriority="48"/>
+    <w:lsdException w:name="Grid Table 4 Accent 3" w:uiPriority="49"/>
+    <w:lsdException w:name="Grid Table 5 Dark Accent 3" w:uiPriority="50"/>
+    <w:lsdException w:name="Grid Table 6 Colorful Accent 3" w:uiPriority="51"/>
+    <w:lsdException w:name="Grid Table 7 Colorful Accent 3" w:uiPriority="52"/>
+    <w:lsdException w:name="Grid Table 1 Light Accent 4" w:uiPriority="46"/>
+    <w:lsdException w:name="Grid Table 2 Accent 4" w:uiPriority="47"/>
+    <w:lsdException w:name="Grid Table 3 Accent 4" w:uiPriority="48"/>
+    <w:lsdException w:name="Grid Table 4 Accent 4" w:uiPriority="49"/>
+    <w:lsdException w:name="Grid Table 5 Dark Accent 4" w:uiPriority="50"/>
+    <w:lsdException w:name="Grid Table 6 Colorful Accent 4" w:uiPriority="51"/>
+    <w:lsdException w:name="Grid Table 7 Colorful Accent 4" w:uiPriority="52"/>
+    <w:lsdException w:name="Grid Table 1 Light Accent 5" w:uiPriority="46"/>
+    <w:lsdException w:name="Grid Table 2 Accent 5" w:uiPriority="47"/>
+    <w:lsdException w:name="Grid Table 3 Accent 5" w:uiPriority="48"/>
+    <w:lsdException w:name="Grid Table 4 Accent 5" w:uiPriority="49"/>
+    <w:lsdException w:name="Grid Table 5 Dark Accent 5" w:uiPriority="50"/>
+    <w:lsdException w:name="Grid Table 6 Colorful Accent 5" w:uiPriority="51"/>
+    <w:lsdException w:name="Grid Table 7 Colorful Accent 5" w:uiPriority="52"/>
+    <w:lsdException w:name="Grid Table 1 Light Accent 6" w:uiPriority="46"/>
+    <w:lsdException w:name="Grid Table 2 Accent 6" w:uiPriority="47"/>
+    <w:lsdException w:name="Grid Table 3 Accent 6" w:uiPriority="48"/>
+    <w:lsdException w:name="Grid Table 4 Accent 6" w:uiPriority="49"/>
+    <w:lsdException w:name="Grid Table 5 Dark Accent 6" w:uiPriority="50"/>
+    <w:lsdException w:name="Grid Table 6 Colorful Accent 6" w:uiPriority="51"/>
+    <w:lsdException w:name="Grid Table 7 Colorful Accent 6" w:uiPriority="52"/>
+    <w:lsdException w:name="List Table 1 Light" w:uiPriority="46"/>
+    <w:lsdException w:name="List Table 2" w:uiPriority="47"/>
+    <w:lsdException w:name="List Table 3" w:uiPriority="48"/>
+    <w:lsdException w:name="List Table 4" w:uiPriority="49"/>
+    <w:lsdException w:name="List Table 5 Dark" w:uiPriority="50"/>
+    <w:lsdException w:name="List Table 6 Colorful" w:uiPriority="51"/>
+    <w:lsdException w:name="List Table 7 Colorful" w:uiPriority="52"/>
+    <w:lsdException w:name="List Table 1 Light Accent 1" w:uiPriority="46"/>
+    <w:lsdException w:name="List Table 2 Accent 1" w:uiPriority="47"/>
+    <w:lsdException w:name="List Table 3 Accent 1" w:uiPriority="48"/>
+    <w:lsdException w:name="List Table 4 Accent 1" w:uiPriority="49"/>
+    <w:lsdException w:name="List Table 5 Dark Accent 1" w:uiPriority="50"/>
+    <w:lsdException w:name="List Table 6 Colorful Accent 1" w:uiPriority="51"/>
+    <w:lsdException w:name="List Table 7 Colorful Accent 1" w:uiPriority="52"/>
+    <w:lsdException w:name="List Table 1 Light Accent 2" w:uiPriority="46"/>
+    <w:lsdException w:name="List Table 2 Accent 2" w:uiPriority="47"/>
+    <w:lsdException w:name="List Table 3 Accent 2" w:uiPriority="48"/>
+    <w:lsdException w:name="List Table 4 Accent 2" w:uiPriority="49"/>
+    <w:lsdException w:name="List Table 5 Dark Accent 2" w:uiPriority="50"/>
+    <w:lsdException w:name="List Table 6 Colorful Accent 2" w:uiPriority="51"/>
+    <w:lsdException w:name="List Table 7 Colorful Accent 2" w:uiPriority="52"/>
+    <w:lsdException w:name="List Table 1 Light Accent 3" w:uiPriority="46"/>
+    <w:lsdException w:name="List Table 2 Accent 3" w:uiPriority="47"/>
+    <w:lsdException w:name="List Table 3 Accent 3" w:uiPriority="48"/>
+    <w:lsdException w:name="List Table 4 Accent 3" w:uiPriority="49"/>
+    <w:lsdException w:name="List Table 5 Dark Accent 3" w:uiPriority="50"/>
+    <w:lsdException w:name="List Table 6 Colorful Accent 3" w:uiPriority="51"/>
+    <w:lsdException w:name="List Table 7 Colorful Accent 3" w:uiPriority="52"/>
+    <w:lsdException w:name="List Table 1 Light Accent 4" w:uiPriority="46"/>
+    <w:lsdException w:name="List Table 2 Accent 4" w:uiPriority="47"/>
+    <w:lsdException w:name="List Table 3 Accent 4" w:uiPriority="48"/>
+    <w:lsdException w:name="List Table 4 Accent 4" w:uiPriority="49"/>
+    <w:lsdException w:name="List Table 5 Dark Accent 4" w:uiPriority="50"/>
+    <w:lsdException w:name="List Table 6 Colorful Accent 4" w:uiPriority="51"/>
+    <w:lsdException w:name="List Table 7 Colorful Accent 4" w:uiPriority="52"/>
+    <w:lsdException w:name="List Table 1 Light Accent 5" w:uiPriority="46"/>
+    <w:lsdException w:name="List Table 2 Accent 5" w:uiPriority="47"/>
+    <w:lsdException w:name="List Table 3 Accent 5" w:uiPriority="48"/>
+    <w:lsdException w:name="List Table 4 Accent 5" w:uiPriority="49"/>
+    <w:lsdException w:name="List Table 5 Dark Accent 5" w:uiPriority="50"/>
+    <w:lsdException w:name="List Table 6 Colorful Accent 5" w:uiPriority="51"/>
+    <w:lsdException w:name="List Table 7 Colorful Accent 5" w:uiPriority="52"/>
+    <w:lsdException w:name="List Table 1 Light Accent 6" w:uiPriority="46"/>
+    <w:lsdException w:name="List Table 2 Accent 6" w:uiPriority="47"/>
+    <w:lsdException w:name="List Table 3 Accent 6" w:uiPriority="48"/>
+    <w:lsdException w:name="List Table 4 Accent 6" w:uiPriority="49"/>
+    <w:lsdException w:name="List Table 5 Dark Accent 6" w:uiPriority="50"/>
+    <w:lsdException w:name="List Table 6 Colorful Accent 6" w:uiPriority="51"/>
+    <w:lsdException w:name="List Table 7 Colorful Accent 6" w:uiPriority="52"/>
+    <w:lsdException w:name="Mention" w:semiHidden="1" w:unhideWhenUsed="1"/>
+    <w:lsdException w:name="Smart Hyperlink" w:semiHidden="1" w:unhideWhenUsed="1"/>
+  </w:latentStyles>
+  <w:style w:type="paragraph" w:default="1" w:styleId="Normal">
+    <w:name w:val="Normal"/>
   </w:style>
   <w:style w:type="paragraph" w:styleId="Heading1">
     <w:name w:val="heading 1"/>
     <w:basedOn w:val="Normal"/>
     <w:next w:val="Normal"/>
     <w:pPr>
-      <w:keepNext w:val="1"/>
-      <w:keepLines w:val="1"/>
-      <w:spacing w:after="120" w:before="400" w:lineRule="auto"/>
+      <w:keepNext/>
+      <w:keepLines/>
+      <w:spacing w:before="400" w:after="120"/>
+      <w:outlineLvl w:val="0"/>
     </w:pPr>
     <w:rPr>
       <w:sz w:val="40"/>
@@ -429,12 +1225,12 @@
     <w:basedOn w:val="Normal"/>
     <w:next w:val="Normal"/>
     <w:pPr>
-      <w:keepNext w:val="1"/>
-      <w:keepLines w:val="1"/>
-      <w:spacing w:after="120" w:before="360" w:lineRule="auto"/>
+      <w:keepNext/>
+      <w:keepLines/>
+      <w:spacing w:before="360" w:after="120"/>
+      <w:outlineLvl w:val="1"/>
     </w:pPr>
     <w:rPr>
-      <w:b w:val="0"/>
       <w:sz w:val="32"/>
       <w:szCs w:val="32"/>
     </w:rPr>
@@ -444,12 +1240,12 @@
     <w:basedOn w:val="Normal"/>
     <w:next w:val="Normal"/>
     <w:pPr>
-      <w:keepNext w:val="1"/>
-      <w:keepLines w:val="1"/>
-      <w:spacing w:after="80" w:before="320" w:lineRule="auto"/>
+      <w:keepNext/>
+      <w:keepLines/>
+      <w:spacing w:before="320" w:after="80"/>
+      <w:outlineLvl w:val="2"/>
     </w:pPr>
     <w:rPr>
-      <w:b w:val="0"/>
       <w:color w:val="434343"/>
       <w:sz w:val="28"/>
       <w:szCs w:val="28"/>
@@ -460,9 +1256,10 @@
     <w:basedOn w:val="Normal"/>
     <w:next w:val="Normal"/>
     <w:pPr>
-      <w:keepNext w:val="1"/>
-      <w:keepLines w:val="1"/>
-      <w:spacing w:after="80" w:before="280" w:lineRule="auto"/>
+      <w:keepNext/>
+      <w:keepLines/>
+      <w:spacing w:before="280" w:after="80"/>
+      <w:outlineLvl w:val="3"/>
     </w:pPr>
     <w:rPr>
       <w:color w:val="666666"/>
@@ -475,14 +1272,13 @@
     <w:basedOn w:val="Normal"/>
     <w:next w:val="Normal"/>
     <w:pPr>
-      <w:keepNext w:val="1"/>
-      <w:keepLines w:val="1"/>
-      <w:spacing w:after="80" w:before="240" w:lineRule="auto"/>
+      <w:keepNext/>
+      <w:keepLines/>
+      <w:spacing w:before="240" w:after="80"/>
+      <w:outlineLvl w:val="4"/>
     </w:pPr>
     <w:rPr>
       <w:color w:val="666666"/>
-      <w:sz w:val="22"/>
-      <w:szCs w:val="22"/>
     </w:rPr>
   </w:style>
   <w:style w:type="paragraph" w:styleId="Heading6">
@@ -490,25 +1286,51 @@
     <w:basedOn w:val="Normal"/>
     <w:next w:val="Normal"/>
     <w:pPr>
-      <w:keepNext w:val="1"/>
-      <w:keepLines w:val="1"/>
-      <w:spacing w:after="80" w:before="240" w:lineRule="auto"/>
+      <w:keepNext/>
+      <w:keepLines/>
+      <w:spacing w:before="240" w:after="80"/>
+      <w:outlineLvl w:val="5"/>
     </w:pPr>
     <w:rPr>
-      <w:i w:val="1"/>
+      <w:i/>
       <w:color w:val="666666"/>
-      <w:sz w:val="22"/>
-      <w:szCs w:val="22"/>
     </w:rPr>
+  </w:style>
+  <w:style w:type="character" w:default="1" w:styleId="DefaultParagraphFont">
+    <w:name w:val="Default Paragraph Font"/>
+    <w:uiPriority w:val="1"/>
+    <w:semiHidden/>
+    <w:unhideWhenUsed/>
+  </w:style>
+  <w:style w:type="table" w:default="1" w:styleId="TableNormal">
+    <w:name w:val="Normal Table"/>
+    <w:uiPriority w:val="99"/>
+    <w:semiHidden/>
+    <w:unhideWhenUsed/>
+    <w:tblPr>
+      <w:tblInd w:w="0" w:type="dxa"/>
+      <w:tblCellMar>
+        <w:top w:w="0" w:type="dxa"/>
+        <w:left w:w="108" w:type="dxa"/>
+        <w:bottom w:w="0" w:type="dxa"/>
+        <w:right w:w="108" w:type="dxa"/>
+      </w:tblCellMar>
+    </w:tblPr>
+  </w:style>
+  <w:style w:type="numbering" w:default="1" w:styleId="NoList">
+    <w:name w:val="No List"/>
+    <w:uiPriority w:val="99"/>
+    <w:semiHidden/>
+    <w:unhideWhenUsed/>
   </w:style>
   <w:style w:type="paragraph" w:styleId="Title">
     <w:name w:val="Title"/>
     <w:basedOn w:val="Normal"/>
     <w:next w:val="Normal"/>
     <w:pPr>
-      <w:keepNext w:val="1"/>
-      <w:keepLines w:val="1"/>
-      <w:spacing w:after="60" w:before="0" w:lineRule="auto"/>
+      <w:keepNext/>
+      <w:keepLines/>
+      <w:spacing w:after="60"/>
     </w:pPr>
     <w:rPr>
       <w:sz w:val="52"/>
@@ -520,16 +1342,25 @@
     <w:basedOn w:val="Normal"/>
     <w:next w:val="Normal"/>
     <w:pPr>
-      <w:keepNext w:val="1"/>
-      <w:keepLines w:val="1"/>
-      <w:spacing w:after="320" w:before="0" w:lineRule="auto"/>
+      <w:keepNext/>
+      <w:keepLines/>
+      <w:spacing w:after="320"/>
     </w:pPr>
     <w:rPr>
-      <w:rFonts w:ascii="Arial" w:cs="Arial" w:eastAsia="Arial" w:hAnsi="Arial"/>
-      <w:i w:val="0"/>
       <w:color w:val="666666"/>
       <w:sz w:val="30"/>
       <w:szCs w:val="30"/>
+    </w:rPr>
+  </w:style>
+  <w:style w:type="character" w:styleId="Hyperlink">
+    <w:name w:val="Hyperlink"/>
+    <w:basedOn w:val="DefaultParagraphFont"/>
+    <w:uiPriority w:val="99"/>
+    <w:unhideWhenUsed/>
+    <w:rsid w:val="00166C4C"/>
+    <w:rPr>
+      <w:color w:val="0000FF" w:themeColor="hyperlink"/>
+      <w:u w:val="single"/>
     </w:rPr>
   </w:style>
 </w:styles>

--- a/units/3/lessons/7/resources/petascale-lesson-3.7-instructorGuide.docx
+++ b/units/3/lessons/7/resources/petascale-lesson-3.7-instructorGuide.docx
@@ -121,8 +121,6 @@
         </w:rPr>
         <w:t>Instructor Guide</w:t>
       </w:r>
-      <w:bookmarkStart w:id="4" w:name="_GoBack"/>
-      <w:bookmarkEnd w:id="4"/>
     </w:p>
     <w:p>
       <w:pPr>
@@ -161,294 +159,24 @@
         <w:t xml:space="preserve"> for the Shodor Education Foundation, Inc.</w:t>
       </w:r>
     </w:p>
-    <w:p>
-      <w:pPr>
-        <w:rPr>
-          <w:rFonts w:ascii="Times New Roman" w:eastAsia="Times New Roman" w:hAnsi="Times New Roman" w:cs="Times New Roman"/>
-          <w:sz w:val="24"/>
-          <w:szCs w:val="24"/>
-        </w:rPr>
-      </w:pPr>
-    </w:p>
-    <w:p>
-      <w:pPr>
-        <w:rPr>
-          <w:rFonts w:ascii="Times New Roman" w:eastAsia="Times New Roman" w:hAnsi="Times New Roman" w:cs="Times New Roman"/>
-          <w:sz w:val="24"/>
-          <w:szCs w:val="24"/>
-        </w:rPr>
-      </w:pPr>
-      <w:r>
-        <w:rPr>
-          <w:rFonts w:ascii="Times New Roman" w:eastAsia="Times New Roman" w:hAnsi="Times New Roman" w:cs="Times New Roman"/>
-          <w:sz w:val="24"/>
-          <w:szCs w:val="24"/>
-        </w:rPr>
-        <w:t>The instructor should follow the steps below:</w:t>
-      </w:r>
-    </w:p>
-    <w:p>
-      <w:pPr>
-        <w:numPr>
-          <w:ilvl w:val="0"/>
-          <w:numId w:val="1"/>
-        </w:numPr>
-        <w:rPr>
-          <w:rFonts w:ascii="Times New Roman" w:eastAsia="Times New Roman" w:hAnsi="Times New Roman" w:cs="Times New Roman"/>
-          <w:sz w:val="24"/>
-          <w:szCs w:val="24"/>
-        </w:rPr>
-      </w:pPr>
-      <w:r>
-        <w:rPr>
-          <w:rFonts w:ascii="Times New Roman" w:eastAsia="Times New Roman" w:hAnsi="Times New Roman" w:cs="Times New Roman"/>
-          <w:sz w:val="24"/>
-          <w:szCs w:val="24"/>
-        </w:rPr>
-        <w:t>Briefly introduce the concept of Clusters</w:t>
-      </w:r>
-    </w:p>
-    <w:p>
-      <w:pPr>
-        <w:numPr>
-          <w:ilvl w:val="0"/>
-          <w:numId w:val="1"/>
-        </w:numPr>
-        <w:rPr>
-          <w:rFonts w:ascii="Times New Roman" w:eastAsia="Times New Roman" w:hAnsi="Times New Roman" w:cs="Times New Roman"/>
-          <w:sz w:val="24"/>
-          <w:szCs w:val="24"/>
-        </w:rPr>
-      </w:pPr>
-      <w:r>
-        <w:rPr>
-          <w:rFonts w:ascii="Times New Roman" w:eastAsia="Times New Roman" w:hAnsi="Times New Roman" w:cs="Times New Roman"/>
-          <w:sz w:val="24"/>
-          <w:szCs w:val="24"/>
-        </w:rPr>
-        <w:t>Access remotely a super computer (here Blue Water or the available local supercomputer)</w:t>
-      </w:r>
-    </w:p>
-    <w:p>
-      <w:pPr>
-        <w:numPr>
-          <w:ilvl w:val="0"/>
-          <w:numId w:val="1"/>
-        </w:numPr>
-        <w:rPr>
-          <w:rFonts w:ascii="Times New Roman" w:eastAsia="Times New Roman" w:hAnsi="Times New Roman" w:cs="Times New Roman"/>
-          <w:sz w:val="24"/>
-          <w:szCs w:val="24"/>
-        </w:rPr>
-      </w:pPr>
-      <w:r>
-        <w:rPr>
-          <w:rFonts w:ascii="Times New Roman" w:eastAsia="Times New Roman" w:hAnsi="Times New Roman" w:cs="Times New Roman"/>
-          <w:sz w:val="24"/>
-          <w:szCs w:val="24"/>
-        </w:rPr>
-        <w:t>Upload the source code (hello_mpi.c, Are_cure_mpi.c, and other available in the pool)</w:t>
-      </w:r>
-    </w:p>
-    <w:p>
-      <w:pPr>
-        <w:numPr>
-          <w:ilvl w:val="0"/>
-          <w:numId w:val="1"/>
-        </w:numPr>
-        <w:rPr>
-          <w:rFonts w:ascii="Times New Roman" w:eastAsia="Times New Roman" w:hAnsi="Times New Roman" w:cs="Times New Roman"/>
-          <w:sz w:val="24"/>
-          <w:szCs w:val="24"/>
-        </w:rPr>
-      </w:pPr>
-      <w:r>
-        <w:rPr>
-          <w:rFonts w:ascii="Times New Roman" w:eastAsia="Times New Roman" w:hAnsi="Times New Roman" w:cs="Times New Roman"/>
-          <w:sz w:val="24"/>
-          <w:szCs w:val="24"/>
-        </w:rPr>
-        <w:t>Load the OpenMPI module on the system</w:t>
-      </w:r>
-    </w:p>
-    <w:p>
-      <w:pPr>
-        <w:numPr>
-          <w:ilvl w:val="0"/>
-          <w:numId w:val="1"/>
-        </w:numPr>
-        <w:rPr>
-          <w:rFonts w:ascii="Times New Roman" w:eastAsia="Times New Roman" w:hAnsi="Times New Roman" w:cs="Times New Roman"/>
-          <w:sz w:val="24"/>
-          <w:szCs w:val="24"/>
-        </w:rPr>
-      </w:pPr>
-      <w:r>
-        <w:rPr>
-          <w:rFonts w:ascii="Times New Roman" w:eastAsia="Times New Roman" w:hAnsi="Times New Roman" w:cs="Times New Roman"/>
-          <w:sz w:val="24"/>
-          <w:szCs w:val="24"/>
-        </w:rPr>
-        <w:t>Compile the source code with a name to the executable</w:t>
-      </w:r>
-    </w:p>
-    <w:p>
-      <w:pPr>
-        <w:numPr>
-          <w:ilvl w:val="0"/>
-          <w:numId w:val="1"/>
-        </w:numPr>
-        <w:rPr>
-          <w:rFonts w:ascii="Times New Roman" w:eastAsia="Times New Roman" w:hAnsi="Times New Roman" w:cs="Times New Roman"/>
-          <w:sz w:val="24"/>
-          <w:szCs w:val="24"/>
-        </w:rPr>
-      </w:pPr>
-      <w:r>
-        <w:rPr>
-          <w:rFonts w:ascii="Times New Roman" w:eastAsia="Times New Roman" w:hAnsi="Times New Roman" w:cs="Times New Roman"/>
-          <w:sz w:val="24"/>
-          <w:szCs w:val="24"/>
-        </w:rPr>
-        <w:t>Edit the job script (myJob_hello_mpi_Script)</w:t>
-      </w:r>
-    </w:p>
-    <w:p>
-      <w:pPr>
-        <w:numPr>
-          <w:ilvl w:val="0"/>
-          <w:numId w:val="1"/>
-        </w:numPr>
-        <w:rPr>
-          <w:rFonts w:ascii="Times New Roman" w:eastAsia="Times New Roman" w:hAnsi="Times New Roman" w:cs="Times New Roman"/>
-          <w:sz w:val="24"/>
-          <w:szCs w:val="24"/>
-        </w:rPr>
-      </w:pPr>
-      <w:r>
-        <w:rPr>
-          <w:rFonts w:ascii="Times New Roman" w:eastAsia="Times New Roman" w:hAnsi="Times New Roman" w:cs="Times New Roman"/>
-          <w:sz w:val="24"/>
-          <w:szCs w:val="24"/>
-        </w:rPr>
-        <w:t>Submit the job (qsub for PBS/TORQ</w:t>
-      </w:r>
-      <w:r>
-        <w:rPr>
-          <w:rFonts w:ascii="Times New Roman" w:eastAsia="Times New Roman" w:hAnsi="Times New Roman" w:cs="Times New Roman"/>
-          <w:sz w:val="24"/>
-          <w:szCs w:val="24"/>
-        </w:rPr>
-        <w:t>UE or sbatch for SLURM)</w:t>
-      </w:r>
-    </w:p>
-    <w:p>
-      <w:pPr>
-        <w:numPr>
-          <w:ilvl w:val="0"/>
-          <w:numId w:val="1"/>
-        </w:numPr>
-        <w:rPr>
-          <w:rFonts w:ascii="Times New Roman" w:eastAsia="Times New Roman" w:hAnsi="Times New Roman" w:cs="Times New Roman"/>
-          <w:sz w:val="24"/>
-          <w:szCs w:val="24"/>
-        </w:rPr>
-      </w:pPr>
-      <w:r>
-        <w:rPr>
-          <w:rFonts w:ascii="Times New Roman" w:eastAsia="Times New Roman" w:hAnsi="Times New Roman" w:cs="Times New Roman"/>
-          <w:sz w:val="24"/>
-          <w:szCs w:val="24"/>
-        </w:rPr>
-        <w:t>Wait for the ERROR and OUTPUT files when the job run is complete.</w:t>
-      </w:r>
-    </w:p>
-    <w:p>
-      <w:pPr>
-        <w:numPr>
-          <w:ilvl w:val="0"/>
-          <w:numId w:val="1"/>
-        </w:numPr>
-        <w:rPr>
-          <w:rFonts w:ascii="Times New Roman" w:eastAsia="Times New Roman" w:hAnsi="Times New Roman" w:cs="Times New Roman"/>
-          <w:sz w:val="24"/>
-          <w:szCs w:val="24"/>
-        </w:rPr>
-      </w:pPr>
-      <w:r>
-        <w:rPr>
-          <w:rFonts w:ascii="Times New Roman" w:eastAsia="Times New Roman" w:hAnsi="Times New Roman" w:cs="Times New Roman"/>
-          <w:sz w:val="24"/>
-          <w:szCs w:val="24"/>
-        </w:rPr>
-        <w:t>Analyze those 2 files</w:t>
-      </w:r>
-    </w:p>
-    <w:p>
-      <w:pPr>
-        <w:numPr>
-          <w:ilvl w:val="0"/>
-          <w:numId w:val="1"/>
-        </w:numPr>
-        <w:rPr>
-          <w:rFonts w:ascii="Times New Roman" w:eastAsia="Times New Roman" w:hAnsi="Times New Roman" w:cs="Times New Roman"/>
-          <w:sz w:val="24"/>
-          <w:szCs w:val="24"/>
-        </w:rPr>
-      </w:pPr>
-      <w:r>
-        <w:rPr>
-          <w:rFonts w:ascii="Times New Roman" w:eastAsia="Times New Roman" w:hAnsi="Times New Roman" w:cs="Times New Roman"/>
-          <w:sz w:val="24"/>
-          <w:szCs w:val="24"/>
-        </w:rPr>
-        <w:t xml:space="preserve">Try it again with other different source code </w:t>
-      </w:r>
-    </w:p>
-    <w:p>
-      <w:pPr>
-        <w:rPr>
-          <w:rFonts w:ascii="Times New Roman" w:eastAsia="Times New Roman" w:hAnsi="Times New Roman" w:cs="Times New Roman"/>
-          <w:sz w:val="24"/>
-          <w:szCs w:val="24"/>
-        </w:rPr>
-      </w:pPr>
-    </w:p>
-    <w:p>
-      <w:pPr>
-        <w:rPr>
-          <w:rFonts w:ascii="Times New Roman" w:eastAsia="Times New Roman" w:hAnsi="Times New Roman" w:cs="Times New Roman"/>
-          <w:sz w:val="24"/>
-          <w:szCs w:val="24"/>
-        </w:rPr>
-      </w:pPr>
-    </w:p>
-    <w:p>
-      <w:pPr>
-        <w:rPr>
-          <w:rFonts w:ascii="Times New Roman" w:eastAsia="Times New Roman" w:hAnsi="Times New Roman" w:cs="Times New Roman"/>
-          <w:sz w:val="24"/>
-          <w:szCs w:val="24"/>
-        </w:rPr>
-      </w:pPr>
-    </w:p>
-    <w:p>
-      <w:pPr>
-        <w:rPr>
-          <w:rFonts w:ascii="Times New Roman" w:eastAsia="Times New Roman" w:hAnsi="Times New Roman" w:cs="Times New Roman"/>
-          <w:i/>
-          <w:sz w:val="24"/>
-          <w:szCs w:val="24"/>
-        </w:rPr>
-      </w:pPr>
-      <w:r>
-        <w:rPr>
-          <w:rFonts w:ascii="Times New Roman" w:eastAsia="Times New Roman" w:hAnsi="Times New Roman" w:cs="Times New Roman"/>
-          <w:i/>
-          <w:sz w:val="24"/>
-          <w:szCs w:val="24"/>
-        </w:rPr>
-        <w:pict w14:anchorId="2429180A">
+    <w:p/>
+    <w:p>
+      <w:pPr>
+        <w:rPr>
+          <w:rFonts w:ascii="Times New Roman" w:eastAsia="Times New Roman" w:hAnsi="Times New Roman" w:cs="Times New Roman"/>
+          <w:i/>
+          <w:sz w:val="24"/>
+          <w:szCs w:val="24"/>
+        </w:rPr>
+      </w:pPr>
+      <w:r>
+        <w:rPr>
+          <w:rFonts w:ascii="Times New Roman" w:eastAsia="Times New Roman" w:hAnsi="Times New Roman" w:cs="Times New Roman"/>
+          <w:i/>
+          <w:sz w:val="24"/>
+          <w:szCs w:val="24"/>
+        </w:rPr>
+        <w:pict w14:anchorId="44F7A0A0">
           <v:shapetype id="_x0000_t75" coordsize="21600,21600" o:spt="75" o:preferrelative="t" path="m@4@5l@4@11@9@11@9@5xe" filled="f" stroked="f">
             <v:stroke joinstyle="miter"/>
             <v:formulas>
@@ -643,7 +371,9 @@
     <w:p>
       <w:pPr>
         <w:rPr>
-          <w:rFonts w:ascii="Times New Roman" w:eastAsia="Times New Roman" w:hAnsi="Times New Roman" w:cs="Times New Roman"/>
+          <w:rStyle w:val="Hyperlink"/>
+          <w:rFonts w:ascii="Times New Roman" w:eastAsia="Times New Roman" w:hAnsi="Times New Roman" w:cs="Times New Roman"/>
+          <w:i/>
           <w:sz w:val="24"/>
           <w:szCs w:val="24"/>
         </w:rPr>
@@ -669,6 +399,265 @@
           <w:t>petascale@shodor.org</w:t>
         </w:r>
       </w:hyperlink>
+    </w:p>
+    <w:p>
+      <w:pPr>
+        <w:rPr>
+          <w:rStyle w:val="Hyperlink"/>
+          <w:rFonts w:ascii="Times New Roman" w:eastAsia="Times New Roman" w:hAnsi="Times New Roman" w:cs="Times New Roman"/>
+          <w:i/>
+          <w:sz w:val="24"/>
+          <w:szCs w:val="24"/>
+        </w:rPr>
+      </w:pPr>
+      <w:r>
+        <w:rPr>
+          <w:rStyle w:val="Hyperlink"/>
+          <w:rFonts w:ascii="Times New Roman" w:eastAsia="Times New Roman" w:hAnsi="Times New Roman" w:cs="Times New Roman"/>
+          <w:i/>
+          <w:sz w:val="24"/>
+          <w:szCs w:val="24"/>
+        </w:rPr>
+        <w:br w:type="page"/>
+      </w:r>
+    </w:p>
+    <w:p>
+      <w:pPr>
+        <w:rPr>
+          <w:rFonts w:ascii="Times New Roman" w:eastAsia="Times New Roman" w:hAnsi="Times New Roman" w:cs="Times New Roman"/>
+          <w:sz w:val="24"/>
+          <w:szCs w:val="24"/>
+        </w:rPr>
+      </w:pPr>
+      <w:r>
+        <w:rPr>
+          <w:rFonts w:ascii="Times New Roman" w:eastAsia="Times New Roman" w:hAnsi="Times New Roman" w:cs="Times New Roman"/>
+          <w:sz w:val="24"/>
+          <w:szCs w:val="24"/>
+        </w:rPr>
+        <w:lastRenderedPageBreak/>
+        <w:t>The instructor should follow the steps below:</w:t>
+      </w:r>
+    </w:p>
+    <w:p>
+      <w:pPr>
+        <w:numPr>
+          <w:ilvl w:val="0"/>
+          <w:numId w:val="1"/>
+        </w:numPr>
+        <w:rPr>
+          <w:rFonts w:ascii="Times New Roman" w:eastAsia="Times New Roman" w:hAnsi="Times New Roman" w:cs="Times New Roman"/>
+          <w:sz w:val="24"/>
+          <w:szCs w:val="24"/>
+        </w:rPr>
+      </w:pPr>
+      <w:r>
+        <w:rPr>
+          <w:rFonts w:ascii="Times New Roman" w:eastAsia="Times New Roman" w:hAnsi="Times New Roman" w:cs="Times New Roman"/>
+          <w:sz w:val="24"/>
+          <w:szCs w:val="24"/>
+        </w:rPr>
+        <w:t>Briefly introduce the concept of Clusters</w:t>
+      </w:r>
+    </w:p>
+    <w:p>
+      <w:pPr>
+        <w:numPr>
+          <w:ilvl w:val="0"/>
+          <w:numId w:val="1"/>
+        </w:numPr>
+        <w:rPr>
+          <w:rFonts w:ascii="Times New Roman" w:eastAsia="Times New Roman" w:hAnsi="Times New Roman" w:cs="Times New Roman"/>
+          <w:sz w:val="24"/>
+          <w:szCs w:val="24"/>
+        </w:rPr>
+      </w:pPr>
+      <w:r>
+        <w:rPr>
+          <w:rFonts w:ascii="Times New Roman" w:eastAsia="Times New Roman" w:hAnsi="Times New Roman" w:cs="Times New Roman"/>
+          <w:sz w:val="24"/>
+          <w:szCs w:val="24"/>
+        </w:rPr>
+        <w:t>Access remotely a super computer (here Blue Water or the available local supercomputer)</w:t>
+      </w:r>
+    </w:p>
+    <w:p>
+      <w:pPr>
+        <w:numPr>
+          <w:ilvl w:val="0"/>
+          <w:numId w:val="1"/>
+        </w:numPr>
+        <w:rPr>
+          <w:rFonts w:ascii="Times New Roman" w:eastAsia="Times New Roman" w:hAnsi="Times New Roman" w:cs="Times New Roman"/>
+          <w:sz w:val="24"/>
+          <w:szCs w:val="24"/>
+        </w:rPr>
+      </w:pPr>
+      <w:r>
+        <w:rPr>
+          <w:rFonts w:ascii="Times New Roman" w:eastAsia="Times New Roman" w:hAnsi="Times New Roman" w:cs="Times New Roman"/>
+          <w:sz w:val="24"/>
+          <w:szCs w:val="24"/>
+        </w:rPr>
+        <w:t>Upload the source code (hello_mpi.c, Are_cure_mpi.c, and other available in the pool)</w:t>
+      </w:r>
+    </w:p>
+    <w:p>
+      <w:pPr>
+        <w:numPr>
+          <w:ilvl w:val="0"/>
+          <w:numId w:val="1"/>
+        </w:numPr>
+        <w:rPr>
+          <w:rFonts w:ascii="Times New Roman" w:eastAsia="Times New Roman" w:hAnsi="Times New Roman" w:cs="Times New Roman"/>
+          <w:sz w:val="24"/>
+          <w:szCs w:val="24"/>
+        </w:rPr>
+      </w:pPr>
+      <w:r>
+        <w:rPr>
+          <w:rFonts w:ascii="Times New Roman" w:eastAsia="Times New Roman" w:hAnsi="Times New Roman" w:cs="Times New Roman"/>
+          <w:sz w:val="24"/>
+          <w:szCs w:val="24"/>
+        </w:rPr>
+        <w:t>Load the OpenMPI module on the system</w:t>
+      </w:r>
+    </w:p>
+    <w:p>
+      <w:pPr>
+        <w:numPr>
+          <w:ilvl w:val="0"/>
+          <w:numId w:val="1"/>
+        </w:numPr>
+        <w:rPr>
+          <w:rFonts w:ascii="Times New Roman" w:eastAsia="Times New Roman" w:hAnsi="Times New Roman" w:cs="Times New Roman"/>
+          <w:sz w:val="24"/>
+          <w:szCs w:val="24"/>
+        </w:rPr>
+      </w:pPr>
+      <w:r>
+        <w:rPr>
+          <w:rFonts w:ascii="Times New Roman" w:eastAsia="Times New Roman" w:hAnsi="Times New Roman" w:cs="Times New Roman"/>
+          <w:sz w:val="24"/>
+          <w:szCs w:val="24"/>
+        </w:rPr>
+        <w:t>Compile the source code with a name to the executable</w:t>
+      </w:r>
+    </w:p>
+    <w:p>
+      <w:pPr>
+        <w:numPr>
+          <w:ilvl w:val="0"/>
+          <w:numId w:val="1"/>
+        </w:numPr>
+        <w:rPr>
+          <w:rFonts w:ascii="Times New Roman" w:eastAsia="Times New Roman" w:hAnsi="Times New Roman" w:cs="Times New Roman"/>
+          <w:sz w:val="24"/>
+          <w:szCs w:val="24"/>
+        </w:rPr>
+      </w:pPr>
+      <w:r>
+        <w:rPr>
+          <w:rFonts w:ascii="Times New Roman" w:eastAsia="Times New Roman" w:hAnsi="Times New Roman" w:cs="Times New Roman"/>
+          <w:sz w:val="24"/>
+          <w:szCs w:val="24"/>
+        </w:rPr>
+        <w:t>Edit the job script (myJob_hello_mpi_Script)</w:t>
+      </w:r>
+    </w:p>
+    <w:p>
+      <w:pPr>
+        <w:numPr>
+          <w:ilvl w:val="0"/>
+          <w:numId w:val="1"/>
+        </w:numPr>
+        <w:rPr>
+          <w:rFonts w:ascii="Times New Roman" w:eastAsia="Times New Roman" w:hAnsi="Times New Roman" w:cs="Times New Roman"/>
+          <w:sz w:val="24"/>
+          <w:szCs w:val="24"/>
+        </w:rPr>
+      </w:pPr>
+      <w:r>
+        <w:rPr>
+          <w:rFonts w:ascii="Times New Roman" w:eastAsia="Times New Roman" w:hAnsi="Times New Roman" w:cs="Times New Roman"/>
+          <w:sz w:val="24"/>
+          <w:szCs w:val="24"/>
+        </w:rPr>
+        <w:t>Submit the job (qsub for PBS/TORQUE or sbatch for SLURM)</w:t>
+      </w:r>
+    </w:p>
+    <w:p>
+      <w:pPr>
+        <w:numPr>
+          <w:ilvl w:val="0"/>
+          <w:numId w:val="1"/>
+        </w:numPr>
+        <w:rPr>
+          <w:rFonts w:ascii="Times New Roman" w:eastAsia="Times New Roman" w:hAnsi="Times New Roman" w:cs="Times New Roman"/>
+          <w:sz w:val="24"/>
+          <w:szCs w:val="24"/>
+        </w:rPr>
+      </w:pPr>
+      <w:r>
+        <w:rPr>
+          <w:rFonts w:ascii="Times New Roman" w:eastAsia="Times New Roman" w:hAnsi="Times New Roman" w:cs="Times New Roman"/>
+          <w:sz w:val="24"/>
+          <w:szCs w:val="24"/>
+        </w:rPr>
+        <w:t>Wait for the ERROR and OUTPUT files when the job run is complete.</w:t>
+      </w:r>
+    </w:p>
+    <w:p>
+      <w:pPr>
+        <w:numPr>
+          <w:ilvl w:val="0"/>
+          <w:numId w:val="1"/>
+        </w:numPr>
+        <w:rPr>
+          <w:rFonts w:ascii="Times New Roman" w:eastAsia="Times New Roman" w:hAnsi="Times New Roman" w:cs="Times New Roman"/>
+          <w:sz w:val="24"/>
+          <w:szCs w:val="24"/>
+        </w:rPr>
+      </w:pPr>
+      <w:r>
+        <w:rPr>
+          <w:rFonts w:ascii="Times New Roman" w:eastAsia="Times New Roman" w:hAnsi="Times New Roman" w:cs="Times New Roman"/>
+          <w:sz w:val="24"/>
+          <w:szCs w:val="24"/>
+        </w:rPr>
+        <w:t>Analyze those 2 files</w:t>
+      </w:r>
+    </w:p>
+    <w:p>
+      <w:pPr>
+        <w:numPr>
+          <w:ilvl w:val="0"/>
+          <w:numId w:val="1"/>
+        </w:numPr>
+        <w:rPr>
+          <w:rFonts w:ascii="Times New Roman" w:eastAsia="Times New Roman" w:hAnsi="Times New Roman" w:cs="Times New Roman"/>
+          <w:sz w:val="24"/>
+          <w:szCs w:val="24"/>
+        </w:rPr>
+      </w:pPr>
+      <w:r>
+        <w:rPr>
+          <w:rFonts w:ascii="Times New Roman" w:eastAsia="Times New Roman" w:hAnsi="Times New Roman" w:cs="Times New Roman"/>
+          <w:sz w:val="24"/>
+          <w:szCs w:val="24"/>
+        </w:rPr>
+        <w:t>Try it again with othe</w:t>
+      </w:r>
+      <w:r>
+        <w:rPr>
+          <w:rFonts w:ascii="Times New Roman" w:eastAsia="Times New Roman" w:hAnsi="Times New Roman" w:cs="Times New Roman"/>
+          <w:sz w:val="24"/>
+          <w:szCs w:val="24"/>
+        </w:rPr>
+        <w:t>r different source code</w:t>
+      </w:r>
+      <w:bookmarkStart w:id="4" w:name="_GoBack"/>
+      <w:bookmarkEnd w:id="4"/>
     </w:p>
     <w:sectPr>
       <w:pgSz w:w="12240" w:h="15840"/>

--- a/units/3/lessons/7/resources/petascale-lesson-3.7-instructorGuide.docx
+++ b/units/3/lessons/7/resources/petascale-lesson-3.7-instructorGuide.docx
@@ -82,7 +82,7 @@
           <w:sz w:val="32"/>
           <w:szCs w:val="32"/>
         </w:rPr>
-        <w:t>Lesson 7</w:t>
+        <w:t xml:space="preserve">Lesson </w:t>
       </w:r>
       <w:r>
         <w:rPr>
@@ -91,8 +91,10 @@
           <w:sz w:val="32"/>
           <w:szCs w:val="32"/>
         </w:rPr>
-        <w:t xml:space="preserve">: </w:t>
-      </w:r>
+        <w:t>7</w:t>
+      </w:r>
+      <w:bookmarkStart w:id="4" w:name="_GoBack"/>
+      <w:bookmarkEnd w:id="4"/>
       <w:r>
         <w:rPr>
           <w:rFonts w:ascii="Times New Roman" w:eastAsia="Times New Roman" w:hAnsi="Times New Roman" w:cs="Times New Roman"/>
@@ -100,7 +102,16 @@
           <w:sz w:val="32"/>
           <w:szCs w:val="32"/>
         </w:rPr>
-        <w:t>Scaling on a Cluster 2</w:t>
+        <w:t xml:space="preserve">: </w:t>
+      </w:r>
+      <w:r>
+        <w:rPr>
+          <w:rFonts w:ascii="Times New Roman" w:eastAsia="Times New Roman" w:hAnsi="Times New Roman" w:cs="Times New Roman"/>
+          <w:b/>
+          <w:sz w:val="32"/>
+          <w:szCs w:val="32"/>
+        </w:rPr>
+        <w:t>Scaling on a Cluster 1</w:t>
       </w:r>
     </w:p>
     <w:p>
@@ -147,7 +158,7 @@
           <w:sz w:val="24"/>
           <w:szCs w:val="24"/>
         </w:rPr>
-        <w:t>Hyacinthe Aboudja</w:t>
+        <w:t>Linh B. Ngo</w:t>
       </w:r>
       <w:r>
         <w:rPr>
@@ -176,7 +187,7 @@
           <w:sz w:val="24"/>
           <w:szCs w:val="24"/>
         </w:rPr>
-        <w:pict w14:anchorId="44F7A0A0">
+        <w:pict w14:anchorId="4796C3D5">
           <v:shapetype id="_x0000_t75" coordsize="21600,21600" o:spt="75" o:preferrelative="t" path="m@4@5l@4@11@9@11@9@5xe" filled="f" stroked="f">
             <v:stroke joinstyle="miter"/>
             <v:formulas>
@@ -436,7 +447,73 @@
           <w:szCs w:val="24"/>
         </w:rPr>
         <w:lastRenderedPageBreak/>
-        <w:t>The instructor should follow the steps below:</w:t>
+        <w:t xml:space="preserve">Assumption: This lecture is based on PBSPro scheduler. While gnu-parallel is similar across different schedulers, the concept of job array might differ. For SLURM job array, instructors can modify the slide with information from </w:t>
+      </w:r>
+      <w:hyperlink r:id="rId10">
+        <w:r>
+          <w:rPr>
+            <w:rFonts w:ascii="Times New Roman" w:eastAsia="Times New Roman" w:hAnsi="Times New Roman" w:cs="Times New Roman"/>
+            <w:color w:val="1155CC"/>
+            <w:sz w:val="24"/>
+            <w:szCs w:val="24"/>
+            <w:u w:val="single"/>
+          </w:rPr>
+          <w:t>https://slurm.schedmd.com/job_array.html</w:t>
+        </w:r>
+      </w:hyperlink>
+    </w:p>
+    <w:p>
+      <w:pPr>
+        <w:rPr>
+          <w:rFonts w:ascii="Times New Roman" w:eastAsia="Times New Roman" w:hAnsi="Times New Roman" w:cs="Times New Roman"/>
+          <w:sz w:val="24"/>
+          <w:szCs w:val="24"/>
+        </w:rPr>
+      </w:pPr>
+    </w:p>
+    <w:p>
+      <w:pPr>
+        <w:rPr>
+          <w:rFonts w:ascii="Times New Roman" w:eastAsia="Times New Roman" w:hAnsi="Times New Roman" w:cs="Times New Roman"/>
+          <w:b/>
+          <w:sz w:val="24"/>
+          <w:szCs w:val="24"/>
+        </w:rPr>
+      </w:pPr>
+      <w:r>
+        <w:rPr>
+          <w:rFonts w:ascii="Times New Roman" w:eastAsia="Times New Roman" w:hAnsi="Times New Roman" w:cs="Times New Roman"/>
+          <w:b/>
+          <w:sz w:val="24"/>
+          <w:szCs w:val="24"/>
+        </w:rPr>
+        <w:t>Overall concepts</w:t>
+      </w:r>
+    </w:p>
+    <w:p>
+      <w:pPr>
+        <w:rPr>
+          <w:rFonts w:ascii="Times New Roman" w:eastAsia="Times New Roman" w:hAnsi="Times New Roman" w:cs="Times New Roman"/>
+          <w:sz w:val="24"/>
+          <w:szCs w:val="24"/>
+        </w:rPr>
+      </w:pPr>
+    </w:p>
+    <w:p>
+      <w:pPr>
+        <w:rPr>
+          <w:rFonts w:ascii="Times New Roman" w:eastAsia="Times New Roman" w:hAnsi="Times New Roman" w:cs="Times New Roman"/>
+          <w:sz w:val="24"/>
+          <w:szCs w:val="24"/>
+        </w:rPr>
+      </w:pPr>
+      <w:r>
+        <w:rPr>
+          <w:rFonts w:ascii="Times New Roman" w:eastAsia="Times New Roman" w:hAnsi="Times New Roman" w:cs="Times New Roman"/>
+          <w:sz w:val="24"/>
+          <w:szCs w:val="24"/>
+        </w:rPr>
+        <w:t>Adding more computers to existing resources (perhaps only one computer at the beginning) to help solve a problem is called scaling. There are two typical issues in solving a problem:</w:t>
       </w:r>
     </w:p>
     <w:p>
@@ -457,7 +534,7 @@
           <w:sz w:val="24"/>
           <w:szCs w:val="24"/>
         </w:rPr>
-        <w:t>Briefly introduce the concept of Clusters</w:t>
+        <w:t xml:space="preserve">Existing resources are not enough to handle the current problem. </w:t>
       </w:r>
     </w:p>
     <w:p>
@@ -478,186 +555,934 @@
           <w:sz w:val="24"/>
           <w:szCs w:val="24"/>
         </w:rPr>
-        <w:t>Access remotely a super computer (here Blue Water or the available local supercomputer)</w:t>
-      </w:r>
-    </w:p>
-    <w:p>
-      <w:pPr>
-        <w:numPr>
-          <w:ilvl w:val="0"/>
-          <w:numId w:val="1"/>
-        </w:numPr>
-        <w:rPr>
-          <w:rFonts w:ascii="Times New Roman" w:eastAsia="Times New Roman" w:hAnsi="Times New Roman" w:cs="Times New Roman"/>
-          <w:sz w:val="24"/>
-          <w:szCs w:val="24"/>
-        </w:rPr>
-      </w:pPr>
-      <w:r>
-        <w:rPr>
-          <w:rFonts w:ascii="Times New Roman" w:eastAsia="Times New Roman" w:hAnsi="Times New Roman" w:cs="Times New Roman"/>
-          <w:sz w:val="24"/>
-          <w:szCs w:val="24"/>
-        </w:rPr>
-        <w:t>Upload the source code (hello_mpi.c, Are_cure_mpi.c, and other available in the pool)</w:t>
-      </w:r>
-    </w:p>
-    <w:p>
-      <w:pPr>
-        <w:numPr>
-          <w:ilvl w:val="0"/>
-          <w:numId w:val="1"/>
-        </w:numPr>
-        <w:rPr>
-          <w:rFonts w:ascii="Times New Roman" w:eastAsia="Times New Roman" w:hAnsi="Times New Roman" w:cs="Times New Roman"/>
-          <w:sz w:val="24"/>
-          <w:szCs w:val="24"/>
-        </w:rPr>
-      </w:pPr>
-      <w:r>
-        <w:rPr>
-          <w:rFonts w:ascii="Times New Roman" w:eastAsia="Times New Roman" w:hAnsi="Times New Roman" w:cs="Times New Roman"/>
-          <w:sz w:val="24"/>
-          <w:szCs w:val="24"/>
-        </w:rPr>
-        <w:t>Load the OpenMPI module on the system</w:t>
-      </w:r>
-    </w:p>
-    <w:p>
-      <w:pPr>
-        <w:numPr>
-          <w:ilvl w:val="0"/>
-          <w:numId w:val="1"/>
-        </w:numPr>
-        <w:rPr>
-          <w:rFonts w:ascii="Times New Roman" w:eastAsia="Times New Roman" w:hAnsi="Times New Roman" w:cs="Times New Roman"/>
-          <w:sz w:val="24"/>
-          <w:szCs w:val="24"/>
-        </w:rPr>
-      </w:pPr>
-      <w:r>
-        <w:rPr>
-          <w:rFonts w:ascii="Times New Roman" w:eastAsia="Times New Roman" w:hAnsi="Times New Roman" w:cs="Times New Roman"/>
-          <w:sz w:val="24"/>
-          <w:szCs w:val="24"/>
-        </w:rPr>
-        <w:t>Compile the source code with a name to the executable</w:t>
-      </w:r>
-    </w:p>
-    <w:p>
-      <w:pPr>
-        <w:numPr>
-          <w:ilvl w:val="0"/>
-          <w:numId w:val="1"/>
-        </w:numPr>
-        <w:rPr>
-          <w:rFonts w:ascii="Times New Roman" w:eastAsia="Times New Roman" w:hAnsi="Times New Roman" w:cs="Times New Roman"/>
-          <w:sz w:val="24"/>
-          <w:szCs w:val="24"/>
-        </w:rPr>
-      </w:pPr>
-      <w:r>
-        <w:rPr>
-          <w:rFonts w:ascii="Times New Roman" w:eastAsia="Times New Roman" w:hAnsi="Times New Roman" w:cs="Times New Roman"/>
-          <w:sz w:val="24"/>
-          <w:szCs w:val="24"/>
-        </w:rPr>
-        <w:t>Edit the job script (myJob_hello_mpi_Script)</w:t>
-      </w:r>
-    </w:p>
-    <w:p>
-      <w:pPr>
-        <w:numPr>
-          <w:ilvl w:val="0"/>
-          <w:numId w:val="1"/>
-        </w:numPr>
-        <w:rPr>
-          <w:rFonts w:ascii="Times New Roman" w:eastAsia="Times New Roman" w:hAnsi="Times New Roman" w:cs="Times New Roman"/>
-          <w:sz w:val="24"/>
-          <w:szCs w:val="24"/>
-        </w:rPr>
-      </w:pPr>
-      <w:r>
-        <w:rPr>
-          <w:rFonts w:ascii="Times New Roman" w:eastAsia="Times New Roman" w:hAnsi="Times New Roman" w:cs="Times New Roman"/>
-          <w:sz w:val="24"/>
-          <w:szCs w:val="24"/>
-        </w:rPr>
-        <w:t>Submit the job (qsub for PBS/TORQUE or sbatch for SLURM)</w:t>
-      </w:r>
-    </w:p>
-    <w:p>
-      <w:pPr>
-        <w:numPr>
-          <w:ilvl w:val="0"/>
-          <w:numId w:val="1"/>
-        </w:numPr>
-        <w:rPr>
-          <w:rFonts w:ascii="Times New Roman" w:eastAsia="Times New Roman" w:hAnsi="Times New Roman" w:cs="Times New Roman"/>
-          <w:sz w:val="24"/>
-          <w:szCs w:val="24"/>
-        </w:rPr>
-      </w:pPr>
-      <w:r>
-        <w:rPr>
-          <w:rFonts w:ascii="Times New Roman" w:eastAsia="Times New Roman" w:hAnsi="Times New Roman" w:cs="Times New Roman"/>
-          <w:sz w:val="24"/>
-          <w:szCs w:val="24"/>
-        </w:rPr>
-        <w:t>Wait for the ERROR and OUTPUT files when the job run is complete.</w:t>
-      </w:r>
-    </w:p>
-    <w:p>
-      <w:pPr>
-        <w:numPr>
-          <w:ilvl w:val="0"/>
-          <w:numId w:val="1"/>
-        </w:numPr>
-        <w:rPr>
-          <w:rFonts w:ascii="Times New Roman" w:eastAsia="Times New Roman" w:hAnsi="Times New Roman" w:cs="Times New Roman"/>
-          <w:sz w:val="24"/>
-          <w:szCs w:val="24"/>
-        </w:rPr>
-      </w:pPr>
-      <w:r>
-        <w:rPr>
-          <w:rFonts w:ascii="Times New Roman" w:eastAsia="Times New Roman" w:hAnsi="Times New Roman" w:cs="Times New Roman"/>
-          <w:sz w:val="24"/>
-          <w:szCs w:val="24"/>
-        </w:rPr>
-        <w:t>Analyze those 2 files</w:t>
-      </w:r>
-    </w:p>
-    <w:p>
-      <w:pPr>
-        <w:numPr>
-          <w:ilvl w:val="0"/>
-          <w:numId w:val="1"/>
-        </w:numPr>
-        <w:rPr>
-          <w:rFonts w:ascii="Times New Roman" w:eastAsia="Times New Roman" w:hAnsi="Times New Roman" w:cs="Times New Roman"/>
-          <w:sz w:val="24"/>
-          <w:szCs w:val="24"/>
-        </w:rPr>
-      </w:pPr>
-      <w:r>
-        <w:rPr>
-          <w:rFonts w:ascii="Times New Roman" w:eastAsia="Times New Roman" w:hAnsi="Times New Roman" w:cs="Times New Roman"/>
-          <w:sz w:val="24"/>
-          <w:szCs w:val="24"/>
-        </w:rPr>
-        <w:t>Try it again with othe</w:t>
-      </w:r>
-      <w:r>
-        <w:rPr>
-          <w:rFonts w:ascii="Times New Roman" w:eastAsia="Times New Roman" w:hAnsi="Times New Roman" w:cs="Times New Roman"/>
-          <w:sz w:val="24"/>
-          <w:szCs w:val="24"/>
-        </w:rPr>
-        <w:t>r different source code</w:t>
-      </w:r>
-      <w:bookmarkStart w:id="4" w:name="_GoBack"/>
-      <w:bookmarkEnd w:id="4"/>
+        <w:t xml:space="preserve">Existing resources are just enough to handle the current problem, but the problem needs to be solved at larger scales. </w:t>
+      </w:r>
+    </w:p>
+    <w:p>
+      <w:pPr>
+        <w:rPr>
+          <w:rFonts w:ascii="Times New Roman" w:eastAsia="Times New Roman" w:hAnsi="Times New Roman" w:cs="Times New Roman"/>
+          <w:sz w:val="24"/>
+          <w:szCs w:val="24"/>
+        </w:rPr>
+      </w:pPr>
+    </w:p>
+    <w:p>
+      <w:pPr>
+        <w:rPr>
+          <w:rFonts w:ascii="Times New Roman" w:eastAsia="Times New Roman" w:hAnsi="Times New Roman" w:cs="Times New Roman"/>
+          <w:sz w:val="24"/>
+          <w:szCs w:val="24"/>
+        </w:rPr>
+      </w:pPr>
+      <w:r>
+        <w:rPr>
+          <w:rFonts w:ascii="Times New Roman" w:eastAsia="Times New Roman" w:hAnsi="Times New Roman" w:cs="Times New Roman"/>
+          <w:sz w:val="24"/>
+          <w:szCs w:val="24"/>
+        </w:rPr>
+        <w:t xml:space="preserve">Adding computers to handle the first issue is called strong scaling. Adding computers and increasing the size of the problem to address the second issue is called weak scaling. </w:t>
+      </w:r>
+    </w:p>
+    <w:p>
+      <w:pPr>
+        <w:rPr>
+          <w:rFonts w:ascii="Times New Roman" w:eastAsia="Times New Roman" w:hAnsi="Times New Roman" w:cs="Times New Roman"/>
+          <w:sz w:val="24"/>
+          <w:szCs w:val="24"/>
+        </w:rPr>
+      </w:pPr>
+    </w:p>
+    <w:p>
+      <w:pPr>
+        <w:rPr>
+          <w:rFonts w:ascii="Times New Roman" w:eastAsia="Times New Roman" w:hAnsi="Times New Roman" w:cs="Times New Roman"/>
+          <w:b/>
+          <w:sz w:val="24"/>
+          <w:szCs w:val="24"/>
+        </w:rPr>
+      </w:pPr>
+      <w:r>
+        <w:rPr>
+          <w:rFonts w:ascii="Times New Roman" w:eastAsia="Times New Roman" w:hAnsi="Times New Roman" w:cs="Times New Roman"/>
+          <w:b/>
+          <w:sz w:val="24"/>
+          <w:szCs w:val="24"/>
+        </w:rPr>
+        <w:t>Speedup</w:t>
+      </w:r>
+    </w:p>
+    <w:p>
+      <w:pPr>
+        <w:rPr>
+          <w:rFonts w:ascii="Times New Roman" w:eastAsia="Times New Roman" w:hAnsi="Times New Roman" w:cs="Times New Roman"/>
+          <w:sz w:val="24"/>
+          <w:szCs w:val="24"/>
+        </w:rPr>
+      </w:pPr>
+    </w:p>
+    <w:p>
+      <w:pPr>
+        <w:rPr>
+          <w:rFonts w:ascii="Times New Roman" w:eastAsia="Times New Roman" w:hAnsi="Times New Roman" w:cs="Times New Roman"/>
+          <w:sz w:val="24"/>
+          <w:szCs w:val="24"/>
+        </w:rPr>
+      </w:pPr>
+      <w:r>
+        <w:rPr>
+          <w:rFonts w:ascii="Times New Roman" w:eastAsia="Times New Roman" w:hAnsi="Times New Roman" w:cs="Times New Roman"/>
+          <w:sz w:val="24"/>
+          <w:szCs w:val="24"/>
+        </w:rPr>
+        <w:t>We expect (hope) the program to run faster when more computing resources are added. The rate of improvement in performance (or reduction in run time) is called speed up, and is calculated using the following equation:</w:t>
+      </w:r>
+    </w:p>
+    <w:p>
+      <w:pPr>
+        <w:rPr>
+          <w:rFonts w:ascii="Times New Roman" w:eastAsia="Times New Roman" w:hAnsi="Times New Roman" w:cs="Times New Roman"/>
+          <w:sz w:val="24"/>
+          <w:szCs w:val="24"/>
+        </w:rPr>
+      </w:pPr>
+    </w:p>
+    <w:p>
+      <w:pPr>
+        <w:jc w:val="center"/>
+        <w:rPr>
+          <w:rFonts w:ascii="Times New Roman" w:eastAsia="Times New Roman" w:hAnsi="Times New Roman" w:cs="Times New Roman"/>
+          <w:sz w:val="36"/>
+          <w:szCs w:val="36"/>
+        </w:rPr>
+      </w:pPr>
+      <m:oMathPara>
+        <m:oMath>
+          <m:r>
+            <w:rPr>
+              <w:rFonts w:ascii="Cambria Math" w:eastAsia="Times New Roman" w:hAnsi="Cambria Math" w:cs="Cambria Math"/>
+              <w:sz w:val="36"/>
+              <w:szCs w:val="36"/>
+            </w:rPr>
+            <m:t>S</m:t>
+          </m:r>
+          <m:r>
+            <w:rPr>
+              <w:rFonts w:ascii="Times New Roman" w:eastAsia="Times New Roman" w:hAnsi="Times New Roman" w:cs="Times New Roman"/>
+              <w:sz w:val="36"/>
+              <w:szCs w:val="36"/>
+            </w:rPr>
+            <m:t>=</m:t>
+          </m:r>
+          <m:f>
+            <m:fPr>
+              <m:ctrlPr>
+                <w:rPr>
+                  <w:rFonts w:ascii="Times New Roman" w:eastAsia="Times New Roman" w:hAnsi="Times New Roman" w:cs="Times New Roman"/>
+                  <w:sz w:val="36"/>
+                  <w:szCs w:val="36"/>
+                </w:rPr>
+              </m:ctrlPr>
+            </m:fPr>
+            <m:num>
+              <m:sSub>
+                <m:sSubPr>
+                  <m:ctrlPr>
+                    <w:rPr>
+                      <w:rFonts w:ascii="Cambria Math" w:eastAsia="Times New Roman" w:hAnsi="Cambria Math" w:cs="Cambria Math"/>
+                      <w:i/>
+                      <w:sz w:val="36"/>
+                      <w:szCs w:val="36"/>
+                    </w:rPr>
+                  </m:ctrlPr>
+                </m:sSubPr>
+                <m:e>
+                  <m:r>
+                    <w:rPr>
+                      <w:rFonts w:ascii="Cambria Math" w:eastAsia="Times New Roman" w:hAnsi="Cambria Math" w:cs="Cambria Math"/>
+                      <w:sz w:val="36"/>
+                      <w:szCs w:val="36"/>
+                    </w:rPr>
+                    <m:t>t</m:t>
+                  </m:r>
+                </m:e>
+                <m:sub>
+                  <m:r>
+                    <w:rPr>
+                      <w:rFonts w:ascii="Cambria Math" w:eastAsia="Times New Roman" w:hAnsi="Cambria Math" w:cs="Cambria Math"/>
+                      <w:sz w:val="36"/>
+                      <w:szCs w:val="36"/>
+                    </w:rPr>
+                    <m:t>1</m:t>
+                  </m:r>
+                </m:sub>
+              </m:sSub>
+            </m:num>
+            <m:den>
+              <m:sSub>
+                <m:sSubPr>
+                  <m:ctrlPr>
+                    <w:rPr>
+                      <w:rFonts w:ascii="Times New Roman" w:eastAsia="Times New Roman" w:hAnsi="Times New Roman" w:cs="Times New Roman"/>
+                      <w:sz w:val="36"/>
+                      <w:szCs w:val="36"/>
+                    </w:rPr>
+                  </m:ctrlPr>
+                </m:sSubPr>
+                <m:e>
+                  <m:r>
+                    <w:rPr>
+                      <w:rFonts w:ascii="Cambria Math" w:eastAsia="Times New Roman" w:hAnsi="Cambria Math" w:cs="Cambria Math"/>
+                      <w:sz w:val="36"/>
+                      <w:szCs w:val="36"/>
+                    </w:rPr>
+                    <m:t>t</m:t>
+                  </m:r>
+                </m:e>
+                <m:sub>
+                  <m:r>
+                    <w:rPr>
+                      <w:rFonts w:ascii="Cambria Math" w:eastAsia="Times New Roman" w:hAnsi="Cambria Math" w:cs="Cambria Math"/>
+                      <w:sz w:val="36"/>
+                      <w:szCs w:val="36"/>
+                    </w:rPr>
+                    <m:t>N</m:t>
+                  </m:r>
+                </m:sub>
+              </m:sSub>
+            </m:den>
+          </m:f>
+        </m:oMath>
+      </m:oMathPara>
+    </w:p>
+    <w:p>
+      <w:pPr>
+        <w:rPr>
+          <w:rFonts w:ascii="Times New Roman" w:eastAsia="Times New Roman" w:hAnsi="Times New Roman" w:cs="Times New Roman"/>
+          <w:sz w:val="24"/>
+          <w:szCs w:val="24"/>
+        </w:rPr>
+      </w:pPr>
+    </w:p>
+    <w:p>
+      <w:pPr>
+        <w:rPr>
+          <w:rFonts w:ascii="Times New Roman" w:eastAsia="Times New Roman" w:hAnsi="Times New Roman" w:cs="Times New Roman"/>
+          <w:sz w:val="24"/>
+          <w:szCs w:val="24"/>
+        </w:rPr>
+      </w:pPr>
+      <w:r>
+        <w:rPr>
+          <w:rFonts w:ascii="Times New Roman" w:eastAsia="Times New Roman" w:hAnsi="Times New Roman" w:cs="Times New Roman"/>
+          <w:sz w:val="24"/>
+          <w:szCs w:val="24"/>
+        </w:rPr>
+        <w:t xml:space="preserve">With </w:t>
+      </w:r>
+      <m:oMath>
+        <m:r>
+          <w:rPr>
+            <w:rFonts w:ascii="Cambria Math" w:eastAsia="Times New Roman" w:hAnsi="Cambria Math" w:cs="Times New Roman"/>
+            <w:sz w:val="24"/>
+            <w:szCs w:val="24"/>
+          </w:rPr>
+          <m:t xml:space="preserve">S </m:t>
+        </m:r>
+      </m:oMath>
+      <w:r>
+        <w:rPr>
+          <w:rFonts w:ascii="Times New Roman" w:eastAsia="Times New Roman" w:hAnsi="Times New Roman" w:cs="Times New Roman"/>
+          <w:sz w:val="24"/>
+          <w:szCs w:val="24"/>
+        </w:rPr>
+        <w:t xml:space="preserve">represents the speedup, </w:t>
+      </w:r>
+      <m:oMath>
+        <m:sSub>
+          <m:sSubPr>
+            <m:ctrlPr>
+              <w:rPr>
+                <w:rFonts w:ascii="Times New Roman" w:eastAsia="Times New Roman" w:hAnsi="Times New Roman" w:cs="Times New Roman"/>
+                <w:sz w:val="24"/>
+                <w:szCs w:val="24"/>
+              </w:rPr>
+            </m:ctrlPr>
+          </m:sSubPr>
+          <m:e>
+            <m:r>
+              <w:rPr>
+                <w:rFonts w:ascii="Cambria Math" w:eastAsia="Times New Roman" w:hAnsi="Cambria Math" w:cs="Cambria Math"/>
+                <w:sz w:val="24"/>
+                <w:szCs w:val="24"/>
+              </w:rPr>
+              <m:t>t</m:t>
+            </m:r>
+          </m:e>
+          <m:sub>
+            <m:r>
+              <w:rPr>
+                <w:rFonts w:ascii="Times New Roman" w:eastAsia="Times New Roman" w:hAnsi="Times New Roman" w:cs="Times New Roman"/>
+                <w:sz w:val="24"/>
+                <w:szCs w:val="24"/>
+              </w:rPr>
+              <m:t>1</m:t>
+            </m:r>
+            <m:r>
+              <w:rPr>
+                <w:rFonts w:ascii="Cambria Math" w:eastAsia="Times New Roman" w:hAnsi="Times New Roman" w:cs="Times New Roman"/>
+                <w:sz w:val="24"/>
+                <w:szCs w:val="24"/>
+              </w:rPr>
+              <m:t xml:space="preserve"> </m:t>
+            </m:r>
+          </m:sub>
+        </m:sSub>
+      </m:oMath>
+      <w:r>
+        <w:rPr>
+          <w:rFonts w:ascii="Times New Roman" w:eastAsia="Times New Roman" w:hAnsi="Times New Roman" w:cs="Times New Roman"/>
+          <w:sz w:val="24"/>
+          <w:szCs w:val="24"/>
+        </w:rPr>
+        <w:t xml:space="preserve">is the run time of the program with 1 processor, and </w:t>
+      </w:r>
+      <m:oMath>
+        <m:sSub>
+          <m:sSubPr>
+            <m:ctrlPr>
+              <w:rPr>
+                <w:rFonts w:ascii="Times New Roman" w:eastAsia="Times New Roman" w:hAnsi="Times New Roman" w:cs="Times New Roman"/>
+                <w:sz w:val="24"/>
+                <w:szCs w:val="24"/>
+              </w:rPr>
+            </m:ctrlPr>
+          </m:sSubPr>
+          <m:e>
+            <m:r>
+              <w:rPr>
+                <w:rFonts w:ascii="Cambria Math" w:eastAsia="Times New Roman" w:hAnsi="Cambria Math" w:cs="Cambria Math"/>
+                <w:sz w:val="24"/>
+                <w:szCs w:val="24"/>
+              </w:rPr>
+              <m:t>t</m:t>
+            </m:r>
+          </m:e>
+          <m:sub>
+            <m:r>
+              <w:rPr>
+                <w:rFonts w:ascii="Cambria Math" w:eastAsia="Times New Roman" w:hAnsi="Cambria Math" w:cs="Cambria Math"/>
+                <w:sz w:val="24"/>
+                <w:szCs w:val="24"/>
+              </w:rPr>
+              <m:t>N</m:t>
+            </m:r>
+          </m:sub>
+        </m:sSub>
+      </m:oMath>
+      <w:r>
+        <w:rPr>
+          <w:rFonts w:ascii="Times New Roman" w:eastAsia="Times New Roman" w:hAnsi="Times New Roman" w:cs="Times New Roman"/>
+          <w:sz w:val="24"/>
+          <w:szCs w:val="24"/>
+        </w:rPr>
+        <w:t xml:space="preserve"> </w:t>
+      </w:r>
+      <w:r>
+        <w:rPr>
+          <w:rFonts w:ascii="Times New Roman" w:eastAsia="Times New Roman" w:hAnsi="Times New Roman" w:cs="Times New Roman"/>
+          <w:sz w:val="24"/>
+          <w:szCs w:val="24"/>
+        </w:rPr>
+        <w:t xml:space="preserve">is the run time of the program with N processors.  </w:t>
+      </w:r>
+    </w:p>
+    <w:p>
+      <w:pPr>
+        <w:rPr>
+          <w:rFonts w:ascii="Times New Roman" w:eastAsia="Times New Roman" w:hAnsi="Times New Roman" w:cs="Times New Roman"/>
+          <w:sz w:val="24"/>
+          <w:szCs w:val="24"/>
+        </w:rPr>
+      </w:pPr>
+    </w:p>
+    <w:p>
+      <w:pPr>
+        <w:rPr>
+          <w:rFonts w:ascii="Times New Roman" w:eastAsia="Times New Roman" w:hAnsi="Times New Roman" w:cs="Times New Roman"/>
+          <w:b/>
+          <w:sz w:val="24"/>
+          <w:szCs w:val="24"/>
+        </w:rPr>
+      </w:pPr>
+      <w:r>
+        <w:rPr>
+          <w:rFonts w:ascii="Times New Roman" w:eastAsia="Times New Roman" w:hAnsi="Times New Roman" w:cs="Times New Roman"/>
+          <w:b/>
+          <w:sz w:val="24"/>
+          <w:szCs w:val="24"/>
+        </w:rPr>
+        <w:t>Scaling Limitation</w:t>
+      </w:r>
+    </w:p>
+    <w:p>
+      <w:pPr>
+        <w:rPr>
+          <w:rFonts w:ascii="Times New Roman" w:eastAsia="Times New Roman" w:hAnsi="Times New Roman" w:cs="Times New Roman"/>
+          <w:sz w:val="24"/>
+          <w:szCs w:val="24"/>
+        </w:rPr>
+      </w:pPr>
+    </w:p>
+    <w:p>
+      <w:pPr>
+        <w:rPr>
+          <w:rFonts w:ascii="Times New Roman" w:eastAsia="Times New Roman" w:hAnsi="Times New Roman" w:cs="Times New Roman"/>
+          <w:sz w:val="24"/>
+          <w:szCs w:val="24"/>
+        </w:rPr>
+      </w:pPr>
+      <w:r>
+        <w:rPr>
+          <w:rFonts w:ascii="Times New Roman" w:eastAsia="Times New Roman" w:hAnsi="Times New Roman" w:cs="Times New Roman"/>
+          <w:sz w:val="24"/>
+          <w:szCs w:val="24"/>
+        </w:rPr>
+        <w:t xml:space="preserve">There is a limit to how much resources can be added to improve performance. </w:t>
+      </w:r>
+    </w:p>
+    <w:p>
+      <w:pPr>
+        <w:rPr>
+          <w:rFonts w:ascii="Times New Roman" w:eastAsia="Times New Roman" w:hAnsi="Times New Roman" w:cs="Times New Roman"/>
+          <w:sz w:val="24"/>
+          <w:szCs w:val="24"/>
+        </w:rPr>
+      </w:pPr>
+      <w:r>
+        <w:rPr>
+          <w:rFonts w:ascii="Times New Roman" w:eastAsia="Times New Roman" w:hAnsi="Times New Roman" w:cs="Times New Roman"/>
+          <w:sz w:val="24"/>
+          <w:szCs w:val="24"/>
+        </w:rPr>
+        <w:t xml:space="preserve">Strong or weak scalings are limited by proportion of serial (non-parallelizable) code/task within a program/workflow. </w:t>
+      </w:r>
+    </w:p>
+    <w:p>
+      <w:pPr>
+        <w:rPr>
+          <w:rFonts w:ascii="Times New Roman" w:eastAsia="Times New Roman" w:hAnsi="Times New Roman" w:cs="Times New Roman"/>
+          <w:sz w:val="24"/>
+          <w:szCs w:val="24"/>
+        </w:rPr>
+      </w:pPr>
+    </w:p>
+    <w:p>
+      <w:pPr>
+        <w:rPr>
+          <w:rFonts w:ascii="Times New Roman" w:eastAsia="Times New Roman" w:hAnsi="Times New Roman" w:cs="Times New Roman"/>
+          <w:i/>
+          <w:sz w:val="24"/>
+          <w:szCs w:val="24"/>
+        </w:rPr>
+      </w:pPr>
+      <w:r>
+        <w:rPr>
+          <w:rFonts w:ascii="Times New Roman" w:eastAsia="Times New Roman" w:hAnsi="Times New Roman" w:cs="Times New Roman"/>
+          <w:i/>
+          <w:sz w:val="24"/>
+          <w:szCs w:val="24"/>
+        </w:rPr>
+        <w:t>Strong scaling: Amdahl's Law</w:t>
+      </w:r>
+    </w:p>
+    <w:p>
+      <w:pPr>
+        <w:rPr>
+          <w:rFonts w:ascii="Times New Roman" w:eastAsia="Times New Roman" w:hAnsi="Times New Roman" w:cs="Times New Roman"/>
+          <w:sz w:val="24"/>
+          <w:szCs w:val="24"/>
+        </w:rPr>
+      </w:pPr>
+      <w:r>
+        <w:rPr>
+          <w:rFonts w:ascii="Times New Roman" w:eastAsia="Times New Roman" w:hAnsi="Times New Roman" w:cs="Times New Roman"/>
+          <w:sz w:val="24"/>
+          <w:szCs w:val="24"/>
+        </w:rPr>
+        <w:t xml:space="preserve">Let’s call </w:t>
+      </w:r>
+      <m:oMath>
+        <m:r>
+          <w:rPr>
+            <w:rFonts w:ascii="Cambria Math" w:eastAsia="Times New Roman" w:hAnsi="Cambria Math" w:cs="Times New Roman"/>
+            <w:sz w:val="24"/>
+            <w:szCs w:val="24"/>
+          </w:rPr>
+          <m:t xml:space="preserve">s </m:t>
+        </m:r>
+      </m:oMath>
+      <w:r>
+        <w:rPr>
+          <w:rFonts w:ascii="Times New Roman" w:eastAsia="Times New Roman" w:hAnsi="Times New Roman" w:cs="Times New Roman"/>
+          <w:sz w:val="24"/>
+          <w:szCs w:val="24"/>
+        </w:rPr>
+        <w:t xml:space="preserve">the proportion of code that cannot be parallelized. Hence </w:t>
+      </w:r>
+      <m:oMath>
+        <m:r>
+          <w:rPr>
+            <w:rFonts w:ascii="Times New Roman" w:eastAsia="Times New Roman" w:hAnsi="Times New Roman" w:cs="Times New Roman"/>
+            <w:sz w:val="24"/>
+            <w:szCs w:val="24"/>
+          </w:rPr>
+          <m:t>1-</m:t>
+        </m:r>
+        <m:r>
+          <w:rPr>
+            <w:rFonts w:ascii="Cambria Math" w:eastAsia="Times New Roman" w:hAnsi="Cambria Math" w:cs="Cambria Math"/>
+            <w:sz w:val="24"/>
+            <w:szCs w:val="24"/>
+          </w:rPr>
+          <m:t>s</m:t>
+        </m:r>
+      </m:oMath>
+      <w:r>
+        <w:rPr>
+          <w:rFonts w:ascii="Times New Roman" w:eastAsia="Times New Roman" w:hAnsi="Times New Roman" w:cs="Times New Roman"/>
+          <w:sz w:val="24"/>
+          <w:szCs w:val="24"/>
+        </w:rPr>
+        <w:t xml:space="preserve"> represents the remainder proportion of code that can be parallelized. The speedup in strong scaling can then be calculated as:</w:t>
+      </w:r>
+    </w:p>
+    <w:p>
+      <w:pPr>
+        <w:jc w:val="center"/>
+        <w:rPr>
+          <w:rFonts w:ascii="Times New Roman" w:eastAsia="Times New Roman" w:hAnsi="Times New Roman" w:cs="Times New Roman"/>
+          <w:sz w:val="24"/>
+          <w:szCs w:val="24"/>
+        </w:rPr>
+      </w:pPr>
+      <m:oMathPara>
+        <m:oMath>
+          <m:r>
+            <w:rPr>
+              <w:rFonts w:ascii="Cambria Math" w:eastAsia="Times New Roman" w:hAnsi="Cambria Math" w:cs="Cambria Math"/>
+              <w:sz w:val="36"/>
+              <w:szCs w:val="36"/>
+            </w:rPr>
+            <w:lastRenderedPageBreak/>
+            <m:t>s</m:t>
+          </m:r>
+          <m:r>
+            <w:rPr>
+              <w:rFonts w:ascii="Times New Roman" w:eastAsia="Times New Roman" w:hAnsi="Times New Roman" w:cs="Times New Roman"/>
+              <w:sz w:val="36"/>
+              <w:szCs w:val="36"/>
+            </w:rPr>
+            <m:t>=</m:t>
+          </m:r>
+          <m:f>
+            <m:fPr>
+              <m:ctrlPr>
+                <w:rPr>
+                  <w:rFonts w:ascii="Times New Roman" w:eastAsia="Times New Roman" w:hAnsi="Times New Roman" w:cs="Times New Roman"/>
+                  <w:sz w:val="36"/>
+                  <w:szCs w:val="36"/>
+                </w:rPr>
+              </m:ctrlPr>
+            </m:fPr>
+            <m:num>
+              <m:r>
+                <w:rPr>
+                  <w:rFonts w:ascii="Times New Roman" w:eastAsia="Times New Roman" w:hAnsi="Times New Roman" w:cs="Times New Roman"/>
+                  <w:sz w:val="36"/>
+                  <w:szCs w:val="36"/>
+                </w:rPr>
+                <m:t>1</m:t>
+              </m:r>
+            </m:num>
+            <m:den>
+              <m:d>
+                <m:dPr>
+                  <m:ctrlPr>
+                    <w:rPr>
+                      <w:rFonts w:ascii="Times New Roman" w:eastAsia="Times New Roman" w:hAnsi="Times New Roman" w:cs="Times New Roman"/>
+                      <w:sz w:val="36"/>
+                      <w:szCs w:val="36"/>
+                    </w:rPr>
+                  </m:ctrlPr>
+                </m:dPr>
+                <m:e>
+                  <m:r>
+                    <w:rPr>
+                      <w:rFonts w:ascii="Cambria Math" w:eastAsia="Times New Roman" w:hAnsi="Cambria Math" w:cs="Cambria Math"/>
+                      <w:sz w:val="36"/>
+                      <w:szCs w:val="36"/>
+                    </w:rPr>
+                    <m:t>s</m:t>
+                  </m:r>
+                  <m:r>
+                    <w:rPr>
+                      <w:rFonts w:ascii="Times New Roman" w:eastAsia="Times New Roman" w:hAnsi="Times New Roman" w:cs="Times New Roman"/>
+                      <w:sz w:val="36"/>
+                      <w:szCs w:val="36"/>
+                    </w:rPr>
+                    <m:t xml:space="preserve"> + </m:t>
+                  </m:r>
+                  <m:f>
+                    <m:fPr>
+                      <m:ctrlPr>
+                        <w:rPr>
+                          <w:rFonts w:ascii="Times New Roman" w:eastAsia="Times New Roman" w:hAnsi="Times New Roman" w:cs="Times New Roman"/>
+                          <w:sz w:val="36"/>
+                          <w:szCs w:val="36"/>
+                        </w:rPr>
+                      </m:ctrlPr>
+                    </m:fPr>
+                    <m:num>
+                      <m:r>
+                        <w:rPr>
+                          <w:rFonts w:ascii="Times New Roman" w:eastAsia="Times New Roman" w:hAnsi="Times New Roman" w:cs="Times New Roman"/>
+                          <w:sz w:val="36"/>
+                          <w:szCs w:val="36"/>
+                        </w:rPr>
+                        <m:t>1-</m:t>
+                      </m:r>
+                      <m:r>
+                        <w:rPr>
+                          <w:rFonts w:ascii="Cambria Math" w:eastAsia="Times New Roman" w:hAnsi="Cambria Math" w:cs="Cambria Math"/>
+                          <w:sz w:val="36"/>
+                          <w:szCs w:val="36"/>
+                        </w:rPr>
+                        <m:t>s</m:t>
+                      </m:r>
+                    </m:num>
+                    <m:den>
+                      <m:r>
+                        <w:rPr>
+                          <w:rFonts w:ascii="Cambria Math" w:eastAsia="Times New Roman" w:hAnsi="Cambria Math" w:cs="Cambria Math"/>
+                          <w:sz w:val="36"/>
+                          <w:szCs w:val="36"/>
+                        </w:rPr>
+                        <m:t>N</m:t>
+                      </m:r>
+                    </m:den>
+                  </m:f>
+                </m:e>
+              </m:d>
+            </m:den>
+          </m:f>
+        </m:oMath>
+      </m:oMathPara>
+    </w:p>
+    <w:p>
+      <w:pPr>
+        <w:rPr>
+          <w:rFonts w:ascii="Times New Roman" w:eastAsia="Times New Roman" w:hAnsi="Times New Roman" w:cs="Times New Roman"/>
+          <w:i/>
+          <w:sz w:val="24"/>
+          <w:szCs w:val="24"/>
+        </w:rPr>
+      </w:pPr>
+      <w:r>
+        <w:rPr>
+          <w:rFonts w:ascii="Times New Roman" w:eastAsia="Times New Roman" w:hAnsi="Times New Roman" w:cs="Times New Roman"/>
+          <w:i/>
+          <w:sz w:val="24"/>
+          <w:szCs w:val="24"/>
+        </w:rPr>
+        <w:t>Weak scaling: Gustafson’s Law</w:t>
+      </w:r>
+    </w:p>
+    <w:p>
+      <w:pPr>
+        <w:rPr>
+          <w:rFonts w:ascii="Times New Roman" w:eastAsia="Times New Roman" w:hAnsi="Times New Roman" w:cs="Times New Roman"/>
+          <w:sz w:val="24"/>
+          <w:szCs w:val="24"/>
+        </w:rPr>
+      </w:pPr>
+      <w:r>
+        <w:rPr>
+          <w:rFonts w:ascii="Times New Roman" w:eastAsia="Times New Roman" w:hAnsi="Times New Roman" w:cs="Times New Roman"/>
+          <w:sz w:val="24"/>
+          <w:szCs w:val="24"/>
+        </w:rPr>
+        <w:t xml:space="preserve">Since in weak scaling we scale up the problem as well as resources, we need to consider scaled speedup (SS). Let’s call </w:t>
+      </w:r>
+      <m:oMath>
+        <m:r>
+          <w:rPr>
+            <w:rFonts w:ascii="Cambria Math" w:eastAsia="Times New Roman" w:hAnsi="Cambria Math" w:cs="Times New Roman"/>
+            <w:sz w:val="24"/>
+            <w:szCs w:val="24"/>
+          </w:rPr>
+          <m:t xml:space="preserve">s </m:t>
+        </m:r>
+      </m:oMath>
+      <w:r>
+        <w:rPr>
+          <w:rFonts w:ascii="Times New Roman" w:eastAsia="Times New Roman" w:hAnsi="Times New Roman" w:cs="Times New Roman"/>
+          <w:sz w:val="24"/>
+          <w:szCs w:val="24"/>
+        </w:rPr>
+        <w:t xml:space="preserve">the proportion of code that cannot be parallelized. Hence </w:t>
+      </w:r>
+      <m:oMath>
+        <m:r>
+          <w:rPr>
+            <w:rFonts w:ascii="Times New Roman" w:eastAsia="Times New Roman" w:hAnsi="Times New Roman" w:cs="Times New Roman"/>
+            <w:sz w:val="24"/>
+            <w:szCs w:val="24"/>
+          </w:rPr>
+          <m:t>1-</m:t>
+        </m:r>
+        <m:r>
+          <w:rPr>
+            <w:rFonts w:ascii="Cambria Math" w:eastAsia="Times New Roman" w:hAnsi="Cambria Math" w:cs="Cambria Math"/>
+            <w:sz w:val="24"/>
+            <w:szCs w:val="24"/>
+          </w:rPr>
+          <m:t>s</m:t>
+        </m:r>
+      </m:oMath>
+      <w:r>
+        <w:rPr>
+          <w:rFonts w:ascii="Times New Roman" w:eastAsia="Times New Roman" w:hAnsi="Times New Roman" w:cs="Times New Roman"/>
+          <w:sz w:val="24"/>
+          <w:szCs w:val="24"/>
+        </w:rPr>
+        <w:t xml:space="preserve"> represents the remainder proportion of code that can be parallelized. The scaled speedup in strong scaling can then be calculated as:</w:t>
+      </w:r>
+    </w:p>
+    <w:p>
+      <w:pPr>
+        <w:rPr>
+          <w:rFonts w:ascii="Times New Roman" w:eastAsia="Times New Roman" w:hAnsi="Times New Roman" w:cs="Times New Roman"/>
+          <w:sz w:val="24"/>
+          <w:szCs w:val="24"/>
+        </w:rPr>
+      </w:pPr>
+    </w:p>
+    <w:p>
+      <w:pPr>
+        <w:jc w:val="center"/>
+        <w:rPr>
+          <w:rFonts w:ascii="Cambria Math" w:eastAsia="Times New Roman" w:hAnsi="Cambria Math" w:cs="Cambria Math"/>
+          <w:i/>
+          <w:sz w:val="36"/>
+          <w:szCs w:val="36"/>
+        </w:rPr>
+      </w:pPr>
+      <m:oMathPara>
+        <m:oMath>
+          <m:r>
+            <w:rPr>
+              <w:rFonts w:ascii="Cambria Math" w:eastAsia="Times New Roman" w:hAnsi="Cambria Math" w:cs="Cambria Math"/>
+              <w:sz w:val="36"/>
+              <w:szCs w:val="36"/>
+            </w:rPr>
+            <m:t>SS</m:t>
+          </m:r>
+          <m:r>
+            <w:rPr>
+              <w:rFonts w:ascii="Times New Roman" w:eastAsia="Times New Roman" w:hAnsi="Times New Roman" w:cs="Times New Roman"/>
+              <w:sz w:val="36"/>
+              <w:szCs w:val="36"/>
+            </w:rPr>
+            <m:t>=</m:t>
+          </m:r>
+          <m:r>
+            <w:rPr>
+              <w:rFonts w:ascii="Cambria Math" w:eastAsia="Times New Roman" w:hAnsi="Cambria Math" w:cs="Cambria Math"/>
+              <w:sz w:val="36"/>
+              <w:szCs w:val="36"/>
+            </w:rPr>
+            <m:t>s</m:t>
+          </m:r>
+          <m:r>
+            <w:rPr>
+              <w:rFonts w:ascii="Times New Roman" w:eastAsia="Times New Roman" w:hAnsi="Times New Roman" w:cs="Times New Roman"/>
+              <w:sz w:val="36"/>
+              <w:szCs w:val="36"/>
+            </w:rPr>
+            <m:t>+</m:t>
+          </m:r>
+          <m:d>
+            <m:dPr>
+              <m:ctrlPr>
+                <w:rPr>
+                  <w:rFonts w:ascii="Cambria Math" w:eastAsia="Times New Roman" w:hAnsi="Cambria Math" w:cs="Times New Roman"/>
+                  <w:i/>
+                  <w:sz w:val="36"/>
+                  <w:szCs w:val="36"/>
+                </w:rPr>
+              </m:ctrlPr>
+            </m:dPr>
+            <m:e>
+              <m:r>
+                <w:rPr>
+                  <w:rFonts w:ascii="Times New Roman" w:eastAsia="Times New Roman" w:hAnsi="Times New Roman" w:cs="Times New Roman"/>
+                  <w:sz w:val="36"/>
+                  <w:szCs w:val="36"/>
+                </w:rPr>
+                <m:t>1-</m:t>
+              </m:r>
+              <m:r>
+                <w:rPr>
+                  <w:rFonts w:ascii="Cambria Math" w:eastAsia="Times New Roman" w:hAnsi="Cambria Math" w:cs="Cambria Math"/>
+                  <w:sz w:val="36"/>
+                  <w:szCs w:val="36"/>
+                </w:rPr>
+                <m:t>s</m:t>
+              </m:r>
+            </m:e>
+          </m:d>
+          <m:r>
+            <w:rPr>
+              <w:rFonts w:ascii="Times New Roman" w:eastAsia="Times New Roman" w:hAnsi="Times New Roman" w:cs="Times New Roman"/>
+              <w:sz w:val="36"/>
+              <w:szCs w:val="36"/>
+            </w:rPr>
+            <m:t>×</m:t>
+          </m:r>
+          <m:r>
+            <w:rPr>
+              <w:rFonts w:ascii="Cambria Math" w:eastAsia="Times New Roman" w:hAnsi="Cambria Math" w:cs="Cambria Math"/>
+              <w:sz w:val="36"/>
+              <w:szCs w:val="36"/>
+            </w:rPr>
+            <m:t>N</m:t>
+          </m:r>
+        </m:oMath>
+      </m:oMathPara>
+    </w:p>
+    <w:p>
+      <w:pPr>
+        <w:rPr>
+          <w:rFonts w:ascii="Times New Roman" w:eastAsia="Times New Roman" w:hAnsi="Times New Roman" w:cs="Times New Roman"/>
+          <w:sz w:val="36"/>
+          <w:szCs w:val="36"/>
+        </w:rPr>
+      </w:pPr>
+    </w:p>
+    <w:p>
+      <w:pPr>
+        <w:rPr>
+          <w:rFonts w:ascii="Times New Roman" w:eastAsia="Times New Roman" w:hAnsi="Times New Roman" w:cs="Times New Roman"/>
+          <w:sz w:val="36"/>
+          <w:szCs w:val="36"/>
+        </w:rPr>
+      </w:pPr>
+    </w:p>
+    <w:p>
+      <w:pPr>
+        <w:rPr>
+          <w:rFonts w:ascii="Times New Roman" w:eastAsia="Times New Roman" w:hAnsi="Times New Roman" w:cs="Times New Roman"/>
+          <w:b/>
+          <w:sz w:val="24"/>
+          <w:szCs w:val="24"/>
+        </w:rPr>
+      </w:pPr>
+      <w:r>
+        <w:rPr>
+          <w:rFonts w:ascii="Times New Roman" w:eastAsia="Times New Roman" w:hAnsi="Times New Roman" w:cs="Times New Roman"/>
+          <w:b/>
+          <w:sz w:val="24"/>
+          <w:szCs w:val="24"/>
+        </w:rPr>
+        <w:t>Scaling in a cluster: job-array and gnu-parallel</w:t>
+      </w:r>
+    </w:p>
+    <w:p>
+      <w:pPr>
+        <w:rPr>
+          <w:rFonts w:ascii="Times New Roman" w:eastAsia="Times New Roman" w:hAnsi="Times New Roman" w:cs="Times New Roman"/>
+          <w:sz w:val="24"/>
+          <w:szCs w:val="24"/>
+        </w:rPr>
+      </w:pPr>
+    </w:p>
+    <w:p>
+      <w:pPr>
+        <w:rPr>
+          <w:rFonts w:ascii="Times New Roman" w:eastAsia="Times New Roman" w:hAnsi="Times New Roman" w:cs="Times New Roman"/>
+          <w:sz w:val="24"/>
+          <w:szCs w:val="24"/>
+        </w:rPr>
+      </w:pPr>
+      <w:r>
+        <w:rPr>
+          <w:rFonts w:ascii="Times New Roman" w:eastAsia="Times New Roman" w:hAnsi="Times New Roman" w:cs="Times New Roman"/>
+          <w:sz w:val="24"/>
+          <w:szCs w:val="24"/>
+        </w:rPr>
+        <w:t xml:space="preserve">This is a straightforward parallelization approach that focuses on running multiple instances of a program in parallel. This can be done via job-array (scheduler’s features) or via support of an external library called gnu-parallel. No code modification is needed in this approach. </w:t>
+      </w:r>
+    </w:p>
+    <w:p>
+      <w:pPr>
+        <w:rPr>
+          <w:rFonts w:ascii="Times New Roman" w:eastAsia="Times New Roman" w:hAnsi="Times New Roman" w:cs="Times New Roman"/>
+          <w:sz w:val="24"/>
+          <w:szCs w:val="24"/>
+        </w:rPr>
+      </w:pPr>
+    </w:p>
+    <w:p>
+      <w:pPr>
+        <w:rPr>
+          <w:rFonts w:ascii="Times New Roman" w:eastAsia="Times New Roman" w:hAnsi="Times New Roman" w:cs="Times New Roman"/>
+          <w:sz w:val="24"/>
+          <w:szCs w:val="24"/>
+        </w:rPr>
+      </w:pPr>
+      <w:r>
+        <w:rPr>
+          <w:rFonts w:ascii="Times New Roman" w:eastAsia="Times New Roman" w:hAnsi="Times New Roman" w:cs="Times New Roman"/>
+          <w:sz w:val="24"/>
+          <w:szCs w:val="24"/>
+        </w:rPr>
+        <w:t xml:space="preserve">In job array, the scheduler (PBS) will submit a number of jobs from a single job submission template. An environmental variable (PBS_ARRAY_INDEX) is introduced and serves as a job identifier and also can be used in the job script to help managing/distributing work. The job submission’s resource request is designed for a single job. </w:t>
+      </w:r>
+    </w:p>
+    <w:p>
+      <w:pPr>
+        <w:rPr>
+          <w:rFonts w:ascii="Times New Roman" w:eastAsia="Times New Roman" w:hAnsi="Times New Roman" w:cs="Times New Roman"/>
+          <w:sz w:val="24"/>
+          <w:szCs w:val="24"/>
+        </w:rPr>
+      </w:pPr>
+    </w:p>
+    <w:p>
+      <w:pPr>
+        <w:rPr>
+          <w:rFonts w:ascii="Times New Roman" w:eastAsia="Times New Roman" w:hAnsi="Times New Roman" w:cs="Times New Roman"/>
+          <w:sz w:val="24"/>
+          <w:szCs w:val="24"/>
+        </w:rPr>
+      </w:pPr>
+      <w:r>
+        <w:rPr>
+          <w:rFonts w:ascii="Times New Roman" w:eastAsia="Times New Roman" w:hAnsi="Times New Roman" w:cs="Times New Roman"/>
+          <w:sz w:val="24"/>
+          <w:szCs w:val="24"/>
+        </w:rPr>
+        <w:t>In gnu-parallel, a single job is submitted, and the gnu-parallel library will help managing/distributing work by utilizing all resource requests. In other words, resource request shoul</w:t>
+      </w:r>
+      <w:r>
+        <w:rPr>
+          <w:rFonts w:ascii="Times New Roman" w:eastAsia="Times New Roman" w:hAnsi="Times New Roman" w:cs="Times New Roman"/>
+          <w:sz w:val="24"/>
+          <w:szCs w:val="24"/>
+        </w:rPr>
+        <w:t>d be made in a scale-up manner.</w:t>
+      </w:r>
     </w:p>
     <w:sectPr>
       <w:pgSz w:w="12240" w:h="15840"/>
@@ -672,9 +1497,9 @@
 <file path=word/numbering.xml><?xml version="1.0" encoding="utf-8"?>
 <w:numbering xmlns:wpc="http://schemas.microsoft.com/office/word/2010/wordprocessingCanvas" xmlns:mo="http://schemas.microsoft.com/office/mac/office/2008/main" xmlns:mc="http://schemas.openxmlformats.org/markup-compatibility/2006" xmlns:mv="urn:schemas-microsoft-com:mac:vml" xmlns:o="urn:schemas-microsoft-com:office:office" xmlns:r="http://schemas.openxmlformats.org/officeDocument/2006/relationships" xmlns:m="http://schemas.openxmlformats.org/officeDocument/2006/math" xmlns:v="urn:schemas-microsoft-com:vml" xmlns:wp14="http://schemas.microsoft.com/office/word/2010/wordprocessingDrawing" xmlns:wp="http://schemas.openxmlformats.org/drawingml/2006/wordprocessingDrawing" xmlns:w10="urn:schemas-microsoft-com:office:word" xmlns:w="http://schemas.openxmlformats.org/wordprocessingml/2006/main" xmlns:w14="http://schemas.microsoft.com/office/word/2010/wordml" xmlns:w15="http://schemas.microsoft.com/office/word/2012/wordml" xmlns:wpg="http://schemas.microsoft.com/office/word/2010/wordprocessingGroup" xmlns:wpi="http://schemas.microsoft.com/office/word/2010/wordprocessingInk" xmlns:wne="http://schemas.microsoft.com/office/word/2006/wordml" xmlns:wps="http://schemas.microsoft.com/office/word/2010/wordprocessingShape" mc:Ignorable="w14 w15 wp14">
   <w:abstractNum w:abstractNumId="0">
-    <w:nsid w:val="094970E8"/>
+    <w:nsid w:val="0A5F18B7"/>
     <w:multiLevelType w:val="multilevel"/>
-    <w:tmpl w:val="7BA0475C"/>
+    <w:tmpl w:val="CE982A7A"/>
     <w:lvl w:ilvl="0">
       <w:start w:val="1"/>
       <w:numFmt w:val="bullet"/>
@@ -1341,12 +2166,22 @@
       <w:szCs w:val="30"/>
     </w:rPr>
   </w:style>
+  <w:style w:type="character" w:styleId="PlaceholderText">
+    <w:name w:val="Placeholder Text"/>
+    <w:basedOn w:val="DefaultParagraphFont"/>
+    <w:uiPriority w:val="99"/>
+    <w:semiHidden/>
+    <w:rsid w:val="002657C2"/>
+    <w:rPr>
+      <w:color w:val="808080"/>
+    </w:rPr>
+  </w:style>
   <w:style w:type="character" w:styleId="Hyperlink">
     <w:name w:val="Hyperlink"/>
     <w:basedOn w:val="DefaultParagraphFont"/>
     <w:uiPriority w:val="99"/>
     <w:unhideWhenUsed/>
-    <w:rsid w:val="00166C4C"/>
+    <w:rsid w:val="004F26F4"/>
     <w:rPr>
       <w:color w:val="0000FF" w:themeColor="hyperlink"/>
       <w:u w:val="single"/>

--- a/units/3/lessons/7/resources/petascale-lesson-3.7-instructorGuide.docx
+++ b/units/3/lessons/7/resources/petascale-lesson-3.7-instructorGuide.docx
@@ -1,6 +1,6 @@
 
 <file path=word/document.xml><?xml version="1.0" encoding="utf-8"?>
-<w:document xmlns:wpc="http://schemas.microsoft.com/office/word/2010/wordprocessingCanvas" xmlns:mo="http://schemas.microsoft.com/office/mac/office/2008/main" xmlns:mc="http://schemas.openxmlformats.org/markup-compatibility/2006" xmlns:mv="urn:schemas-microsoft-com:mac:vml" xmlns:o="urn:schemas-microsoft-com:office:office" xmlns:r="http://schemas.openxmlformats.org/officeDocument/2006/relationships" xmlns:m="http://schemas.openxmlformats.org/officeDocument/2006/math" xmlns:v="urn:schemas-microsoft-com:vml" xmlns:wp14="http://schemas.microsoft.com/office/word/2010/wordprocessingDrawing" xmlns:wp="http://schemas.openxmlformats.org/drawingml/2006/wordprocessingDrawing" xmlns:w10="urn:schemas-microsoft-com:office:word" xmlns:w="http://schemas.openxmlformats.org/wordprocessingml/2006/main" xmlns:w14="http://schemas.microsoft.com/office/word/2010/wordml" xmlns:w15="http://schemas.microsoft.com/office/word/2012/wordml" xmlns:wpg="http://schemas.microsoft.com/office/word/2010/wordprocessingGroup" xmlns:wpi="http://schemas.microsoft.com/office/word/2010/wordprocessingInk" xmlns:wne="http://schemas.microsoft.com/office/word/2006/wordml" xmlns:wps="http://schemas.microsoft.com/office/word/2010/wordprocessingShape" mc:Ignorable="w14 w15 wp14">
+<w:document xmlns:wpc="http://schemas.microsoft.com/office/word/2010/wordprocessingCanvas" xmlns:mo="http://schemas.microsoft.com/office/mac/office/2008/main" xmlns:mc="http://schemas.openxmlformats.org/markup-compatibility/2006" xmlns:mv="urn:schemas-microsoft-com:mac:vml" xmlns:o="urn:schemas-microsoft-com:office:office" xmlns:r="http://schemas.openxmlformats.org/officeDocument/2006/relationships" xmlns:m="http://schemas.openxmlformats.org/officeDocument/2006/math" xmlns:v="urn:schemas-microsoft-com:vml" xmlns:wp14="http://schemas.microsoft.com/office/word/2010/wordprocessingDrawing" xmlns:wp="http://schemas.openxmlformats.org/drawingml/2006/wordprocessingDrawing" xmlns:w10="urn:schemas-microsoft-com:office:word" xmlns:w="http://schemas.openxmlformats.org/wordprocessingml/2006/main" xmlns:w14="http://schemas.microsoft.com/office/word/2010/wordml" xmlns:wpg="http://schemas.microsoft.com/office/word/2010/wordprocessingGroup" xmlns:wpi="http://schemas.microsoft.com/office/word/2010/wordprocessingInk" xmlns:wne="http://schemas.microsoft.com/office/word/2006/wordml" xmlns:wps="http://schemas.microsoft.com/office/word/2010/wordprocessingShape" mc:Ignorable="w14 wp14">
   <w:body>
     <w:p>
       <w:pPr>
@@ -15,10 +15,12 @@
       <w:bookmarkStart w:id="1" w:name="_ilrdr9q5zbxu" w:colFirst="0" w:colLast="0"/>
       <w:bookmarkStart w:id="2" w:name="_go51kdbiibh1" w:colFirst="0" w:colLast="0"/>
       <w:bookmarkStart w:id="3" w:name="_qvwca6se2q6h" w:colFirst="0" w:colLast="0"/>
+      <w:bookmarkStart w:id="4" w:name="_GoBack"/>
       <w:bookmarkEnd w:id="0"/>
       <w:bookmarkEnd w:id="1"/>
       <w:bookmarkEnd w:id="2"/>
       <w:bookmarkEnd w:id="3"/>
+      <w:bookmarkEnd w:id="4"/>
       <w:r>
         <w:rPr>
           <w:rFonts w:ascii="Times New Roman" w:eastAsia="Times New Roman" w:hAnsi="Times New Roman" w:cs="Times New Roman"/>
@@ -93,8 +95,6 @@
         </w:rPr>
         <w:t>7</w:t>
       </w:r>
-      <w:bookmarkStart w:id="4" w:name="_GoBack"/>
-      <w:bookmarkEnd w:id="4"/>
       <w:r>
         <w:rPr>
           <w:rFonts w:ascii="Times New Roman" w:eastAsia="Times New Roman" w:hAnsi="Times New Roman" w:cs="Times New Roman"/>
@@ -208,7 +208,7 @@
             <o:lock v:ext="edit" aspectratio="t"/>
           </v:shapetype>
           <v:shape id="_x0000_i1025" type="#_x0000_t75" style="width:467.85pt;height:1.5pt" o:hrpct="0" o:hralign="center" o:hr="t">
-            <v:imagedata r:id="rId5" o:title="/Applications/Microsoft Word.app/Contents/Resources/Lines/Default Line.gif"/>
+            <v:imagedata r:id="rId6" o:title="/Applications/Microsoft Word.app/Contents/Resources/Lines/Default Line.gif"/>
           </v:shape>
         </w:pict>
       </w:r>
@@ -229,7 +229,25 @@
           <w:sz w:val="24"/>
           <w:szCs w:val="24"/>
         </w:rPr>
-        <w:t xml:space="preserve">Except where otherwise noted, this work by The Shodor Education Foundation, Inc. is licensed under CC BY-NC 4.0. To view a copy of this license, visit </w:t>
+        <w:t xml:space="preserve">Except where otherwise noted, this work by The Shodor Education Foundation, Inc. is licensed under </w:t>
+      </w:r>
+      <w:r>
+        <w:rPr>
+          <w:rFonts w:ascii="Times New Roman" w:eastAsia="Times New Roman" w:hAnsi="Times New Roman" w:cs="Times New Roman"/>
+          <w:i/>
+          <w:sz w:val="24"/>
+          <w:szCs w:val="24"/>
+        </w:rPr>
+        <w:t>CC BY-SA</w:t>
+      </w:r>
+      <w:r>
+        <w:rPr>
+          <w:rFonts w:ascii="Times New Roman" w:eastAsia="Times New Roman" w:hAnsi="Times New Roman" w:cs="Times New Roman"/>
+          <w:i/>
+          <w:sz w:val="24"/>
+          <w:szCs w:val="24"/>
+        </w:rPr>
+        <w:t xml:space="preserve"> 4.0. To view a copy of this license, visit </w:t>
       </w:r>
       <w:r>
         <w:rPr>
@@ -240,7 +258,7 @@
         </w:rPr>
         <w:br/>
       </w:r>
-      <w:hyperlink r:id="rId6" w:history="1">
+      <w:hyperlink r:id="rId7" w:history="1">
         <w:r>
           <w:rPr>
             <w:rStyle w:val="Hyperlink"/>
@@ -249,7 +267,7 @@
             <w:sz w:val="24"/>
             <w:szCs w:val="24"/>
           </w:rPr>
-          <w:t>https://creativecommons.org/licenses/by-nc/4.0</w:t>
+          <w:t>https://creativecommons.org/licenses/by-sa/4.0</w:t>
         </w:r>
       </w:hyperlink>
     </w:p>
@@ -289,7 +307,7 @@
         </w:rPr>
         <w:br/>
       </w:r>
-      <w:hyperlink r:id="rId7" w:history="1">
+      <w:hyperlink r:id="rId8" w:history="1">
         <w:r>
           <w:rPr>
             <w:rStyle w:val="Hyperlink"/>
@@ -356,7 +374,7 @@
         </w:rPr>
         <w:br/>
       </w:r>
-      <w:hyperlink r:id="rId8" w:history="1">
+      <w:hyperlink r:id="rId9" w:history="1">
         <w:r>
           <w:rPr>
             <w:rStyle w:val="Hyperlink"/>
@@ -398,7 +416,7 @@
         </w:rPr>
         <w:t xml:space="preserve">We want to hear from you! Please let us know your experiences using this material by sending email to </w:t>
       </w:r>
-      <w:hyperlink r:id="rId9" w:history="1">
+      <w:hyperlink r:id="rId10" w:history="1">
         <w:r>
           <w:rPr>
             <w:rStyle w:val="Hyperlink"/>
@@ -446,10 +464,9 @@
           <w:sz w:val="24"/>
           <w:szCs w:val="24"/>
         </w:rPr>
-        <w:lastRenderedPageBreak/>
         <w:t xml:space="preserve">Assumption: This lecture is based on PBSPro scheduler. While gnu-parallel is similar across different schedulers, the concept of job array might differ. For SLURM job array, instructors can modify the slide with information from </w:t>
       </w:r>
-      <w:hyperlink r:id="rId10">
+      <w:hyperlink r:id="rId11">
         <w:r>
           <w:rPr>
             <w:rFonts w:ascii="Times New Roman" w:eastAsia="Times New Roman" w:hAnsi="Times New Roman" w:cs="Times New Roman"/>
@@ -1074,7 +1091,6 @@
               <w:sz w:val="36"/>
               <w:szCs w:val="36"/>
             </w:rPr>
-            <w:lastRenderedPageBreak/>
             <m:t>s</m:t>
           </m:r>
           <m:r>
@@ -1495,7 +1511,7 @@
 </file>
 
 <file path=word/numbering.xml><?xml version="1.0" encoding="utf-8"?>
-<w:numbering xmlns:wpc="http://schemas.microsoft.com/office/word/2010/wordprocessingCanvas" xmlns:mo="http://schemas.microsoft.com/office/mac/office/2008/main" xmlns:mc="http://schemas.openxmlformats.org/markup-compatibility/2006" xmlns:mv="urn:schemas-microsoft-com:mac:vml" xmlns:o="urn:schemas-microsoft-com:office:office" xmlns:r="http://schemas.openxmlformats.org/officeDocument/2006/relationships" xmlns:m="http://schemas.openxmlformats.org/officeDocument/2006/math" xmlns:v="urn:schemas-microsoft-com:vml" xmlns:wp14="http://schemas.microsoft.com/office/word/2010/wordprocessingDrawing" xmlns:wp="http://schemas.openxmlformats.org/drawingml/2006/wordprocessingDrawing" xmlns:w10="urn:schemas-microsoft-com:office:word" xmlns:w="http://schemas.openxmlformats.org/wordprocessingml/2006/main" xmlns:w14="http://schemas.microsoft.com/office/word/2010/wordml" xmlns:w15="http://schemas.microsoft.com/office/word/2012/wordml" xmlns:wpg="http://schemas.microsoft.com/office/word/2010/wordprocessingGroup" xmlns:wpi="http://schemas.microsoft.com/office/word/2010/wordprocessingInk" xmlns:wne="http://schemas.microsoft.com/office/word/2006/wordml" xmlns:wps="http://schemas.microsoft.com/office/word/2010/wordprocessingShape" mc:Ignorable="w14 w15 wp14">
+<w:numbering xmlns:wpc="http://schemas.microsoft.com/office/word/2010/wordprocessingCanvas" xmlns:mo="http://schemas.microsoft.com/office/mac/office/2008/main" xmlns:mc="http://schemas.openxmlformats.org/markup-compatibility/2006" xmlns:mv="urn:schemas-microsoft-com:mac:vml" xmlns:o="urn:schemas-microsoft-com:office:office" xmlns:r="http://schemas.openxmlformats.org/officeDocument/2006/relationships" xmlns:m="http://schemas.openxmlformats.org/officeDocument/2006/math" xmlns:v="urn:schemas-microsoft-com:vml" xmlns:wp14="http://schemas.microsoft.com/office/word/2010/wordprocessingDrawing" xmlns:wp="http://schemas.openxmlformats.org/drawingml/2006/wordprocessingDrawing" xmlns:w10="urn:schemas-microsoft-com:office:word" xmlns:w="http://schemas.openxmlformats.org/wordprocessingml/2006/main" xmlns:w14="http://schemas.microsoft.com/office/word/2010/wordml" xmlns:wpg="http://schemas.microsoft.com/office/word/2010/wordprocessingGroup" xmlns:wpi="http://schemas.microsoft.com/office/word/2010/wordprocessingInk" xmlns:wne="http://schemas.microsoft.com/office/word/2006/wordml" xmlns:wps="http://schemas.microsoft.com/office/word/2010/wordprocessingShape" mc:Ignorable="w14 wp14">
   <w:abstractNum w:abstractNumId="0">
     <w:nsid w:val="0A5F18B7"/>
     <w:multiLevelType w:val="multilevel"/>
@@ -1616,7 +1632,7 @@
 </file>
 
 <file path=word/styles.xml><?xml version="1.0" encoding="utf-8"?>
-<w:styles xmlns:mc="http://schemas.openxmlformats.org/markup-compatibility/2006" xmlns:r="http://schemas.openxmlformats.org/officeDocument/2006/relationships" xmlns:w="http://schemas.openxmlformats.org/wordprocessingml/2006/main" xmlns:w14="http://schemas.microsoft.com/office/word/2010/wordml" xmlns:w15="http://schemas.microsoft.com/office/word/2012/wordml" mc:Ignorable="w14 w15">
+<w:styles xmlns:mc="http://schemas.openxmlformats.org/markup-compatibility/2006" xmlns:r="http://schemas.openxmlformats.org/officeDocument/2006/relationships" xmlns:w="http://schemas.openxmlformats.org/wordprocessingml/2006/main" xmlns:w14="http://schemas.microsoft.com/office/word/2010/wordml" mc:Ignorable="w14">
   <w:docDefaults>
     <w:rPrDefault>
       <w:rPr>
@@ -1632,389 +1648,474 @@
       </w:pPr>
     </w:pPrDefault>
   </w:docDefaults>
-  <w:latentStyles w:defLockedState="0" w:defUIPriority="99" w:defSemiHidden="0" w:defUnhideWhenUsed="0" w:defQFormat="0" w:count="382">
-    <w:lsdException w:name="Normal" w:uiPriority="0" w:qFormat="1"/>
-    <w:lsdException w:name="heading 1" w:uiPriority="9" w:qFormat="1"/>
-    <w:lsdException w:name="heading 2" w:semiHidden="1" w:uiPriority="9" w:unhideWhenUsed="1" w:qFormat="1"/>
-    <w:lsdException w:name="heading 3" w:semiHidden="1" w:uiPriority="9" w:unhideWhenUsed="1" w:qFormat="1"/>
-    <w:lsdException w:name="heading 4" w:semiHidden="1" w:uiPriority="9" w:unhideWhenUsed="1" w:qFormat="1"/>
-    <w:lsdException w:name="heading 5" w:semiHidden="1" w:uiPriority="9" w:unhideWhenUsed="1" w:qFormat="1"/>
-    <w:lsdException w:name="heading 6" w:semiHidden="1" w:uiPriority="9" w:unhideWhenUsed="1" w:qFormat="1"/>
-    <w:lsdException w:name="heading 7" w:semiHidden="1" w:uiPriority="9" w:unhideWhenUsed="1" w:qFormat="1"/>
-    <w:lsdException w:name="heading 8" w:semiHidden="1" w:uiPriority="9" w:unhideWhenUsed="1" w:qFormat="1"/>
-    <w:lsdException w:name="heading 9" w:semiHidden="1" w:uiPriority="9" w:unhideWhenUsed="1" w:qFormat="1"/>
-    <w:lsdException w:name="index 1" w:semiHidden="1" w:unhideWhenUsed="1"/>
-    <w:lsdException w:name="index 2" w:semiHidden="1" w:unhideWhenUsed="1"/>
-    <w:lsdException w:name="index 3" w:semiHidden="1" w:unhideWhenUsed="1"/>
-    <w:lsdException w:name="index 4" w:semiHidden="1" w:unhideWhenUsed="1"/>
-    <w:lsdException w:name="index 5" w:semiHidden="1" w:unhideWhenUsed="1"/>
-    <w:lsdException w:name="index 6" w:semiHidden="1" w:unhideWhenUsed="1"/>
-    <w:lsdException w:name="index 7" w:semiHidden="1" w:unhideWhenUsed="1"/>
-    <w:lsdException w:name="index 8" w:semiHidden="1" w:unhideWhenUsed="1"/>
-    <w:lsdException w:name="index 9" w:semiHidden="1" w:unhideWhenUsed="1"/>
-    <w:lsdException w:name="toc 1" w:semiHidden="1" w:uiPriority="39" w:unhideWhenUsed="1"/>
-    <w:lsdException w:name="toc 2" w:semiHidden="1" w:uiPriority="39" w:unhideWhenUsed="1"/>
-    <w:lsdException w:name="toc 3" w:semiHidden="1" w:uiPriority="39" w:unhideWhenUsed="1"/>
-    <w:lsdException w:name="toc 4" w:semiHidden="1" w:uiPriority="39" w:unhideWhenUsed="1"/>
-    <w:lsdException w:name="toc 5" w:semiHidden="1" w:uiPriority="39" w:unhideWhenUsed="1"/>
-    <w:lsdException w:name="toc 6" w:semiHidden="1" w:uiPriority="39" w:unhideWhenUsed="1"/>
-    <w:lsdException w:name="toc 7" w:semiHidden="1" w:uiPriority="39" w:unhideWhenUsed="1"/>
-    <w:lsdException w:name="toc 8" w:semiHidden="1" w:uiPriority="39" w:unhideWhenUsed="1"/>
-    <w:lsdException w:name="toc 9" w:semiHidden="1" w:uiPriority="39" w:unhideWhenUsed="1"/>
-    <w:lsdException w:name="Normal Indent" w:semiHidden="1" w:unhideWhenUsed="1"/>
-    <w:lsdException w:name="footnote text" w:semiHidden="1" w:unhideWhenUsed="1"/>
-    <w:lsdException w:name="annotation text" w:semiHidden="1" w:unhideWhenUsed="1"/>
-    <w:lsdException w:name="header" w:semiHidden="1" w:unhideWhenUsed="1"/>
-    <w:lsdException w:name="footer" w:semiHidden="1" w:unhideWhenUsed="1"/>
-    <w:lsdException w:name="index heading" w:semiHidden="1" w:unhideWhenUsed="1"/>
-    <w:lsdException w:name="caption" w:semiHidden="1" w:uiPriority="35" w:unhideWhenUsed="1" w:qFormat="1"/>
-    <w:lsdException w:name="table of figures" w:semiHidden="1" w:unhideWhenUsed="1"/>
-    <w:lsdException w:name="envelope address" w:semiHidden="1" w:unhideWhenUsed="1"/>
-    <w:lsdException w:name="envelope return" w:semiHidden="1" w:unhideWhenUsed="1"/>
-    <w:lsdException w:name="footnote reference" w:semiHidden="1" w:unhideWhenUsed="1"/>
-    <w:lsdException w:name="annotation reference" w:semiHidden="1" w:unhideWhenUsed="1"/>
-    <w:lsdException w:name="line number" w:semiHidden="1" w:unhideWhenUsed="1"/>
-    <w:lsdException w:name="page number" w:semiHidden="1" w:unhideWhenUsed="1"/>
-    <w:lsdException w:name="endnote reference" w:semiHidden="1" w:unhideWhenUsed="1"/>
-    <w:lsdException w:name="endnote text" w:semiHidden="1" w:unhideWhenUsed="1"/>
-    <w:lsdException w:name="table of authorities" w:semiHidden="1" w:unhideWhenUsed="1"/>
-    <w:lsdException w:name="macro" w:semiHidden="1" w:unhideWhenUsed="1"/>
-    <w:lsdException w:name="toa heading" w:semiHidden="1" w:unhideWhenUsed="1"/>
-    <w:lsdException w:name="List" w:semiHidden="1" w:unhideWhenUsed="1"/>
-    <w:lsdException w:name="List Bullet" w:semiHidden="1" w:unhideWhenUsed="1"/>
-    <w:lsdException w:name="List Number" w:semiHidden="1" w:unhideWhenUsed="1"/>
-    <w:lsdException w:name="List 2" w:semiHidden="1" w:unhideWhenUsed="1"/>
-    <w:lsdException w:name="List 3" w:semiHidden="1" w:unhideWhenUsed="1"/>
-    <w:lsdException w:name="List 4" w:semiHidden="1" w:unhideWhenUsed="1"/>
-    <w:lsdException w:name="List 5" w:semiHidden="1" w:unhideWhenUsed="1"/>
-    <w:lsdException w:name="List Bullet 2" w:semiHidden="1" w:unhideWhenUsed="1"/>
-    <w:lsdException w:name="List Bullet 3" w:semiHidden="1" w:unhideWhenUsed="1"/>
-    <w:lsdException w:name="List Bullet 4" w:semiHidden="1" w:unhideWhenUsed="1"/>
-    <w:lsdException w:name="List Bullet 5" w:semiHidden="1" w:unhideWhenUsed="1"/>
-    <w:lsdException w:name="List Number 2" w:semiHidden="1" w:unhideWhenUsed="1"/>
-    <w:lsdException w:name="List Number 3" w:semiHidden="1" w:unhideWhenUsed="1"/>
-    <w:lsdException w:name="List Number 4" w:semiHidden="1" w:unhideWhenUsed="1"/>
-    <w:lsdException w:name="List Number 5" w:semiHidden="1" w:unhideWhenUsed="1"/>
-    <w:lsdException w:name="Title" w:uiPriority="10" w:qFormat="1"/>
-    <w:lsdException w:name="Closing" w:semiHidden="1" w:unhideWhenUsed="1"/>
-    <w:lsdException w:name="Signature" w:semiHidden="1" w:unhideWhenUsed="1"/>
-    <w:lsdException w:name="Default Paragraph Font" w:semiHidden="1" w:uiPriority="1" w:unhideWhenUsed="1"/>
-    <w:lsdException w:name="Body Text" w:semiHidden="1" w:unhideWhenUsed="1"/>
-    <w:lsdException w:name="Body Text Indent" w:semiHidden="1" w:unhideWhenUsed="1"/>
-    <w:lsdException w:name="List Continue" w:semiHidden="1" w:unhideWhenUsed="1"/>
-    <w:lsdException w:name="List Continue 2" w:semiHidden="1" w:unhideWhenUsed="1"/>
-    <w:lsdException w:name="List Continue 3" w:semiHidden="1" w:unhideWhenUsed="1"/>
-    <w:lsdException w:name="List Continue 4" w:semiHidden="1" w:unhideWhenUsed="1"/>
-    <w:lsdException w:name="List Continue 5" w:semiHidden="1" w:unhideWhenUsed="1"/>
-    <w:lsdException w:name="Message Header" w:semiHidden="1" w:unhideWhenUsed="1"/>
-    <w:lsdException w:name="Subtitle" w:uiPriority="11" w:qFormat="1"/>
-    <w:lsdException w:name="Salutation" w:semiHidden="1" w:unhideWhenUsed="1"/>
-    <w:lsdException w:name="Date" w:semiHidden="1" w:unhideWhenUsed="1"/>
-    <w:lsdException w:name="Body Text First Indent" w:semiHidden="1" w:unhideWhenUsed="1"/>
-    <w:lsdException w:name="Body Text First Indent 2" w:semiHidden="1" w:unhideWhenUsed="1"/>
-    <w:lsdException w:name="Note Heading" w:semiHidden="1" w:unhideWhenUsed="1"/>
-    <w:lsdException w:name="Body Text 2" w:semiHidden="1" w:unhideWhenUsed="1"/>
-    <w:lsdException w:name="Body Text 3" w:semiHidden="1" w:unhideWhenUsed="1"/>
-    <w:lsdException w:name="Body Text Indent 2" w:semiHidden="1" w:unhideWhenUsed="1"/>
-    <w:lsdException w:name="Body Text Indent 3" w:semiHidden="1" w:unhideWhenUsed="1"/>
-    <w:lsdException w:name="Block Text" w:semiHidden="1" w:unhideWhenUsed="1"/>
-    <w:lsdException w:name="Hyperlink" w:semiHidden="1" w:unhideWhenUsed="1"/>
-    <w:lsdException w:name="FollowedHyperlink" w:semiHidden="1" w:unhideWhenUsed="1"/>
-    <w:lsdException w:name="Strong" w:uiPriority="22" w:qFormat="1"/>
-    <w:lsdException w:name="Emphasis" w:uiPriority="20" w:qFormat="1"/>
-    <w:lsdException w:name="Document Map" w:semiHidden="1" w:unhideWhenUsed="1"/>
-    <w:lsdException w:name="Plain Text" w:semiHidden="1" w:unhideWhenUsed="1"/>
-    <w:lsdException w:name="E-mail Signature" w:semiHidden="1" w:unhideWhenUsed="1"/>
-    <w:lsdException w:name="HTML Top of Form" w:semiHidden="1" w:unhideWhenUsed="1"/>
-    <w:lsdException w:name="HTML Bottom of Form" w:semiHidden="1" w:unhideWhenUsed="1"/>
-    <w:lsdException w:name="Normal (Web)" w:semiHidden="1" w:unhideWhenUsed="1"/>
-    <w:lsdException w:name="HTML Acronym" w:semiHidden="1" w:unhideWhenUsed="1"/>
-    <w:lsdException w:name="HTML Address" w:semiHidden="1" w:unhideWhenUsed="1"/>
-    <w:lsdException w:name="HTML Cite" w:semiHidden="1" w:unhideWhenUsed="1"/>
-    <w:lsdException w:name="HTML Code" w:semiHidden="1" w:unhideWhenUsed="1"/>
-    <w:lsdException w:name="HTML Definition" w:semiHidden="1" w:unhideWhenUsed="1"/>
-    <w:lsdException w:name="HTML Keyboard" w:semiHidden="1" w:unhideWhenUsed="1"/>
-    <w:lsdException w:name="HTML Preformatted" w:semiHidden="1" w:unhideWhenUsed="1"/>
-    <w:lsdException w:name="HTML Sample" w:semiHidden="1" w:unhideWhenUsed="1"/>
-    <w:lsdException w:name="HTML Typewriter" w:semiHidden="1" w:unhideWhenUsed="1"/>
-    <w:lsdException w:name="HTML Variable" w:semiHidden="1" w:unhideWhenUsed="1"/>
-    <w:lsdException w:name="Normal Table" w:semiHidden="1" w:unhideWhenUsed="1"/>
-    <w:lsdException w:name="annotation subject" w:semiHidden="1" w:unhideWhenUsed="1"/>
-    <w:lsdException w:name="No List" w:semiHidden="1" w:unhideWhenUsed="1"/>
-    <w:lsdException w:name="Outline List 1" w:semiHidden="1" w:unhideWhenUsed="1"/>
-    <w:lsdException w:name="Outline List 2" w:semiHidden="1" w:unhideWhenUsed="1"/>
-    <w:lsdException w:name="Outline List 3" w:semiHidden="1" w:unhideWhenUsed="1"/>
-    <w:lsdException w:name="Table Simple 1" w:semiHidden="1" w:unhideWhenUsed="1"/>
-    <w:lsdException w:name="Table Simple 2" w:semiHidden="1" w:unhideWhenUsed="1"/>
-    <w:lsdException w:name="Table Simple 3" w:semiHidden="1" w:unhideWhenUsed="1"/>
-    <w:lsdException w:name="Table Classic 1" w:semiHidden="1" w:unhideWhenUsed="1"/>
-    <w:lsdException w:name="Table Classic 2" w:semiHidden="1" w:unhideWhenUsed="1"/>
-    <w:lsdException w:name="Table Classic 3" w:semiHidden="1" w:unhideWhenUsed="1"/>
-    <w:lsdException w:name="Table Classic 4" w:semiHidden="1" w:unhideWhenUsed="1"/>
-    <w:lsdException w:name="Table Colorful 1" w:semiHidden="1" w:unhideWhenUsed="1"/>
-    <w:lsdException w:name="Table Colorful 2" w:semiHidden="1" w:unhideWhenUsed="1"/>
-    <w:lsdException w:name="Table Colorful 3" w:semiHidden="1" w:unhideWhenUsed="1"/>
-    <w:lsdException w:name="Table Columns 1" w:semiHidden="1" w:unhideWhenUsed="1"/>
-    <w:lsdException w:name="Table Columns 2" w:semiHidden="1" w:unhideWhenUsed="1"/>
-    <w:lsdException w:name="Table Columns 3" w:semiHidden="1" w:unhideWhenUsed="1"/>
-    <w:lsdException w:name="Table Columns 4" w:semiHidden="1" w:unhideWhenUsed="1"/>
-    <w:lsdException w:name="Table Columns 5" w:semiHidden="1" w:unhideWhenUsed="1"/>
-    <w:lsdException w:name="Table Grid 1" w:semiHidden="1" w:unhideWhenUsed="1"/>
-    <w:lsdException w:name="Table Grid 2" w:semiHidden="1" w:unhideWhenUsed="1"/>
-    <w:lsdException w:name="Table Grid 3" w:semiHidden="1" w:unhideWhenUsed="1"/>
-    <w:lsdException w:name="Table Grid 4" w:semiHidden="1" w:unhideWhenUsed="1"/>
-    <w:lsdException w:name="Table Grid 5" w:semiHidden="1" w:unhideWhenUsed="1"/>
-    <w:lsdException w:name="Table Grid 6" w:semiHidden="1" w:unhideWhenUsed="1"/>
-    <w:lsdException w:name="Table Grid 7" w:semiHidden="1" w:unhideWhenUsed="1"/>
-    <w:lsdException w:name="Table Grid 8" w:semiHidden="1" w:unhideWhenUsed="1"/>
-    <w:lsdException w:name="Table List 1" w:semiHidden="1" w:unhideWhenUsed="1"/>
-    <w:lsdException w:name="Table List 2" w:semiHidden="1" w:unhideWhenUsed="1"/>
-    <w:lsdException w:name="Table List 3" w:semiHidden="1" w:unhideWhenUsed="1"/>
-    <w:lsdException w:name="Table List 4" w:semiHidden="1" w:unhideWhenUsed="1"/>
-    <w:lsdException w:name="Table List 5" w:semiHidden="1" w:unhideWhenUsed="1"/>
-    <w:lsdException w:name="Table List 6" w:semiHidden="1" w:unhideWhenUsed="1"/>
-    <w:lsdException w:name="Table List 7" w:semiHidden="1" w:unhideWhenUsed="1"/>
-    <w:lsdException w:name="Table List 8" w:semiHidden="1" w:unhideWhenUsed="1"/>
-    <w:lsdException w:name="Table 3D effects 1" w:semiHidden="1" w:unhideWhenUsed="1"/>
-    <w:lsdException w:name="Table 3D effects 2" w:semiHidden="1" w:unhideWhenUsed="1"/>
-    <w:lsdException w:name="Table 3D effects 3" w:semiHidden="1" w:unhideWhenUsed="1"/>
-    <w:lsdException w:name="Table Contemporary" w:semiHidden="1" w:unhideWhenUsed="1"/>
-    <w:lsdException w:name="Table Elegant" w:semiHidden="1" w:unhideWhenUsed="1"/>
-    <w:lsdException w:name="Table Professional" w:semiHidden="1" w:unhideWhenUsed="1"/>
-    <w:lsdException w:name="Table Subtle 1" w:semiHidden="1" w:unhideWhenUsed="1"/>
-    <w:lsdException w:name="Table Subtle 2" w:semiHidden="1" w:unhideWhenUsed="1"/>
-    <w:lsdException w:name="Table Web 1" w:semiHidden="1" w:unhideWhenUsed="1"/>
-    <w:lsdException w:name="Table Web 2" w:semiHidden="1" w:unhideWhenUsed="1"/>
-    <w:lsdException w:name="Table Web 3" w:semiHidden="1" w:unhideWhenUsed="1"/>
-    <w:lsdException w:name="Balloon Text" w:semiHidden="1" w:unhideWhenUsed="1"/>
-    <w:lsdException w:name="Table Grid" w:uiPriority="39"/>
-    <w:lsdException w:name="Table Theme" w:semiHidden="1" w:unhideWhenUsed="1"/>
-    <w:lsdException w:name="Note Level 1" w:semiHidden="1" w:unhideWhenUsed="1"/>
-    <w:lsdException w:name="Note Level 2" w:semiHidden="1" w:unhideWhenUsed="1"/>
-    <w:lsdException w:name="Note Level 3" w:semiHidden="1" w:unhideWhenUsed="1"/>
-    <w:lsdException w:name="Note Level 4" w:semiHidden="1" w:unhideWhenUsed="1"/>
-    <w:lsdException w:name="Note Level 5" w:semiHidden="1" w:unhideWhenUsed="1"/>
-    <w:lsdException w:name="Note Level 6" w:semiHidden="1" w:unhideWhenUsed="1"/>
-    <w:lsdException w:name="Note Level 7" w:semiHidden="1" w:unhideWhenUsed="1"/>
-    <w:lsdException w:name="Note Level 8" w:semiHidden="1" w:unhideWhenUsed="1"/>
-    <w:lsdException w:name="Note Level 9" w:semiHidden="1" w:unhideWhenUsed="1"/>
-    <w:lsdException w:name="Placeholder Text" w:semiHidden="1"/>
-    <w:lsdException w:name="No Spacing" w:uiPriority="1" w:qFormat="1"/>
-    <w:lsdException w:name="Light Shading" w:uiPriority="60"/>
-    <w:lsdException w:name="Light List" w:uiPriority="61"/>
-    <w:lsdException w:name="Light Grid" w:uiPriority="62"/>
-    <w:lsdException w:name="Medium Shading 1" w:uiPriority="63"/>
-    <w:lsdException w:name="Medium Shading 2" w:uiPriority="64"/>
-    <w:lsdException w:name="Medium List 1" w:uiPriority="65"/>
-    <w:lsdException w:name="Medium List 2" w:uiPriority="66"/>
-    <w:lsdException w:name="Medium Grid 1" w:uiPriority="67"/>
-    <w:lsdException w:name="Medium Grid 2" w:uiPriority="68"/>
-    <w:lsdException w:name="Medium Grid 3" w:uiPriority="69"/>
-    <w:lsdException w:name="Dark List" w:uiPriority="70"/>
-    <w:lsdException w:name="Colorful Shading" w:uiPriority="71"/>
-    <w:lsdException w:name="Colorful List" w:uiPriority="72"/>
-    <w:lsdException w:name="Colorful Grid" w:uiPriority="73"/>
-    <w:lsdException w:name="Light Shading Accent 1" w:uiPriority="60"/>
-    <w:lsdException w:name="Light List Accent 1" w:uiPriority="61"/>
-    <w:lsdException w:name="Light Grid Accent 1" w:uiPriority="62"/>
-    <w:lsdException w:name="Medium Shading 1 Accent 1" w:uiPriority="63"/>
-    <w:lsdException w:name="Medium Shading 2 Accent 1" w:uiPriority="64"/>
-    <w:lsdException w:name="Medium List 1 Accent 1" w:uiPriority="65"/>
-    <w:lsdException w:name="Revision" w:semiHidden="1"/>
-    <w:lsdException w:name="List Paragraph" w:uiPriority="34" w:qFormat="1"/>
-    <w:lsdException w:name="Quote" w:uiPriority="29" w:qFormat="1"/>
-    <w:lsdException w:name="Intense Quote" w:uiPriority="30" w:qFormat="1"/>
-    <w:lsdException w:name="Medium List 2 Accent 1" w:uiPriority="66"/>
-    <w:lsdException w:name="Medium Grid 1 Accent 1" w:uiPriority="67"/>
-    <w:lsdException w:name="Medium Grid 2 Accent 1" w:uiPriority="68"/>
-    <w:lsdException w:name="Medium Grid 3 Accent 1" w:uiPriority="69"/>
-    <w:lsdException w:name="Dark List Accent 1" w:uiPriority="70"/>
-    <w:lsdException w:name="Colorful Shading Accent 1" w:uiPriority="71"/>
-    <w:lsdException w:name="Colorful List Accent 1" w:uiPriority="72"/>
-    <w:lsdException w:name="Colorful Grid Accent 1" w:uiPriority="73"/>
-    <w:lsdException w:name="Light Shading Accent 2" w:uiPriority="60"/>
-    <w:lsdException w:name="Light List Accent 2" w:uiPriority="61"/>
-    <w:lsdException w:name="Light Grid Accent 2" w:uiPriority="62"/>
-    <w:lsdException w:name="Medium Shading 1 Accent 2" w:uiPriority="63"/>
-    <w:lsdException w:name="Medium Shading 2 Accent 2" w:uiPriority="64"/>
-    <w:lsdException w:name="Medium List 1 Accent 2" w:uiPriority="65"/>
-    <w:lsdException w:name="Medium List 2 Accent 2" w:uiPriority="66"/>
-    <w:lsdException w:name="Medium Grid 1 Accent 2" w:uiPriority="67"/>
-    <w:lsdException w:name="Medium Grid 2 Accent 2" w:uiPriority="68"/>
-    <w:lsdException w:name="Medium Grid 3 Accent 2" w:uiPriority="69"/>
-    <w:lsdException w:name="Dark List Accent 2" w:uiPriority="70"/>
-    <w:lsdException w:name="Colorful Shading Accent 2" w:uiPriority="71"/>
-    <w:lsdException w:name="Colorful List Accent 2" w:uiPriority="72"/>
-    <w:lsdException w:name="Colorful Grid Accent 2" w:uiPriority="73"/>
-    <w:lsdException w:name="Light Shading Accent 3" w:uiPriority="60"/>
-    <w:lsdException w:name="Light List Accent 3" w:uiPriority="61"/>
-    <w:lsdException w:name="Light Grid Accent 3" w:uiPriority="62"/>
-    <w:lsdException w:name="Medium Shading 1 Accent 3" w:uiPriority="63"/>
-    <w:lsdException w:name="Medium Shading 2 Accent 3" w:uiPriority="64"/>
-    <w:lsdException w:name="Medium List 1 Accent 3" w:uiPriority="65"/>
-    <w:lsdException w:name="Medium List 2 Accent 3" w:uiPriority="66"/>
-    <w:lsdException w:name="Medium Grid 1 Accent 3" w:uiPriority="67"/>
-    <w:lsdException w:name="Medium Grid 2 Accent 3" w:uiPriority="68"/>
-    <w:lsdException w:name="Medium Grid 3 Accent 3" w:uiPriority="69"/>
-    <w:lsdException w:name="Dark List Accent 3" w:uiPriority="70"/>
-    <w:lsdException w:name="Colorful Shading Accent 3" w:uiPriority="71"/>
-    <w:lsdException w:name="Colorful List Accent 3" w:uiPriority="72"/>
-    <w:lsdException w:name="Colorful Grid Accent 3" w:uiPriority="73"/>
-    <w:lsdException w:name="Light Shading Accent 4" w:uiPriority="60"/>
-    <w:lsdException w:name="Light List Accent 4" w:uiPriority="61"/>
-    <w:lsdException w:name="Light Grid Accent 4" w:uiPriority="62"/>
-    <w:lsdException w:name="Medium Shading 1 Accent 4" w:uiPriority="63"/>
-    <w:lsdException w:name="Medium Shading 2 Accent 4" w:uiPriority="64"/>
-    <w:lsdException w:name="Medium List 1 Accent 4" w:uiPriority="65"/>
-    <w:lsdException w:name="Medium List 2 Accent 4" w:uiPriority="66"/>
-    <w:lsdException w:name="Medium Grid 1 Accent 4" w:uiPriority="67"/>
-    <w:lsdException w:name="Medium Grid 2 Accent 4" w:uiPriority="68"/>
-    <w:lsdException w:name="Medium Grid 3 Accent 4" w:uiPriority="69"/>
-    <w:lsdException w:name="Dark List Accent 4" w:uiPriority="70"/>
-    <w:lsdException w:name="Colorful Shading Accent 4" w:uiPriority="71"/>
-    <w:lsdException w:name="Colorful List Accent 4" w:uiPriority="72"/>
-    <w:lsdException w:name="Colorful Grid Accent 4" w:uiPriority="73"/>
-    <w:lsdException w:name="Light Shading Accent 5" w:uiPriority="60"/>
-    <w:lsdException w:name="Light List Accent 5" w:uiPriority="61"/>
-    <w:lsdException w:name="Light Grid Accent 5" w:uiPriority="62"/>
-    <w:lsdException w:name="Medium Shading 1 Accent 5" w:uiPriority="63"/>
-    <w:lsdException w:name="Medium Shading 2 Accent 5" w:uiPriority="64"/>
-    <w:lsdException w:name="Medium List 1 Accent 5" w:uiPriority="65"/>
-    <w:lsdException w:name="Medium List 2 Accent 5" w:uiPriority="66"/>
-    <w:lsdException w:name="Medium Grid 1 Accent 5" w:uiPriority="67"/>
-    <w:lsdException w:name="Medium Grid 2 Accent 5" w:uiPriority="68"/>
-    <w:lsdException w:name="Medium Grid 3 Accent 5" w:uiPriority="69"/>
-    <w:lsdException w:name="Dark List Accent 5" w:uiPriority="70"/>
-    <w:lsdException w:name="Colorful Shading Accent 5" w:uiPriority="71"/>
-    <w:lsdException w:name="Colorful List Accent 5" w:uiPriority="72"/>
-    <w:lsdException w:name="Colorful Grid Accent 5" w:uiPriority="73"/>
-    <w:lsdException w:name="Light Shading Accent 6" w:uiPriority="60"/>
-    <w:lsdException w:name="Light List Accent 6" w:uiPriority="61"/>
-    <w:lsdException w:name="Light Grid Accent 6" w:uiPriority="62"/>
-    <w:lsdException w:name="Medium Shading 1 Accent 6" w:uiPriority="63"/>
-    <w:lsdException w:name="Medium Shading 2 Accent 6" w:uiPriority="64"/>
-    <w:lsdException w:name="Medium List 1 Accent 6" w:uiPriority="65"/>
-    <w:lsdException w:name="Medium List 2 Accent 6" w:uiPriority="66"/>
-    <w:lsdException w:name="Medium Grid 1 Accent 6" w:uiPriority="67"/>
-    <w:lsdException w:name="Medium Grid 2 Accent 6" w:uiPriority="68"/>
-    <w:lsdException w:name="Medium Grid 3 Accent 6" w:uiPriority="69"/>
-    <w:lsdException w:name="Dark List Accent 6" w:uiPriority="70"/>
-    <w:lsdException w:name="Colorful Shading Accent 6" w:uiPriority="71"/>
-    <w:lsdException w:name="Colorful List Accent 6" w:uiPriority="72"/>
-    <w:lsdException w:name="Colorful Grid Accent 6" w:uiPriority="73"/>
-    <w:lsdException w:name="Subtle Emphasis" w:uiPriority="19" w:qFormat="1"/>
-    <w:lsdException w:name="Intense Emphasis" w:uiPriority="21" w:qFormat="1"/>
-    <w:lsdException w:name="Subtle Reference" w:uiPriority="31" w:qFormat="1"/>
-    <w:lsdException w:name="Intense Reference" w:uiPriority="32" w:qFormat="1"/>
-    <w:lsdException w:name="Book Title" w:uiPriority="33" w:qFormat="1"/>
-    <w:lsdException w:name="Bibliography" w:semiHidden="1" w:uiPriority="37" w:unhideWhenUsed="1"/>
-    <w:lsdException w:name="TOC Heading" w:semiHidden="1" w:uiPriority="39" w:unhideWhenUsed="1" w:qFormat="1"/>
-    <w:lsdException w:name="Plain Table 1" w:uiPriority="41"/>
-    <w:lsdException w:name="Plain Table 2" w:uiPriority="42"/>
-    <w:lsdException w:name="Plain Table 3" w:uiPriority="43"/>
-    <w:lsdException w:name="Plain Table 4" w:uiPriority="44"/>
-    <w:lsdException w:name="Plain Table 5" w:uiPriority="45"/>
-    <w:lsdException w:name="Grid Table Light" w:uiPriority="40"/>
-    <w:lsdException w:name="Grid Table 1 Light" w:uiPriority="46"/>
-    <w:lsdException w:name="Grid Table 2" w:uiPriority="47"/>
-    <w:lsdException w:name="Grid Table 3" w:uiPriority="48"/>
-    <w:lsdException w:name="Grid Table 4" w:uiPriority="49"/>
-    <w:lsdException w:name="Grid Table 5 Dark" w:uiPriority="50"/>
-    <w:lsdException w:name="Grid Table 6 Colorful" w:uiPriority="51"/>
-    <w:lsdException w:name="Grid Table 7 Colorful" w:uiPriority="52"/>
-    <w:lsdException w:name="Grid Table 1 Light Accent 1" w:uiPriority="46"/>
-    <w:lsdException w:name="Grid Table 2 Accent 1" w:uiPriority="47"/>
-    <w:lsdException w:name="Grid Table 3 Accent 1" w:uiPriority="48"/>
-    <w:lsdException w:name="Grid Table 4 Accent 1" w:uiPriority="49"/>
-    <w:lsdException w:name="Grid Table 5 Dark Accent 1" w:uiPriority="50"/>
-    <w:lsdException w:name="Grid Table 6 Colorful Accent 1" w:uiPriority="51"/>
-    <w:lsdException w:name="Grid Table 7 Colorful Accent 1" w:uiPriority="52"/>
-    <w:lsdException w:name="Grid Table 1 Light Accent 2" w:uiPriority="46"/>
-    <w:lsdException w:name="Grid Table 2 Accent 2" w:uiPriority="47"/>
-    <w:lsdException w:name="Grid Table 3 Accent 2" w:uiPriority="48"/>
-    <w:lsdException w:name="Grid Table 4 Accent 2" w:uiPriority="49"/>
-    <w:lsdException w:name="Grid Table 5 Dark Accent 2" w:uiPriority="50"/>
-    <w:lsdException w:name="Grid Table 6 Colorful Accent 2" w:uiPriority="51"/>
-    <w:lsdException w:name="Grid Table 7 Colorful Accent 2" w:uiPriority="52"/>
-    <w:lsdException w:name="Grid Table 1 Light Accent 3" w:uiPriority="46"/>
-    <w:lsdException w:name="Grid Table 2 Accent 3" w:uiPriority="47"/>
-    <w:lsdException w:name="Grid Table 3 Accent 3" w:uiPriority="48"/>
-    <w:lsdException w:name="Grid Table 4 Accent 3" w:uiPriority="49"/>
-    <w:lsdException w:name="Grid Table 5 Dark Accent 3" w:uiPriority="50"/>
-    <w:lsdException w:name="Grid Table 6 Colorful Accent 3" w:uiPriority="51"/>
-    <w:lsdException w:name="Grid Table 7 Colorful Accent 3" w:uiPriority="52"/>
-    <w:lsdException w:name="Grid Table 1 Light Accent 4" w:uiPriority="46"/>
-    <w:lsdException w:name="Grid Table 2 Accent 4" w:uiPriority="47"/>
-    <w:lsdException w:name="Grid Table 3 Accent 4" w:uiPriority="48"/>
-    <w:lsdException w:name="Grid Table 4 Accent 4" w:uiPriority="49"/>
-    <w:lsdException w:name="Grid Table 5 Dark Accent 4" w:uiPriority="50"/>
-    <w:lsdException w:name="Grid Table 6 Colorful Accent 4" w:uiPriority="51"/>
-    <w:lsdException w:name="Grid Table 7 Colorful Accent 4" w:uiPriority="52"/>
-    <w:lsdException w:name="Grid Table 1 Light Accent 5" w:uiPriority="46"/>
-    <w:lsdException w:name="Grid Table 2 Accent 5" w:uiPriority="47"/>
-    <w:lsdException w:name="Grid Table 3 Accent 5" w:uiPriority="48"/>
-    <w:lsdException w:name="Grid Table 4 Accent 5" w:uiPriority="49"/>
-    <w:lsdException w:name="Grid Table 5 Dark Accent 5" w:uiPriority="50"/>
-    <w:lsdException w:name="Grid Table 6 Colorful Accent 5" w:uiPriority="51"/>
-    <w:lsdException w:name="Grid Table 7 Colorful Accent 5" w:uiPriority="52"/>
-    <w:lsdException w:name="Grid Table 1 Light Accent 6" w:uiPriority="46"/>
-    <w:lsdException w:name="Grid Table 2 Accent 6" w:uiPriority="47"/>
-    <w:lsdException w:name="Grid Table 3 Accent 6" w:uiPriority="48"/>
-    <w:lsdException w:name="Grid Table 4 Accent 6" w:uiPriority="49"/>
-    <w:lsdException w:name="Grid Table 5 Dark Accent 6" w:uiPriority="50"/>
-    <w:lsdException w:name="Grid Table 6 Colorful Accent 6" w:uiPriority="51"/>
-    <w:lsdException w:name="Grid Table 7 Colorful Accent 6" w:uiPriority="52"/>
-    <w:lsdException w:name="List Table 1 Light" w:uiPriority="46"/>
-    <w:lsdException w:name="List Table 2" w:uiPriority="47"/>
-    <w:lsdException w:name="List Table 3" w:uiPriority="48"/>
-    <w:lsdException w:name="List Table 4" w:uiPriority="49"/>
-    <w:lsdException w:name="List Table 5 Dark" w:uiPriority="50"/>
-    <w:lsdException w:name="List Table 6 Colorful" w:uiPriority="51"/>
-    <w:lsdException w:name="List Table 7 Colorful" w:uiPriority="52"/>
-    <w:lsdException w:name="List Table 1 Light Accent 1" w:uiPriority="46"/>
-    <w:lsdException w:name="List Table 2 Accent 1" w:uiPriority="47"/>
-    <w:lsdException w:name="List Table 3 Accent 1" w:uiPriority="48"/>
-    <w:lsdException w:name="List Table 4 Accent 1" w:uiPriority="49"/>
-    <w:lsdException w:name="List Table 5 Dark Accent 1" w:uiPriority="50"/>
-    <w:lsdException w:name="List Table 6 Colorful Accent 1" w:uiPriority="51"/>
-    <w:lsdException w:name="List Table 7 Colorful Accent 1" w:uiPriority="52"/>
-    <w:lsdException w:name="List Table 1 Light Accent 2" w:uiPriority="46"/>
-    <w:lsdException w:name="List Table 2 Accent 2" w:uiPriority="47"/>
-    <w:lsdException w:name="List Table 3 Accent 2" w:uiPriority="48"/>
-    <w:lsdException w:name="List Table 4 Accent 2" w:uiPriority="49"/>
-    <w:lsdException w:name="List Table 5 Dark Accent 2" w:uiPriority="50"/>
-    <w:lsdException w:name="List Table 6 Colorful Accent 2" w:uiPriority="51"/>
-    <w:lsdException w:name="List Table 7 Colorful Accent 2" w:uiPriority="52"/>
-    <w:lsdException w:name="List Table 1 Light Accent 3" w:uiPriority="46"/>
-    <w:lsdException w:name="List Table 2 Accent 3" w:uiPriority="47"/>
-    <w:lsdException w:name="List Table 3 Accent 3" w:uiPriority="48"/>
-    <w:lsdException w:name="List Table 4 Accent 3" w:uiPriority="49"/>
-    <w:lsdException w:name="List Table 5 Dark Accent 3" w:uiPriority="50"/>
-    <w:lsdException w:name="List Table 6 Colorful Accent 3" w:uiPriority="51"/>
-    <w:lsdException w:name="List Table 7 Colorful Accent 3" w:uiPriority="52"/>
-    <w:lsdException w:name="List Table 1 Light Accent 4" w:uiPriority="46"/>
-    <w:lsdException w:name="List Table 2 Accent 4" w:uiPriority="47"/>
-    <w:lsdException w:name="List Table 3 Accent 4" w:uiPriority="48"/>
-    <w:lsdException w:name="List Table 4 Accent 4" w:uiPriority="49"/>
-    <w:lsdException w:name="List Table 5 Dark Accent 4" w:uiPriority="50"/>
-    <w:lsdException w:name="List Table 6 Colorful Accent 4" w:uiPriority="51"/>
-    <w:lsdException w:name="List Table 7 Colorful Accent 4" w:uiPriority="52"/>
-    <w:lsdException w:name="List Table 1 Light Accent 5" w:uiPriority="46"/>
-    <w:lsdException w:name="List Table 2 Accent 5" w:uiPriority="47"/>
-    <w:lsdException w:name="List Table 3 Accent 5" w:uiPriority="48"/>
-    <w:lsdException w:name="List Table 4 Accent 5" w:uiPriority="49"/>
-    <w:lsdException w:name="List Table 5 Dark Accent 5" w:uiPriority="50"/>
-    <w:lsdException w:name="List Table 6 Colorful Accent 5" w:uiPriority="51"/>
-    <w:lsdException w:name="List Table 7 Colorful Accent 5" w:uiPriority="52"/>
-    <w:lsdException w:name="List Table 1 Light Accent 6" w:uiPriority="46"/>
-    <w:lsdException w:name="List Table 2 Accent 6" w:uiPriority="47"/>
-    <w:lsdException w:name="List Table 3 Accent 6" w:uiPriority="48"/>
-    <w:lsdException w:name="List Table 4 Accent 6" w:uiPriority="49"/>
-    <w:lsdException w:name="List Table 5 Dark Accent 6" w:uiPriority="50"/>
-    <w:lsdException w:name="List Table 6 Colorful Accent 6" w:uiPriority="51"/>
-    <w:lsdException w:name="List Table 7 Colorful Accent 6" w:uiPriority="52"/>
-    <w:lsdException w:name="Mention" w:semiHidden="1" w:unhideWhenUsed="1"/>
-    <w:lsdException w:name="Smart Hyperlink" w:semiHidden="1" w:unhideWhenUsed="1"/>
+  <w:latentStyles w:defLockedState="0" w:defUIPriority="99" w:defSemiHidden="1" w:defUnhideWhenUsed="1" w:defQFormat="0" w:count="276">
+    <w:lsdException w:name="Normal" w:semiHidden="0" w:uiPriority="0" w:unhideWhenUsed="0" w:qFormat="1"/>
+    <w:lsdException w:name="heading 1" w:semiHidden="0" w:uiPriority="9" w:unhideWhenUsed="0" w:qFormat="1"/>
+    <w:lsdException w:name="heading 2" w:uiPriority="9" w:qFormat="1"/>
+    <w:lsdException w:name="heading 3" w:uiPriority="9" w:qFormat="1"/>
+    <w:lsdException w:name="heading 4" w:uiPriority="9" w:qFormat="1"/>
+    <w:lsdException w:name="heading 5" w:uiPriority="9" w:qFormat="1"/>
+    <w:lsdException w:name="heading 6" w:uiPriority="9" w:qFormat="1"/>
+    <w:lsdException w:name="heading 7" w:uiPriority="9" w:qFormat="1"/>
+    <w:lsdException w:name="heading 8" w:uiPriority="9" w:qFormat="1"/>
+    <w:lsdException w:name="heading 9" w:uiPriority="9" w:qFormat="1"/>
+    <w:lsdException w:name="toc 1" w:uiPriority="39"/>
+    <w:lsdException w:name="toc 2" w:uiPriority="39"/>
+    <w:lsdException w:name="toc 3" w:uiPriority="39"/>
+    <w:lsdException w:name="toc 4" w:uiPriority="39"/>
+    <w:lsdException w:name="toc 5" w:uiPriority="39"/>
+    <w:lsdException w:name="toc 6" w:uiPriority="39"/>
+    <w:lsdException w:name="toc 7" w:uiPriority="39"/>
+    <w:lsdException w:name="toc 8" w:uiPriority="39"/>
+    <w:lsdException w:name="toc 9" w:uiPriority="39"/>
+    <w:lsdException w:name="caption" w:uiPriority="35" w:qFormat="1"/>
+    <w:lsdException w:name="Title" w:semiHidden="0" w:uiPriority="10" w:unhideWhenUsed="0" w:qFormat="1"/>
+    <w:lsdException w:name="Default Paragraph Font" w:uiPriority="1"/>
+    <w:lsdException w:name="Subtitle" w:semiHidden="0" w:uiPriority="11" w:unhideWhenUsed="0" w:qFormat="1"/>
+    <w:lsdException w:name="Strong" w:semiHidden="0" w:uiPriority="22" w:unhideWhenUsed="0" w:qFormat="1"/>
+    <w:lsdException w:name="Emphasis" w:semiHidden="0" w:uiPriority="20" w:unhideWhenUsed="0" w:qFormat="1"/>
+    <w:lsdException w:name="Table Grid" w:semiHidden="0" w:uiPriority="39" w:unhideWhenUsed="0"/>
+    <w:lsdException w:name="Placeholder Text" w:unhideWhenUsed="0"/>
+    <w:lsdException w:name="No Spacing" w:semiHidden="0" w:uiPriority="1" w:unhideWhenUsed="0" w:qFormat="1"/>
+    <w:lsdException w:name="Light Shading" w:semiHidden="0" w:uiPriority="60" w:unhideWhenUsed="0"/>
+    <w:lsdException w:name="Light List" w:semiHidden="0" w:uiPriority="61" w:unhideWhenUsed="0"/>
+    <w:lsdException w:name="Light Grid" w:semiHidden="0" w:uiPriority="62" w:unhideWhenUsed="0"/>
+    <w:lsdException w:name="Medium Shading 1" w:semiHidden="0" w:uiPriority="63" w:unhideWhenUsed="0"/>
+    <w:lsdException w:name="Medium Shading 2" w:semiHidden="0" w:uiPriority="64" w:unhideWhenUsed="0"/>
+    <w:lsdException w:name="Medium List 1" w:semiHidden="0" w:uiPriority="65" w:unhideWhenUsed="0"/>
+    <w:lsdException w:name="Medium List 2" w:semiHidden="0" w:uiPriority="66" w:unhideWhenUsed="0"/>
+    <w:lsdException w:name="Medium Grid 1" w:semiHidden="0" w:uiPriority="67" w:unhideWhenUsed="0"/>
+    <w:lsdException w:name="Medium Grid 2" w:semiHidden="0" w:uiPriority="68" w:unhideWhenUsed="0"/>
+    <w:lsdException w:name="Medium Grid 3" w:semiHidden="0" w:uiPriority="69" w:unhideWhenUsed="0"/>
+    <w:lsdException w:name="Dark List" w:semiHidden="0" w:uiPriority="70" w:unhideWhenUsed="0"/>
+    <w:lsdException w:name="Colorful Shading" w:semiHidden="0" w:uiPriority="71" w:unhideWhenUsed="0"/>
+    <w:lsdException w:name="Colorful List" w:semiHidden="0" w:uiPriority="72" w:unhideWhenUsed="0"/>
+    <w:lsdException w:name="Colorful Grid" w:semiHidden="0" w:uiPriority="73" w:unhideWhenUsed="0"/>
+    <w:lsdException w:name="Light Shading Accent 1" w:semiHidden="0" w:uiPriority="60" w:unhideWhenUsed="0"/>
+    <w:lsdException w:name="Light List Accent 1" w:semiHidden="0" w:uiPriority="61" w:unhideWhenUsed="0"/>
+    <w:lsdException w:name="Light Grid Accent 1" w:semiHidden="0" w:uiPriority="62" w:unhideWhenUsed="0"/>
+    <w:lsdException w:name="Medium Shading 1 Accent 1" w:semiHidden="0" w:uiPriority="63" w:unhideWhenUsed="0"/>
+    <w:lsdException w:name="Medium Shading 2 Accent 1" w:semiHidden="0" w:uiPriority="64" w:unhideWhenUsed="0"/>
+    <w:lsdException w:name="Medium List 1 Accent 1" w:semiHidden="0" w:uiPriority="65" w:unhideWhenUsed="0"/>
+    <w:lsdException w:name="Revision" w:unhideWhenUsed="0"/>
+    <w:lsdException w:name="List Paragraph" w:semiHidden="0" w:uiPriority="34" w:unhideWhenUsed="0" w:qFormat="1"/>
+    <w:lsdException w:name="Quote" w:semiHidden="0" w:uiPriority="29" w:unhideWhenUsed="0" w:qFormat="1"/>
+    <w:lsdException w:name="Intense Quote" w:semiHidden="0" w:uiPriority="30" w:unhideWhenUsed="0" w:qFormat="1"/>
+    <w:lsdException w:name="Medium List 2 Accent 1" w:semiHidden="0" w:uiPriority="66" w:unhideWhenUsed="0"/>
+    <w:lsdException w:name="Medium Grid 1 Accent 1" w:semiHidden="0" w:uiPriority="67" w:unhideWhenUsed="0"/>
+    <w:lsdException w:name="Medium Grid 2 Accent 1" w:semiHidden="0" w:uiPriority="68" w:unhideWhenUsed="0"/>
+    <w:lsdException w:name="Medium Grid 3 Accent 1" w:semiHidden="0" w:uiPriority="69" w:unhideWhenUsed="0"/>
+    <w:lsdException w:name="Dark List Accent 1" w:semiHidden="0" w:uiPriority="70" w:unhideWhenUsed="0"/>
+    <w:lsdException w:name="Colorful Shading Accent 1" w:semiHidden="0" w:uiPriority="71" w:unhideWhenUsed="0"/>
+    <w:lsdException w:name="Colorful List Accent 1" w:semiHidden="0" w:uiPriority="72" w:unhideWhenUsed="0"/>
+    <w:lsdException w:name="Colorful Grid Accent 1" w:semiHidden="0" w:uiPriority="73" w:unhideWhenUsed="0"/>
+    <w:lsdException w:name="Light Shading Accent 2" w:semiHidden="0" w:uiPriority="60" w:unhideWhenUsed="0"/>
+    <w:lsdException w:name="Light List Accent 2" w:semiHidden="0" w:uiPriority="61" w:unhideWhenUsed="0"/>
+    <w:lsdException w:name="Light Grid Accent 2" w:semiHidden="0" w:uiPriority="62" w:unhideWhenUsed="0"/>
+    <w:lsdException w:name="Medium Shading 1 Accent 2" w:semiHidden="0" w:uiPriority="63" w:unhideWhenUsed="0"/>
+    <w:lsdException w:name="Medium Shading 2 Accent 2" w:semiHidden="0" w:uiPriority="64" w:unhideWhenUsed="0"/>
+    <w:lsdException w:name="Medium List 1 Accent 2" w:semiHidden="0" w:uiPriority="65" w:unhideWhenUsed="0"/>
+    <w:lsdException w:name="Medium List 2 Accent 2" w:semiHidden="0" w:uiPriority="66" w:unhideWhenUsed="0"/>
+    <w:lsdException w:name="Medium Grid 1 Accent 2" w:semiHidden="0" w:uiPriority="67" w:unhideWhenUsed="0"/>
+    <w:lsdException w:name="Medium Grid 2 Accent 2" w:semiHidden="0" w:uiPriority="68" w:unhideWhenUsed="0"/>
+    <w:lsdException w:name="Medium Grid 3 Accent 2" w:semiHidden="0" w:uiPriority="69" w:unhideWhenUsed="0"/>
+    <w:lsdException w:name="Dark List Accent 2" w:semiHidden="0" w:uiPriority="70" w:unhideWhenUsed="0"/>
+    <w:lsdException w:name="Colorful Shading Accent 2" w:semiHidden="0" w:uiPriority="71" w:unhideWhenUsed="0"/>
+    <w:lsdException w:name="Colorful List Accent 2" w:semiHidden="0" w:uiPriority="72" w:unhideWhenUsed="0"/>
+    <w:lsdException w:name="Colorful Grid Accent 2" w:semiHidden="0" w:uiPriority="73" w:unhideWhenUsed="0"/>
+    <w:lsdException w:name="Light Shading Accent 3" w:semiHidden="0" w:uiPriority="60" w:unhideWhenUsed="0"/>
+    <w:lsdException w:name="Light List Accent 3" w:semiHidden="0" w:uiPriority="61" w:unhideWhenUsed="0"/>
+    <w:lsdException w:name="Light Grid Accent 3" w:semiHidden="0" w:uiPriority="62" w:unhideWhenUsed="0"/>
+    <w:lsdException w:name="Medium Shading 1 Accent 3" w:semiHidden="0" w:uiPriority="63" w:unhideWhenUsed="0"/>
+    <w:lsdException w:name="Medium Shading 2 Accent 3" w:semiHidden="0" w:uiPriority="64" w:unhideWhenUsed="0"/>
+    <w:lsdException w:name="Medium List 1 Accent 3" w:semiHidden="0" w:uiPriority="65" w:unhideWhenUsed="0"/>
+    <w:lsdException w:name="Medium List 2 Accent 3" w:semiHidden="0" w:uiPriority="66" w:unhideWhenUsed="0"/>
+    <w:lsdException w:name="Medium Grid 1 Accent 3" w:semiHidden="0" w:uiPriority="67" w:unhideWhenUsed="0"/>
+    <w:lsdException w:name="Medium Grid 2 Accent 3" w:semiHidden="0" w:uiPriority="68" w:unhideWhenUsed="0"/>
+    <w:lsdException w:name="Medium Grid 3 Accent 3" w:semiHidden="0" w:uiPriority="69" w:unhideWhenUsed="0"/>
+    <w:lsdException w:name="Dark List Accent 3" w:semiHidden="0" w:uiPriority="70" w:unhideWhenUsed="0"/>
+    <w:lsdException w:name="Colorful Shading Accent 3" w:semiHidden="0" w:uiPriority="71" w:unhideWhenUsed="0"/>
+    <w:lsdException w:name="Colorful List Accent 3" w:semiHidden="0" w:uiPriority="72" w:unhideWhenUsed="0"/>
+    <w:lsdException w:name="Colorful Grid Accent 3" w:semiHidden="0" w:uiPriority="73" w:unhideWhenUsed="0"/>
+    <w:lsdException w:name="Light Shading Accent 4" w:semiHidden="0" w:uiPriority="60" w:unhideWhenUsed="0"/>
+    <w:lsdException w:name="Light List Accent 4" w:semiHidden="0" w:uiPriority="61" w:unhideWhenUsed="0"/>
+    <w:lsdException w:name="Light Grid Accent 4" w:semiHidden="0" w:uiPriority="62" w:unhideWhenUsed="0"/>
+    <w:lsdException w:name="Medium Shading 1 Accent 4" w:semiHidden="0" w:uiPriority="63" w:unhideWhenUsed="0"/>
+    <w:lsdException w:name="Medium Shading 2 Accent 4" w:semiHidden="0" w:uiPriority="64" w:unhideWhenUsed="0"/>
+    <w:lsdException w:name="Medium List 1 Accent 4" w:semiHidden="0" w:uiPriority="65" w:unhideWhenUsed="0"/>
+    <w:lsdException w:name="Medium List 2 Accent 4" w:semiHidden="0" w:uiPriority="66" w:unhideWhenUsed="0"/>
+    <w:lsdException w:name="Medium Grid 1 Accent 4" w:semiHidden="0" w:uiPriority="67" w:unhideWhenUsed="0"/>
+    <w:lsdException w:name="Medium Grid 2 Accent 4" w:semiHidden="0" w:uiPriority="68" w:unhideWhenUsed="0"/>
+    <w:lsdException w:name="Medium Grid 3 Accent 4" w:semiHidden="0" w:uiPriority="69" w:unhideWhenUsed="0"/>
+    <w:lsdException w:name="Dark List Accent 4" w:semiHidden="0" w:uiPriority="70" w:unhideWhenUsed="0"/>
+    <w:lsdException w:name="Colorful Shading Accent 4" w:semiHidden="0" w:uiPriority="71" w:unhideWhenUsed="0"/>
+    <w:lsdException w:name="Colorful List Accent 4" w:semiHidden="0" w:uiPriority="72" w:unhideWhenUsed="0"/>
+    <w:lsdException w:name="Colorful Grid Accent 4" w:semiHidden="0" w:uiPriority="73" w:unhideWhenUsed="0"/>
+    <w:lsdException w:name="Light Shading Accent 5" w:semiHidden="0" w:uiPriority="60" w:unhideWhenUsed="0"/>
+    <w:lsdException w:name="Light List Accent 5" w:semiHidden="0" w:uiPriority="61" w:unhideWhenUsed="0"/>
+    <w:lsdException w:name="Light Grid Accent 5" w:semiHidden="0" w:uiPriority="62" w:unhideWhenUsed="0"/>
+    <w:lsdException w:name="Medium Shading 1 Accent 5" w:semiHidden="0" w:uiPriority="63" w:unhideWhenUsed="0"/>
+    <w:lsdException w:name="Medium Shading 2 Accent 5" w:semiHidden="0" w:uiPriority="64" w:unhideWhenUsed="0"/>
+    <w:lsdException w:name="Medium List 1 Accent 5" w:semiHidden="0" w:uiPriority="65" w:unhideWhenUsed="0"/>
+    <w:lsdException w:name="Medium List 2 Accent 5" w:semiHidden="0" w:uiPriority="66" w:unhideWhenUsed="0"/>
+    <w:lsdException w:name="Medium Grid 1 Accent 5" w:semiHidden="0" w:uiPriority="67" w:unhideWhenUsed="0"/>
+    <w:lsdException w:name="Medium Grid 2 Accent 5" w:semiHidden="0" w:uiPriority="68" w:unhideWhenUsed="0"/>
+    <w:lsdException w:name="Medium Grid 3 Accent 5" w:semiHidden="0" w:uiPriority="69" w:unhideWhenUsed="0"/>
+    <w:lsdException w:name="Dark List Accent 5" w:semiHidden="0" w:uiPriority="70" w:unhideWhenUsed="0"/>
+    <w:lsdException w:name="Colorful Shading Accent 5" w:semiHidden="0" w:uiPriority="71" w:unhideWhenUsed="0"/>
+    <w:lsdException w:name="Colorful List Accent 5" w:semiHidden="0" w:uiPriority="72" w:unhideWhenUsed="0"/>
+    <w:lsdException w:name="Colorful Grid Accent 5" w:semiHidden="0" w:uiPriority="73" w:unhideWhenUsed="0"/>
+    <w:lsdException w:name="Light Shading Accent 6" w:semiHidden="0" w:uiPriority="60" w:unhideWhenUsed="0"/>
+    <w:lsdException w:name="Light List Accent 6" w:semiHidden="0" w:uiPriority="61" w:unhideWhenUsed="0"/>
+    <w:lsdException w:name="Light Grid Accent 6" w:semiHidden="0" w:uiPriority="62" w:unhideWhenUsed="0"/>
+    <w:lsdException w:name="Medium Shading 1 Accent 6" w:semiHidden="0" w:uiPriority="63" w:unhideWhenUsed="0"/>
+    <w:lsdException w:name="Medium Shading 2 Accent 6" w:semiHidden="0" w:uiPriority="64" w:unhideWhenUsed="0"/>
+    <w:lsdException w:name="Medium List 1 Accent 6" w:semiHidden="0" w:uiPriority="65" w:unhideWhenUsed="0"/>
+    <w:lsdException w:name="Medium List 2 Accent 6" w:semiHidden="0" w:uiPriority="66" w:unhideWhenUsed="0"/>
+    <w:lsdException w:name="Medium Grid 1 Accent 6" w:semiHidden="0" w:uiPriority="67" w:unhideWhenUsed="0"/>
+    <w:lsdException w:name="Medium Grid 2 Accent 6" w:semiHidden="0" w:uiPriority="68" w:unhideWhenUsed="0"/>
+    <w:lsdException w:name="Medium Grid 3 Accent 6" w:semiHidden="0" w:uiPriority="69" w:unhideWhenUsed="0"/>
+    <w:lsdException w:name="Dark List Accent 6" w:semiHidden="0" w:uiPriority="70" w:unhideWhenUsed="0"/>
+    <w:lsdException w:name="Colorful Shading Accent 6" w:semiHidden="0" w:uiPriority="71" w:unhideWhenUsed="0"/>
+    <w:lsdException w:name="Colorful List Accent 6" w:semiHidden="0" w:uiPriority="72" w:unhideWhenUsed="0"/>
+    <w:lsdException w:name="Colorful Grid Accent 6" w:semiHidden="0" w:uiPriority="73" w:unhideWhenUsed="0"/>
+    <w:lsdException w:name="Subtle Emphasis" w:semiHidden="0" w:uiPriority="19" w:unhideWhenUsed="0" w:qFormat="1"/>
+    <w:lsdException w:name="Intense Emphasis" w:semiHidden="0" w:uiPriority="21" w:unhideWhenUsed="0" w:qFormat="1"/>
+    <w:lsdException w:name="Subtle Reference" w:semiHidden="0" w:uiPriority="31" w:unhideWhenUsed="0" w:qFormat="1"/>
+    <w:lsdException w:name="Intense Reference" w:semiHidden="0" w:uiPriority="32" w:unhideWhenUsed="0" w:qFormat="1"/>
+    <w:lsdException w:name="Book Title" w:semiHidden="0" w:uiPriority="33" w:unhideWhenUsed="0" w:qFormat="1"/>
+    <w:lsdException w:name="Bibliography" w:uiPriority="37"/>
+    <w:lsdException w:name="TOC Heading" w:uiPriority="39" w:qFormat="1"/>
+  </w:latentStyles>
+  <w:style w:type="paragraph" w:default="1" w:styleId="Normal">
+    <w:name w:val="Normal"/>
+  </w:style>
+  <w:style w:type="paragraph" w:styleId="Heading1">
+    <w:name w:val="heading 1"/>
+    <w:basedOn w:val="Normal"/>
+    <w:next w:val="Normal"/>
+    <w:pPr>
+      <w:keepNext/>
+      <w:keepLines/>
+      <w:spacing w:before="400" w:after="120"/>
+      <w:outlineLvl w:val="0"/>
+    </w:pPr>
+    <w:rPr>
+      <w:sz w:val="40"/>
+      <w:szCs w:val="40"/>
+    </w:rPr>
+  </w:style>
+  <w:style w:type="paragraph" w:styleId="Heading2">
+    <w:name w:val="heading 2"/>
+    <w:basedOn w:val="Normal"/>
+    <w:next w:val="Normal"/>
+    <w:pPr>
+      <w:keepNext/>
+      <w:keepLines/>
+      <w:spacing w:before="360" w:after="120"/>
+      <w:outlineLvl w:val="1"/>
+    </w:pPr>
+    <w:rPr>
+      <w:sz w:val="32"/>
+      <w:szCs w:val="32"/>
+    </w:rPr>
+  </w:style>
+  <w:style w:type="paragraph" w:styleId="Heading3">
+    <w:name w:val="heading 3"/>
+    <w:basedOn w:val="Normal"/>
+    <w:next w:val="Normal"/>
+    <w:pPr>
+      <w:keepNext/>
+      <w:keepLines/>
+      <w:spacing w:before="320" w:after="80"/>
+      <w:outlineLvl w:val="2"/>
+    </w:pPr>
+    <w:rPr>
+      <w:color w:val="434343"/>
+      <w:sz w:val="28"/>
+      <w:szCs w:val="28"/>
+    </w:rPr>
+  </w:style>
+  <w:style w:type="paragraph" w:styleId="Heading4">
+    <w:name w:val="heading 4"/>
+    <w:basedOn w:val="Normal"/>
+    <w:next w:val="Normal"/>
+    <w:pPr>
+      <w:keepNext/>
+      <w:keepLines/>
+      <w:spacing w:before="280" w:after="80"/>
+      <w:outlineLvl w:val="3"/>
+    </w:pPr>
+    <w:rPr>
+      <w:color w:val="666666"/>
+      <w:sz w:val="24"/>
+      <w:szCs w:val="24"/>
+    </w:rPr>
+  </w:style>
+  <w:style w:type="paragraph" w:styleId="Heading5">
+    <w:name w:val="heading 5"/>
+    <w:basedOn w:val="Normal"/>
+    <w:next w:val="Normal"/>
+    <w:pPr>
+      <w:keepNext/>
+      <w:keepLines/>
+      <w:spacing w:before="240" w:after="80"/>
+      <w:outlineLvl w:val="4"/>
+    </w:pPr>
+    <w:rPr>
+      <w:color w:val="666666"/>
+    </w:rPr>
+  </w:style>
+  <w:style w:type="paragraph" w:styleId="Heading6">
+    <w:name w:val="heading 6"/>
+    <w:basedOn w:val="Normal"/>
+    <w:next w:val="Normal"/>
+    <w:pPr>
+      <w:keepNext/>
+      <w:keepLines/>
+      <w:spacing w:before="240" w:after="80"/>
+      <w:outlineLvl w:val="5"/>
+    </w:pPr>
+    <w:rPr>
+      <w:i/>
+      <w:color w:val="666666"/>
+    </w:rPr>
+  </w:style>
+  <w:style w:type="character" w:default="1" w:styleId="DefaultParagraphFont">
+    <w:name w:val="Default Paragraph Font"/>
+    <w:uiPriority w:val="1"/>
+    <w:semiHidden/>
+    <w:unhideWhenUsed/>
+  </w:style>
+  <w:style w:type="table" w:default="1" w:styleId="TableNormal">
+    <w:name w:val="Normal Table"/>
+    <w:uiPriority w:val="99"/>
+    <w:semiHidden/>
+    <w:unhideWhenUsed/>
+    <w:tblPr>
+      <w:tblInd w:w="0" w:type="dxa"/>
+      <w:tblCellMar>
+        <w:top w:w="0" w:type="dxa"/>
+        <w:left w:w="108" w:type="dxa"/>
+        <w:bottom w:w="0" w:type="dxa"/>
+        <w:right w:w="108" w:type="dxa"/>
+      </w:tblCellMar>
+    </w:tblPr>
+  </w:style>
+  <w:style w:type="numbering" w:default="1" w:styleId="NoList">
+    <w:name w:val="No List"/>
+    <w:uiPriority w:val="99"/>
+    <w:semiHidden/>
+    <w:unhideWhenUsed/>
+  </w:style>
+  <w:style w:type="paragraph" w:styleId="Title">
+    <w:name w:val="Title"/>
+    <w:basedOn w:val="Normal"/>
+    <w:next w:val="Normal"/>
+    <w:pPr>
+      <w:keepNext/>
+      <w:keepLines/>
+      <w:spacing w:after="60"/>
+    </w:pPr>
+    <w:rPr>
+      <w:sz w:val="52"/>
+      <w:szCs w:val="52"/>
+    </w:rPr>
+  </w:style>
+  <w:style w:type="paragraph" w:styleId="Subtitle">
+    <w:name w:val="Subtitle"/>
+    <w:basedOn w:val="Normal"/>
+    <w:next w:val="Normal"/>
+    <w:pPr>
+      <w:keepNext/>
+      <w:keepLines/>
+      <w:spacing w:after="320"/>
+    </w:pPr>
+    <w:rPr>
+      <w:color w:val="666666"/>
+      <w:sz w:val="30"/>
+      <w:szCs w:val="30"/>
+    </w:rPr>
+  </w:style>
+  <w:style w:type="character" w:styleId="PlaceholderText">
+    <w:name w:val="Placeholder Text"/>
+    <w:basedOn w:val="DefaultParagraphFont"/>
+    <w:uiPriority w:val="99"/>
+    <w:semiHidden/>
+    <w:rsid w:val="002657C2"/>
+    <w:rPr>
+      <w:color w:val="808080"/>
+    </w:rPr>
+  </w:style>
+  <w:style w:type="character" w:styleId="Hyperlink">
+    <w:name w:val="Hyperlink"/>
+    <w:basedOn w:val="DefaultParagraphFont"/>
+    <w:uiPriority w:val="99"/>
+    <w:unhideWhenUsed/>
+    <w:rsid w:val="004F26F4"/>
+    <w:rPr>
+      <w:color w:val="0000FF" w:themeColor="hyperlink"/>
+      <w:u w:val="single"/>
+    </w:rPr>
+  </w:style>
+</w:styles>
+</file>
+
+<file path=word/stylesWithEffects.xml><?xml version="1.0" encoding="utf-8"?>
+<w:styles xmlns:wpc="http://schemas.microsoft.com/office/word/2010/wordprocessingCanvas" xmlns:mo="http://schemas.microsoft.com/office/mac/office/2008/main" xmlns:mc="http://schemas.openxmlformats.org/markup-compatibility/2006" xmlns:mv="urn:schemas-microsoft-com:mac:vml" xmlns:o="urn:schemas-microsoft-com:office:office" xmlns:r="http://schemas.openxmlformats.org/officeDocument/2006/relationships" xmlns:m="http://schemas.openxmlformats.org/officeDocument/2006/math" xmlns:v="urn:schemas-microsoft-com:vml" xmlns:wp14="http://schemas.microsoft.com/office/word/2010/wordprocessingDrawing" xmlns:wp="http://schemas.openxmlformats.org/drawingml/2006/wordprocessingDrawing" xmlns:w10="urn:schemas-microsoft-com:office:word" xmlns:w="http://schemas.openxmlformats.org/wordprocessingml/2006/main" xmlns:w14="http://schemas.microsoft.com/office/word/2010/wordml" xmlns:wpg="http://schemas.microsoft.com/office/word/2010/wordprocessingGroup" xmlns:wpi="http://schemas.microsoft.com/office/word/2010/wordprocessingInk" xmlns:wne="http://schemas.microsoft.com/office/word/2006/wordml" xmlns:wps="http://schemas.microsoft.com/office/word/2010/wordprocessingShape" mc:Ignorable="w14 wp14">
+  <w:docDefaults>
+    <w:rPrDefault>
+      <w:rPr>
+        <w:rFonts w:ascii="Arial" w:eastAsia="Arial" w:hAnsi="Arial" w:cs="Arial"/>
+        <w:sz w:val="22"/>
+        <w:szCs w:val="22"/>
+        <w:lang w:val="en" w:eastAsia="en-US" w:bidi="ar-SA"/>
+      </w:rPr>
+    </w:rPrDefault>
+    <w:pPrDefault>
+      <w:pPr>
+        <w:spacing w:line="276" w:lineRule="auto"/>
+      </w:pPr>
+    </w:pPrDefault>
+  </w:docDefaults>
+  <w:latentStyles w:defLockedState="0" w:defUIPriority="99" w:defSemiHidden="1" w:defUnhideWhenUsed="1" w:defQFormat="0" w:count="276">
+    <w:lsdException w:name="Normal" w:semiHidden="0" w:uiPriority="0" w:unhideWhenUsed="0" w:qFormat="1"/>
+    <w:lsdException w:name="heading 1" w:semiHidden="0" w:uiPriority="9" w:unhideWhenUsed="0" w:qFormat="1"/>
+    <w:lsdException w:name="heading 2" w:uiPriority="9" w:qFormat="1"/>
+    <w:lsdException w:name="heading 3" w:uiPriority="9" w:qFormat="1"/>
+    <w:lsdException w:name="heading 4" w:uiPriority="9" w:qFormat="1"/>
+    <w:lsdException w:name="heading 5" w:uiPriority="9" w:qFormat="1"/>
+    <w:lsdException w:name="heading 6" w:uiPriority="9" w:qFormat="1"/>
+    <w:lsdException w:name="heading 7" w:uiPriority="9" w:qFormat="1"/>
+    <w:lsdException w:name="heading 8" w:uiPriority="9" w:qFormat="1"/>
+    <w:lsdException w:name="heading 9" w:uiPriority="9" w:qFormat="1"/>
+    <w:lsdException w:name="toc 1" w:uiPriority="39"/>
+    <w:lsdException w:name="toc 2" w:uiPriority="39"/>
+    <w:lsdException w:name="toc 3" w:uiPriority="39"/>
+    <w:lsdException w:name="toc 4" w:uiPriority="39"/>
+    <w:lsdException w:name="toc 5" w:uiPriority="39"/>
+    <w:lsdException w:name="toc 6" w:uiPriority="39"/>
+    <w:lsdException w:name="toc 7" w:uiPriority="39"/>
+    <w:lsdException w:name="toc 8" w:uiPriority="39"/>
+    <w:lsdException w:name="toc 9" w:uiPriority="39"/>
+    <w:lsdException w:name="caption" w:uiPriority="35" w:qFormat="1"/>
+    <w:lsdException w:name="Title" w:semiHidden="0" w:uiPriority="10" w:unhideWhenUsed="0" w:qFormat="1"/>
+    <w:lsdException w:name="Default Paragraph Font" w:uiPriority="1"/>
+    <w:lsdException w:name="Subtitle" w:semiHidden="0" w:uiPriority="11" w:unhideWhenUsed="0" w:qFormat="1"/>
+    <w:lsdException w:name="Strong" w:semiHidden="0" w:uiPriority="22" w:unhideWhenUsed="0" w:qFormat="1"/>
+    <w:lsdException w:name="Emphasis" w:semiHidden="0" w:uiPriority="20" w:unhideWhenUsed="0" w:qFormat="1"/>
+    <w:lsdException w:name="Table Grid" w:semiHidden="0" w:uiPriority="39" w:unhideWhenUsed="0"/>
+    <w:lsdException w:name="Placeholder Text" w:unhideWhenUsed="0"/>
+    <w:lsdException w:name="No Spacing" w:semiHidden="0" w:uiPriority="1" w:unhideWhenUsed="0" w:qFormat="1"/>
+    <w:lsdException w:name="Light Shading" w:semiHidden="0" w:uiPriority="60" w:unhideWhenUsed="0"/>
+    <w:lsdException w:name="Light List" w:semiHidden="0" w:uiPriority="61" w:unhideWhenUsed="0"/>
+    <w:lsdException w:name="Light Grid" w:semiHidden="0" w:uiPriority="62" w:unhideWhenUsed="0"/>
+    <w:lsdException w:name="Medium Shading 1" w:semiHidden="0" w:uiPriority="63" w:unhideWhenUsed="0"/>
+    <w:lsdException w:name="Medium Shading 2" w:semiHidden="0" w:uiPriority="64" w:unhideWhenUsed="0"/>
+    <w:lsdException w:name="Medium List 1" w:semiHidden="0" w:uiPriority="65" w:unhideWhenUsed="0"/>
+    <w:lsdException w:name="Medium List 2" w:semiHidden="0" w:uiPriority="66" w:unhideWhenUsed="0"/>
+    <w:lsdException w:name="Medium Grid 1" w:semiHidden="0" w:uiPriority="67" w:unhideWhenUsed="0"/>
+    <w:lsdException w:name="Medium Grid 2" w:semiHidden="0" w:uiPriority="68" w:unhideWhenUsed="0"/>
+    <w:lsdException w:name="Medium Grid 3" w:semiHidden="0" w:uiPriority="69" w:unhideWhenUsed="0"/>
+    <w:lsdException w:name="Dark List" w:semiHidden="0" w:uiPriority="70" w:unhideWhenUsed="0"/>
+    <w:lsdException w:name="Colorful Shading" w:semiHidden="0" w:uiPriority="71" w:unhideWhenUsed="0"/>
+    <w:lsdException w:name="Colorful List" w:semiHidden="0" w:uiPriority="72" w:unhideWhenUsed="0"/>
+    <w:lsdException w:name="Colorful Grid" w:semiHidden="0" w:uiPriority="73" w:unhideWhenUsed="0"/>
+    <w:lsdException w:name="Light Shading Accent 1" w:semiHidden="0" w:uiPriority="60" w:unhideWhenUsed="0"/>
+    <w:lsdException w:name="Light List Accent 1" w:semiHidden="0" w:uiPriority="61" w:unhideWhenUsed="0"/>
+    <w:lsdException w:name="Light Grid Accent 1" w:semiHidden="0" w:uiPriority="62" w:unhideWhenUsed="0"/>
+    <w:lsdException w:name="Medium Shading 1 Accent 1" w:semiHidden="0" w:uiPriority="63" w:unhideWhenUsed="0"/>
+    <w:lsdException w:name="Medium Shading 2 Accent 1" w:semiHidden="0" w:uiPriority="64" w:unhideWhenUsed="0"/>
+    <w:lsdException w:name="Medium List 1 Accent 1" w:semiHidden="0" w:uiPriority="65" w:unhideWhenUsed="0"/>
+    <w:lsdException w:name="Revision" w:unhideWhenUsed="0"/>
+    <w:lsdException w:name="List Paragraph" w:semiHidden="0" w:uiPriority="34" w:unhideWhenUsed="0" w:qFormat="1"/>
+    <w:lsdException w:name="Quote" w:semiHidden="0" w:uiPriority="29" w:unhideWhenUsed="0" w:qFormat="1"/>
+    <w:lsdException w:name="Intense Quote" w:semiHidden="0" w:uiPriority="30" w:unhideWhenUsed="0" w:qFormat="1"/>
+    <w:lsdException w:name="Medium List 2 Accent 1" w:semiHidden="0" w:uiPriority="66" w:unhideWhenUsed="0"/>
+    <w:lsdException w:name="Medium Grid 1 Accent 1" w:semiHidden="0" w:uiPriority="67" w:unhideWhenUsed="0"/>
+    <w:lsdException w:name="Medium Grid 2 Accent 1" w:semiHidden="0" w:uiPriority="68" w:unhideWhenUsed="0"/>
+    <w:lsdException w:name="Medium Grid 3 Accent 1" w:semiHidden="0" w:uiPriority="69" w:unhideWhenUsed="0"/>
+    <w:lsdException w:name="Dark List Accent 1" w:semiHidden="0" w:uiPriority="70" w:unhideWhenUsed="0"/>
+    <w:lsdException w:name="Colorful Shading Accent 1" w:semiHidden="0" w:uiPriority="71" w:unhideWhenUsed="0"/>
+    <w:lsdException w:name="Colorful List Accent 1" w:semiHidden="0" w:uiPriority="72" w:unhideWhenUsed="0"/>
+    <w:lsdException w:name="Colorful Grid Accent 1" w:semiHidden="0" w:uiPriority="73" w:unhideWhenUsed="0"/>
+    <w:lsdException w:name="Light Shading Accent 2" w:semiHidden="0" w:uiPriority="60" w:unhideWhenUsed="0"/>
+    <w:lsdException w:name="Light List Accent 2" w:semiHidden="0" w:uiPriority="61" w:unhideWhenUsed="0"/>
+    <w:lsdException w:name="Light Grid Accent 2" w:semiHidden="0" w:uiPriority="62" w:unhideWhenUsed="0"/>
+    <w:lsdException w:name="Medium Shading 1 Accent 2" w:semiHidden="0" w:uiPriority="63" w:unhideWhenUsed="0"/>
+    <w:lsdException w:name="Medium Shading 2 Accent 2" w:semiHidden="0" w:uiPriority="64" w:unhideWhenUsed="0"/>
+    <w:lsdException w:name="Medium List 1 Accent 2" w:semiHidden="0" w:uiPriority="65" w:unhideWhenUsed="0"/>
+    <w:lsdException w:name="Medium List 2 Accent 2" w:semiHidden="0" w:uiPriority="66" w:unhideWhenUsed="0"/>
+    <w:lsdException w:name="Medium Grid 1 Accent 2" w:semiHidden="0" w:uiPriority="67" w:unhideWhenUsed="0"/>
+    <w:lsdException w:name="Medium Grid 2 Accent 2" w:semiHidden="0" w:uiPriority="68" w:unhideWhenUsed="0"/>
+    <w:lsdException w:name="Medium Grid 3 Accent 2" w:semiHidden="0" w:uiPriority="69" w:unhideWhenUsed="0"/>
+    <w:lsdException w:name="Dark List Accent 2" w:semiHidden="0" w:uiPriority="70" w:unhideWhenUsed="0"/>
+    <w:lsdException w:name="Colorful Shading Accent 2" w:semiHidden="0" w:uiPriority="71" w:unhideWhenUsed="0"/>
+    <w:lsdException w:name="Colorful List Accent 2" w:semiHidden="0" w:uiPriority="72" w:unhideWhenUsed="0"/>
+    <w:lsdException w:name="Colorful Grid Accent 2" w:semiHidden="0" w:uiPriority="73" w:unhideWhenUsed="0"/>
+    <w:lsdException w:name="Light Shading Accent 3" w:semiHidden="0" w:uiPriority="60" w:unhideWhenUsed="0"/>
+    <w:lsdException w:name="Light List Accent 3" w:semiHidden="0" w:uiPriority="61" w:unhideWhenUsed="0"/>
+    <w:lsdException w:name="Light Grid Accent 3" w:semiHidden="0" w:uiPriority="62" w:unhideWhenUsed="0"/>
+    <w:lsdException w:name="Medium Shading 1 Accent 3" w:semiHidden="0" w:uiPriority="63" w:unhideWhenUsed="0"/>
+    <w:lsdException w:name="Medium Shading 2 Accent 3" w:semiHidden="0" w:uiPriority="64" w:unhideWhenUsed="0"/>
+    <w:lsdException w:name="Medium List 1 Accent 3" w:semiHidden="0" w:uiPriority="65" w:unhideWhenUsed="0"/>
+    <w:lsdException w:name="Medium List 2 Accent 3" w:semiHidden="0" w:uiPriority="66" w:unhideWhenUsed="0"/>
+    <w:lsdException w:name="Medium Grid 1 Accent 3" w:semiHidden="0" w:uiPriority="67" w:unhideWhenUsed="0"/>
+    <w:lsdException w:name="Medium Grid 2 Accent 3" w:semiHidden="0" w:uiPriority="68" w:unhideWhenUsed="0"/>
+    <w:lsdException w:name="Medium Grid 3 Accent 3" w:semiHidden="0" w:uiPriority="69" w:unhideWhenUsed="0"/>
+    <w:lsdException w:name="Dark List Accent 3" w:semiHidden="0" w:uiPriority="70" w:unhideWhenUsed="0"/>
+    <w:lsdException w:name="Colorful Shading Accent 3" w:semiHidden="0" w:uiPriority="71" w:unhideWhenUsed="0"/>
+    <w:lsdException w:name="Colorful List Accent 3" w:semiHidden="0" w:uiPriority="72" w:unhideWhenUsed="0"/>
+    <w:lsdException w:name="Colorful Grid Accent 3" w:semiHidden="0" w:uiPriority="73" w:unhideWhenUsed="0"/>
+    <w:lsdException w:name="Light Shading Accent 4" w:semiHidden="0" w:uiPriority="60" w:unhideWhenUsed="0"/>
+    <w:lsdException w:name="Light List Accent 4" w:semiHidden="0" w:uiPriority="61" w:unhideWhenUsed="0"/>
+    <w:lsdException w:name="Light Grid Accent 4" w:semiHidden="0" w:uiPriority="62" w:unhideWhenUsed="0"/>
+    <w:lsdException w:name="Medium Shading 1 Accent 4" w:semiHidden="0" w:uiPriority="63" w:unhideWhenUsed="0"/>
+    <w:lsdException w:name="Medium Shading 2 Accent 4" w:semiHidden="0" w:uiPriority="64" w:unhideWhenUsed="0"/>
+    <w:lsdException w:name="Medium List 1 Accent 4" w:semiHidden="0" w:uiPriority="65" w:unhideWhenUsed="0"/>
+    <w:lsdException w:name="Medium List 2 Accent 4" w:semiHidden="0" w:uiPriority="66" w:unhideWhenUsed="0"/>
+    <w:lsdException w:name="Medium Grid 1 Accent 4" w:semiHidden="0" w:uiPriority="67" w:unhideWhenUsed="0"/>
+    <w:lsdException w:name="Medium Grid 2 Accent 4" w:semiHidden="0" w:uiPriority="68" w:unhideWhenUsed="0"/>
+    <w:lsdException w:name="Medium Grid 3 Accent 4" w:semiHidden="0" w:uiPriority="69" w:unhideWhenUsed="0"/>
+    <w:lsdException w:name="Dark List Accent 4" w:semiHidden="0" w:uiPriority="70" w:unhideWhenUsed="0"/>
+    <w:lsdException w:name="Colorful Shading Accent 4" w:semiHidden="0" w:uiPriority="71" w:unhideWhenUsed="0"/>
+    <w:lsdException w:name="Colorful List Accent 4" w:semiHidden="0" w:uiPriority="72" w:unhideWhenUsed="0"/>
+    <w:lsdException w:name="Colorful Grid Accent 4" w:semiHidden="0" w:uiPriority="73" w:unhideWhenUsed="0"/>
+    <w:lsdException w:name="Light Shading Accent 5" w:semiHidden="0" w:uiPriority="60" w:unhideWhenUsed="0"/>
+    <w:lsdException w:name="Light List Accent 5" w:semiHidden="0" w:uiPriority="61" w:unhideWhenUsed="0"/>
+    <w:lsdException w:name="Light Grid Accent 5" w:semiHidden="0" w:uiPriority="62" w:unhideWhenUsed="0"/>
+    <w:lsdException w:name="Medium Shading 1 Accent 5" w:semiHidden="0" w:uiPriority="63" w:unhideWhenUsed="0"/>
+    <w:lsdException w:name="Medium Shading 2 Accent 5" w:semiHidden="0" w:uiPriority="64" w:unhideWhenUsed="0"/>
+    <w:lsdException w:name="Medium List 1 Accent 5" w:semiHidden="0" w:uiPriority="65" w:unhideWhenUsed="0"/>
+    <w:lsdException w:name="Medium List 2 Accent 5" w:semiHidden="0" w:uiPriority="66" w:unhideWhenUsed="0"/>
+    <w:lsdException w:name="Medium Grid 1 Accent 5" w:semiHidden="0" w:uiPriority="67" w:unhideWhenUsed="0"/>
+    <w:lsdException w:name="Medium Grid 2 Accent 5" w:semiHidden="0" w:uiPriority="68" w:unhideWhenUsed="0"/>
+    <w:lsdException w:name="Medium Grid 3 Accent 5" w:semiHidden="0" w:uiPriority="69" w:unhideWhenUsed="0"/>
+    <w:lsdException w:name="Dark List Accent 5" w:semiHidden="0" w:uiPriority="70" w:unhideWhenUsed="0"/>
+    <w:lsdException w:name="Colorful Shading Accent 5" w:semiHidden="0" w:uiPriority="71" w:unhideWhenUsed="0"/>
+    <w:lsdException w:name="Colorful List Accent 5" w:semiHidden="0" w:uiPriority="72" w:unhideWhenUsed="0"/>
+    <w:lsdException w:name="Colorful Grid Accent 5" w:semiHidden="0" w:uiPriority="73" w:unhideWhenUsed="0"/>
+    <w:lsdException w:name="Light Shading Accent 6" w:semiHidden="0" w:uiPriority="60" w:unhideWhenUsed="0"/>
+    <w:lsdException w:name="Light List Accent 6" w:semiHidden="0" w:uiPriority="61" w:unhideWhenUsed="0"/>
+    <w:lsdException w:name="Light Grid Accent 6" w:semiHidden="0" w:uiPriority="62" w:unhideWhenUsed="0"/>
+    <w:lsdException w:name="Medium Shading 1 Accent 6" w:semiHidden="0" w:uiPriority="63" w:unhideWhenUsed="0"/>
+    <w:lsdException w:name="Medium Shading 2 Accent 6" w:semiHidden="0" w:uiPriority="64" w:unhideWhenUsed="0"/>
+    <w:lsdException w:name="Medium List 1 Accent 6" w:semiHidden="0" w:uiPriority="65" w:unhideWhenUsed="0"/>
+    <w:lsdException w:name="Medium List 2 Accent 6" w:semiHidden="0" w:uiPriority="66" w:unhideWhenUsed="0"/>
+    <w:lsdException w:name="Medium Grid 1 Accent 6" w:semiHidden="0" w:uiPriority="67" w:unhideWhenUsed="0"/>
+    <w:lsdException w:name="Medium Grid 2 Accent 6" w:semiHidden="0" w:uiPriority="68" w:unhideWhenUsed="0"/>
+    <w:lsdException w:name="Medium Grid 3 Accent 6" w:semiHidden="0" w:uiPriority="69" w:unhideWhenUsed="0"/>
+    <w:lsdException w:name="Dark List Accent 6" w:semiHidden="0" w:uiPriority="70" w:unhideWhenUsed="0"/>
+    <w:lsdException w:name="Colorful Shading Accent 6" w:semiHidden="0" w:uiPriority="71" w:unhideWhenUsed="0"/>
+    <w:lsdException w:name="Colorful List Accent 6" w:semiHidden="0" w:uiPriority="72" w:unhideWhenUsed="0"/>
+    <w:lsdException w:name="Colorful Grid Accent 6" w:semiHidden="0" w:uiPriority="73" w:unhideWhenUsed="0"/>
+    <w:lsdException w:name="Subtle Emphasis" w:semiHidden="0" w:uiPriority="19" w:unhideWhenUsed="0" w:qFormat="1"/>
+    <w:lsdException w:name="Intense Emphasis" w:semiHidden="0" w:uiPriority="21" w:unhideWhenUsed="0" w:qFormat="1"/>
+    <w:lsdException w:name="Subtle Reference" w:semiHidden="0" w:uiPriority="31" w:unhideWhenUsed="0" w:qFormat="1"/>
+    <w:lsdException w:name="Intense Reference" w:semiHidden="0" w:uiPriority="32" w:unhideWhenUsed="0" w:qFormat="1"/>
+    <w:lsdException w:name="Book Title" w:semiHidden="0" w:uiPriority="33" w:unhideWhenUsed="0" w:qFormat="1"/>
+    <w:lsdException w:name="Bibliography" w:uiPriority="37"/>
+    <w:lsdException w:name="TOC Heading" w:uiPriority="39" w:qFormat="1"/>
   </w:latentStyles>
   <w:style w:type="paragraph" w:default="1" w:styleId="Normal">
     <w:name w:val="Normal"/>
